--- a/开题报告1.docx
+++ b/开题报告1.docx
@@ -286,19 +286,7 @@
         <w:rPr>
           <w:rFonts w:hint="eastAsia"/>
         </w:rPr>
-        <w:t>与身体健康</w:t>
-      </w:r>
-      <w:r>
-        <w:rPr>
-          <w:rFonts w:hint="eastAsia"/>
-        </w:rPr>
-        <w:t>的老人相比，由身体失能而导致的生活不</w:t>
-      </w:r>
-      <w:r>
-        <w:rPr>
-          <w:rFonts w:hint="eastAsia"/>
-        </w:rPr>
-        <w:t>能自理问题</w:t>
+        <w:t>与身体健康的老人相比，由身体失能而导致的生活不能自理问题</w:t>
       </w:r>
       <w:r>
         <w:t>和</w:t>
@@ -487,11 +475,6 @@
       </w:r>
     </w:p>
     <w:p>
-      <w:pPr>
-        <w:rPr>
-          <w:rFonts w:hint="eastAsia"/>
-        </w:rPr>
-      </w:pPr>
       <w:r>
         <w:rPr>
           <w:rFonts w:hint="eastAsia"/>
@@ -523,6 +506,24 @@
         <w:rPr>
           <w:rFonts w:hint="eastAsia"/>
         </w:rPr>
+        <w:t>随着年龄</w:t>
+      </w:r>
+      <w:r>
+        <w:t>的增长，</w:t>
+      </w:r>
+      <w:r>
+        <w:rPr>
+          <w:rFonts w:hint="eastAsia"/>
+        </w:rPr>
+        <w:t>变成</w:t>
+      </w:r>
+      <w:r>
+        <w:t>了社会的弱势群体，</w:t>
+      </w:r>
+      <w:r>
+        <w:rPr>
+          <w:rFonts w:hint="eastAsia"/>
+        </w:rPr>
         <w:t>社会</w:t>
       </w:r>
       <w:r>
@@ -565,9 +566,18 @@
         <w:t>如此</w:t>
       </w:r>
       <w:r>
-        <w:t>严峻的形势</w:t>
-      </w:r>
-      <w:r>
+        <w:rPr>
+          <w:rFonts w:hint="eastAsia"/>
+        </w:rPr>
+        <w:t>庞大</w:t>
+      </w:r>
+      <w:r>
+        <w:t>的弱势群体数量</w:t>
+      </w:r>
+      <w:r>
+        <w:rPr>
+          <w:rFonts w:hint="eastAsia"/>
+        </w:rPr>
         <w:t>，</w:t>
       </w:r>
       <w:r>
@@ -610,7 +620,7 @@
         <w:rPr>
           <w:rFonts w:hint="eastAsia"/>
         </w:rPr>
-        <w:t>主要</w:t>
+        <w:t>的目的是</w:t>
       </w:r>
       <w:r>
         <w:rPr>
@@ -682,15 +692,7 @@
         <w:rPr>
           <w:rFonts w:hint="eastAsia"/>
         </w:rPr>
-        <w:t>提供一定的参考，从而能够更加切实地利用各个层面的资源构建失能老年人的社会支持体系，这对推进我国养</w:t>
-      </w:r>
-      <w:bookmarkStart w:id="0" w:name="_GoBack"/>
-      <w:bookmarkEnd w:id="0"/>
-      <w:r>
-        <w:rPr>
-          <w:rFonts w:hint="eastAsia"/>
-        </w:rPr>
-        <w:t>老保障体系的发展，促进家庭和睦，社会稳定都有积极的现实意义</w:t>
+        <w:t>提供一定的参考，从而能够更加切实地利用各个层面的资源构建失能老年人的社会支持体系，这对推进我国养老保障体系的发展，促进家庭和睦，社会稳定都有积极的现实意义</w:t>
       </w:r>
       <w:r>
         <w:rPr>
@@ -717,15 +719,147 @@
         <w:t>二、文献综述</w:t>
       </w:r>
     </w:p>
+    <w:p/>
     <w:p>
       <w:r>
         <w:rPr>
           <w:rFonts w:hint="eastAsia"/>
         </w:rPr>
-        <w:t>关于</w:t>
-      </w:r>
-      <w:r>
-        <w:t>健康状况上</w:t>
+        <w:t xml:space="preserve">  </w:t>
+      </w:r>
+      <w:r>
+        <w:rPr>
+          <w:rFonts w:hint="eastAsia"/>
+        </w:rPr>
+        <w:t>国内关</w:t>
+      </w:r>
+      <w:r>
+        <w:rPr>
+          <w:rFonts w:hint="eastAsia"/>
+        </w:rPr>
+        <w:t>于失能老人</w:t>
+      </w:r>
+      <w:r>
+        <w:t>的研究</w:t>
+      </w:r>
+      <w:r>
+        <w:rPr>
+          <w:rFonts w:hint="eastAsia"/>
+        </w:rPr>
+        <w:t>起步</w:t>
+      </w:r>
+      <w:r>
+        <w:t>较晚，</w:t>
+      </w:r>
+      <w:r>
+        <w:rPr>
+          <w:rFonts w:hint="eastAsia"/>
+        </w:rPr>
+        <w:t>但由于</w:t>
+      </w:r>
+      <w:r>
+        <w:t>近几年严峻的</w:t>
+      </w:r>
+      <w:r>
+        <w:rPr>
+          <w:rFonts w:hint="eastAsia"/>
+        </w:rPr>
+        <w:t>老龄化</w:t>
+      </w:r>
+      <w:r>
+        <w:t>，高龄化形势</w:t>
+      </w:r>
+      <w:r>
+        <w:rPr>
+          <w:rFonts w:hint="eastAsia"/>
+        </w:rPr>
+        <w:t>，失能</w:t>
+      </w:r>
+      <w:r>
+        <w:t>老人的养老</w:t>
+      </w:r>
+      <w:r>
+        <w:rPr>
+          <w:rFonts w:hint="eastAsia"/>
+        </w:rPr>
+        <w:t>保障</w:t>
+      </w:r>
+      <w:r>
+        <w:t>问题得到了越来越多学者的关注</w:t>
+      </w:r>
+      <w:r>
+        <w:rPr>
+          <w:rFonts w:hint="eastAsia"/>
+        </w:rPr>
+        <w:t>。</w:t>
+      </w:r>
+    </w:p>
+    <w:p>
+      <w:r>
+        <w:rPr>
+          <w:rFonts w:hint="eastAsia"/>
+        </w:rPr>
+        <w:t>关于失能</w:t>
+      </w:r>
+      <w:r>
+        <w:t>老人的界定上，</w:t>
+      </w:r>
+      <w:r>
+        <w:rPr>
+          <w:rFonts w:hint="eastAsia"/>
+        </w:rPr>
+        <w:t>学者们</w:t>
+      </w:r>
+      <w:r>
+        <w:rPr>
+          <w:rFonts w:hint="eastAsia"/>
+        </w:rPr>
+        <w:t>的</w:t>
+      </w:r>
+      <w:r>
+        <w:t>观点基本</w:t>
+      </w:r>
+      <w:r>
+        <w:rPr>
+          <w:rFonts w:hint="eastAsia"/>
+        </w:rPr>
+        <w:t>统一：</w:t>
+      </w:r>
+      <w:r>
+        <w:rPr>
+          <w:rFonts w:hint="eastAsia"/>
+        </w:rPr>
+        <w:t>是指</w:t>
+      </w:r>
+      <w:r>
+        <w:t>生活</w:t>
+      </w:r>
+      <w:r>
+        <w:rPr>
+          <w:rFonts w:hint="eastAsia"/>
+        </w:rPr>
+        <w:t>完全</w:t>
+      </w:r>
+      <w:r>
+        <w:t>或部分不能自理</w:t>
+      </w:r>
+      <w:r>
+        <w:rPr>
+          <w:rFonts w:hint="eastAsia"/>
+        </w:rPr>
+        <w:t>，</w:t>
+      </w:r>
+      <w:r>
+        <w:t>必须依赖他人照料的</w:t>
+      </w:r>
+      <w:r>
+        <w:rPr>
+          <w:rFonts w:hint="eastAsia"/>
+        </w:rPr>
+        <w:t>老年人</w:t>
+      </w:r>
+      <w:r>
+        <w:t>。</w:t>
       </w:r>
     </w:p>
     <w:p>
@@ -741,7 +875,1025 @@
         <w:t>关于</w:t>
       </w:r>
       <w:r>
-        <w:t>社会支持上</w:t>
+        <w:t>研究工具</w:t>
+      </w:r>
+      <w:r>
+        <w:rPr>
+          <w:rFonts w:hint="eastAsia"/>
+        </w:rPr>
+        <w:t>方面</w:t>
+      </w:r>
+      <w:r>
+        <w:t>，</w:t>
+      </w:r>
+      <w:r>
+        <w:rPr>
+          <w:rFonts w:hint="eastAsia"/>
+        </w:rPr>
+        <w:t>国际上普遍</w:t>
+      </w:r>
+      <w:r>
+        <w:rPr>
+          <w:rFonts w:hint="eastAsia"/>
+        </w:rPr>
+        <w:t>基于</w:t>
+      </w:r>
+      <w:r>
+        <w:rPr>
+          <w:rFonts w:hint="eastAsia"/>
+        </w:rPr>
+        <w:t>老年人的日常生活能力标准</w:t>
+      </w:r>
+      <w:r>
+        <w:rPr>
+          <w:rFonts w:hint="eastAsia"/>
+        </w:rPr>
+        <w:t>(ADLs)</w:t>
+      </w:r>
+      <w:r>
+        <w:rPr>
+          <w:rFonts w:hint="eastAsia"/>
+        </w:rPr>
+        <w:t>与器械辅助日常生活能力标准</w:t>
+      </w:r>
+      <w:r>
+        <w:rPr>
+          <w:rFonts w:hint="eastAsia"/>
+        </w:rPr>
+        <w:t>(IADLs)</w:t>
+      </w:r>
+      <w:r>
+        <w:rPr>
+          <w:rFonts w:hint="eastAsia"/>
+        </w:rPr>
+        <w:t>来评定</w:t>
+      </w:r>
+      <w:r>
+        <w:t>失能老人的失能程度</w:t>
+      </w:r>
+      <w:r>
+        <w:rPr>
+          <w:rFonts w:hint="eastAsia"/>
+        </w:rPr>
+        <w:t>，</w:t>
+      </w:r>
+      <w:r>
+        <w:t>这也是</w:t>
+      </w:r>
+      <w:r>
+        <w:rPr>
+          <w:rFonts w:hint="eastAsia"/>
+        </w:rPr>
+        <w:t>国内</w:t>
+      </w:r>
+      <w:r>
+        <w:rPr>
+          <w:rFonts w:hint="eastAsia"/>
+        </w:rPr>
+        <w:t>大多数</w:t>
+      </w:r>
+      <w:r>
+        <w:t>学者</w:t>
+      </w:r>
+      <w:r>
+        <w:rPr>
+          <w:rFonts w:hint="eastAsia"/>
+        </w:rPr>
+        <w:t>所用</w:t>
+      </w:r>
+      <w:r>
+        <w:t>的</w:t>
+      </w:r>
+      <w:r>
+        <w:rPr>
+          <w:rFonts w:hint="eastAsia"/>
+        </w:rPr>
+        <w:t>失能</w:t>
+      </w:r>
+      <w:r>
+        <w:rPr>
+          <w:rFonts w:hint="eastAsia"/>
+        </w:rPr>
+        <w:t>老人</w:t>
+      </w:r>
+      <w:r>
+        <w:rPr>
+          <w:rFonts w:hint="eastAsia"/>
+        </w:rPr>
+        <w:t>评定</w:t>
+      </w:r>
+      <w:r>
+        <w:rPr>
+          <w:rFonts w:hint="eastAsia"/>
+        </w:rPr>
+        <w:t>工具</w:t>
+      </w:r>
+      <w:r>
+        <w:t>，但</w:t>
+      </w:r>
+      <w:r>
+        <w:rPr>
+          <w:rFonts w:hint="eastAsia"/>
+        </w:rPr>
+        <w:t>也有</w:t>
+      </w:r>
+      <w:r>
+        <w:t>少数学者使用了其他的评定工具。如</w:t>
+      </w:r>
+      <w:r>
+        <w:rPr>
+          <w:rFonts w:hint="eastAsia"/>
+        </w:rPr>
+        <w:t>（</w:t>
+      </w:r>
+      <w:r>
+        <w:rPr>
+          <w:rFonts w:hint="eastAsia"/>
+        </w:rPr>
+        <w:t>毛智慧</w:t>
+      </w:r>
+      <w:r>
+        <w:rPr>
+          <w:rFonts w:hint="eastAsia"/>
+        </w:rPr>
+        <w:t>、</w:t>
+      </w:r>
+      <w:r>
+        <w:rPr>
+          <w:rFonts w:hint="eastAsia"/>
+        </w:rPr>
+        <w:t>刘艳霞</w:t>
+      </w:r>
+      <w:r>
+        <w:rPr>
+          <w:rFonts w:hint="eastAsia"/>
+        </w:rPr>
+        <w:t>、</w:t>
+      </w:r>
+      <w:r>
+        <w:rPr>
+          <w:rFonts w:hint="eastAsia"/>
+        </w:rPr>
+        <w:t>王大遒</w:t>
+      </w:r>
+      <w:r>
+        <w:rPr>
+          <w:rFonts w:hint="eastAsia"/>
+        </w:rPr>
+        <w:t>等</w:t>
+      </w:r>
+      <w:r>
+        <w:rPr>
+          <w:rFonts w:hint="eastAsia"/>
+        </w:rPr>
+        <w:t>，</w:t>
+      </w:r>
+      <w:r>
+        <w:rPr>
+          <w:rFonts w:hint="eastAsia"/>
+        </w:rPr>
+        <w:t>2010</w:t>
+      </w:r>
+      <w:r>
+        <w:rPr>
+          <w:rFonts w:hint="eastAsia"/>
+        </w:rPr>
+        <w:t>）</w:t>
+      </w:r>
+      <w:r>
+        <w:t>（</w:t>
+      </w:r>
+      <w:r>
+        <w:rPr>
+          <w:rFonts w:hint="eastAsia"/>
+        </w:rPr>
+        <w:t>余</w:t>
+      </w:r>
+      <w:r>
+        <w:t>昌妹</w:t>
+      </w:r>
+      <w:r>
+        <w:rPr>
+          <w:rFonts w:hint="eastAsia"/>
+        </w:rPr>
+        <w:t>、符</w:t>
+      </w:r>
+      <w:r>
+        <w:t>丽燕</w:t>
+      </w:r>
+      <w:r>
+        <w:rPr>
+          <w:rFonts w:hint="eastAsia"/>
+        </w:rPr>
+        <w:t>等，</w:t>
+      </w:r>
+      <w:r>
+        <w:rPr>
+          <w:rFonts w:hint="eastAsia"/>
+        </w:rPr>
+        <w:t>2010</w:t>
+      </w:r>
+      <w:r>
+        <w:t>）</w:t>
+      </w:r>
+      <w:r>
+        <w:rPr>
+          <w:rFonts w:hint="eastAsia"/>
+        </w:rPr>
+        <w:t>（陈传波</w:t>
+      </w:r>
+      <w:r>
+        <w:t>、路雪</w:t>
+      </w:r>
+      <w:r>
+        <w:rPr>
+          <w:rFonts w:hint="eastAsia"/>
+        </w:rPr>
+        <w:t>芹</w:t>
+      </w:r>
+      <w:r>
+        <w:t>等</w:t>
+      </w:r>
+      <w:r>
+        <w:rPr>
+          <w:rFonts w:hint="eastAsia"/>
+        </w:rPr>
+        <w:t>，</w:t>
+      </w:r>
+      <w:r>
+        <w:rPr>
+          <w:rFonts w:hint="eastAsia"/>
+        </w:rPr>
+        <w:t>2012</w:t>
+      </w:r>
+      <w:r>
+        <w:rPr>
+          <w:rFonts w:hint="eastAsia"/>
+        </w:rPr>
+        <w:t>）</w:t>
+      </w:r>
+      <w:r>
+        <w:rPr>
+          <w:rFonts w:hint="eastAsia"/>
+        </w:rPr>
+        <w:t>在</w:t>
+      </w:r>
+      <w:r>
+        <w:t>研究时</w:t>
+      </w:r>
+      <w:r>
+        <w:rPr>
+          <w:rFonts w:hint="eastAsia"/>
+        </w:rPr>
+        <w:t>都</w:t>
+      </w:r>
+      <w:r>
+        <w:rPr>
+          <w:rFonts w:hint="eastAsia"/>
+        </w:rPr>
+        <w:t>采用</w:t>
+      </w:r>
+      <w:r>
+        <w:rPr>
+          <w:rFonts w:hint="eastAsia"/>
+        </w:rPr>
+        <w:t>了</w:t>
+      </w:r>
+      <w:r>
+        <w:t>欧洲</w:t>
+      </w:r>
+      <w:r>
+        <w:rPr>
+          <w:rFonts w:hint="eastAsia"/>
+        </w:rPr>
+        <w:t>五维</w:t>
+      </w:r>
+      <w:r>
+        <w:t>健康量</w:t>
+      </w:r>
+      <w:r>
+        <w:rPr>
+          <w:rFonts w:hint="eastAsia"/>
+        </w:rPr>
+        <w:t>表ＥＱ－５Ｄ判定老年人的失能程度</w:t>
+      </w:r>
+      <w:r>
+        <w:rPr>
+          <w:rFonts w:hint="eastAsia"/>
+        </w:rPr>
+        <w:t>。【欧洲</w:t>
+      </w:r>
+      <w:r>
+        <w:t>五维健康量表</w:t>
+      </w:r>
+      <w:r>
+        <w:rPr>
+          <w:rFonts w:hint="eastAsia"/>
+        </w:rPr>
+        <w:t>（</w:t>
+      </w:r>
+      <w:r>
+        <w:rPr>
+          <w:rFonts w:hint="eastAsia"/>
+        </w:rPr>
+        <w:t>EQ-5D</w:t>
+      </w:r>
+      <w:r>
+        <w:rPr>
+          <w:rFonts w:hint="eastAsia"/>
+        </w:rPr>
+        <w:t>）</w:t>
+      </w:r>
+      <w:r>
+        <w:rPr>
+          <w:rFonts w:hint="eastAsia"/>
+        </w:rPr>
+        <w:t>[</w:t>
+      </w:r>
+      <w:r>
+        <w:t>EB\OL</w:t>
+      </w:r>
+      <w:r>
+        <w:rPr>
+          <w:rFonts w:hint="eastAsia"/>
+        </w:rPr>
+        <w:t>]</w:t>
+      </w:r>
+      <w:r>
+        <w:t>.http://www.euroqol.org/eq-5d/what-is-eq-5d.html</w:t>
+      </w:r>
+      <w:r>
+        <w:rPr>
+          <w:rFonts w:hint="eastAsia"/>
+        </w:rPr>
+        <w:t>】</w:t>
+      </w:r>
+      <w:r>
+        <w:rPr>
+          <w:rFonts w:hint="eastAsia"/>
+        </w:rPr>
+        <w:t>而</w:t>
+      </w:r>
+      <w:r>
+        <w:t>关于社会支持</w:t>
+      </w:r>
+      <w:r>
+        <w:rPr>
+          <w:rFonts w:hint="eastAsia"/>
+        </w:rPr>
+        <w:t>的</w:t>
+      </w:r>
+      <w:r>
+        <w:t>评定，大多数学者都引用了肖水源的社会支持评定</w:t>
+      </w:r>
+      <w:r>
+        <w:rPr>
+          <w:rFonts w:hint="eastAsia"/>
+        </w:rPr>
+        <w:t>量表（</w:t>
+      </w:r>
+      <w:r>
+        <w:rPr>
+          <w:rFonts w:hint="eastAsia"/>
+        </w:rPr>
+        <w:t>SSRS</w:t>
+      </w:r>
+      <w:r>
+        <w:rPr>
+          <w:rFonts w:hint="eastAsia"/>
+        </w:rPr>
+        <w:t>）。</w:t>
+      </w:r>
+    </w:p>
+    <w:p>
+      <w:pPr>
+        <w:rPr>
+          <w:rFonts w:hint="eastAsia"/>
+        </w:rPr>
+      </w:pPr>
+      <w:r>
+        <w:t xml:space="preserve">  </w:t>
+      </w:r>
+      <w:r>
+        <w:rPr>
+          <w:rFonts w:hint="eastAsia"/>
+        </w:rPr>
+        <w:t>关于研究</w:t>
+      </w:r>
+      <w:r>
+        <w:t>内容</w:t>
+      </w:r>
+      <w:r>
+        <w:rPr>
+          <w:rFonts w:hint="eastAsia"/>
+        </w:rPr>
+        <w:t>方面</w:t>
+      </w:r>
+      <w:r>
+        <w:t>，不同的学者</w:t>
+      </w:r>
+      <w:r>
+        <w:rPr>
+          <w:rFonts w:hint="eastAsia"/>
+        </w:rPr>
+        <w:t>从</w:t>
+      </w:r>
+      <w:r>
+        <w:t>不同的视角</w:t>
+      </w:r>
+      <w:r>
+        <w:rPr>
+          <w:rFonts w:hint="eastAsia"/>
+        </w:rPr>
+        <w:t>出发</w:t>
+      </w:r>
+      <w:r>
+        <w:t>，通过不同的方法纷纷</w:t>
+      </w:r>
+      <w:r>
+        <w:rPr>
+          <w:rFonts w:hint="eastAsia"/>
+        </w:rPr>
+        <w:t>得出</w:t>
+      </w:r>
+      <w:r>
+        <w:t>了自己的研究</w:t>
+      </w:r>
+      <w:r>
+        <w:rPr>
+          <w:rFonts w:hint="eastAsia"/>
+        </w:rPr>
+        <w:t>成果</w:t>
+      </w:r>
+      <w:r>
+        <w:t>。</w:t>
+      </w:r>
+      <w:r>
+        <w:rPr>
+          <w:rFonts w:hint="eastAsia"/>
+        </w:rPr>
+        <w:t>学者们的看法较为一致，都认识到社会支持会对老年个体的身心健康与生活质量产生积极的影响，而且不同的社会支持产生的影响也不同</w:t>
+      </w:r>
+      <w:r>
+        <w:rPr>
+          <w:rFonts w:hint="eastAsia"/>
+        </w:rPr>
+        <w:t>。</w:t>
+      </w:r>
+    </w:p>
+    <w:p/>
+    <w:p>
+      <w:pPr>
+        <w:rPr>
+          <w:rFonts w:hint="eastAsia"/>
+        </w:rPr>
+      </w:pPr>
+    </w:p>
+    <w:p>
+      <w:pPr>
+        <w:rPr>
+          <w:rFonts w:hint="eastAsia"/>
+        </w:rPr>
+      </w:pPr>
+      <w:r>
+        <w:rPr>
+          <w:rFonts w:hint="eastAsia"/>
+        </w:rPr>
+        <w:t>首先</w:t>
+      </w:r>
+      <w:r>
+        <w:t>，</w:t>
+      </w:r>
+      <w:r>
+        <w:rPr>
+          <w:rFonts w:hint="eastAsia"/>
+        </w:rPr>
+        <w:t>失能</w:t>
+      </w:r>
+      <w:r>
+        <w:t>老人</w:t>
+      </w:r>
+      <w:r>
+        <w:rPr>
+          <w:rFonts w:hint="eastAsia"/>
+        </w:rPr>
+        <w:t>与</w:t>
+      </w:r>
+      <w:r>
+        <w:t>正常老人</w:t>
+      </w:r>
+      <w:r>
+        <w:rPr>
+          <w:rFonts w:hint="eastAsia"/>
+        </w:rPr>
+        <w:t>的</w:t>
+      </w:r>
+      <w:r>
+        <w:t>对比研究</w:t>
+      </w:r>
+      <w:r>
+        <w:rPr>
+          <w:rFonts w:hint="eastAsia"/>
+        </w:rPr>
+        <w:t>中</w:t>
+      </w:r>
+      <w:r>
+        <w:rPr>
+          <w:rFonts w:hint="eastAsia"/>
+        </w:rPr>
+        <w:t>，</w:t>
+      </w:r>
+      <w:r>
+        <w:rPr>
+          <w:rFonts w:hint="eastAsia"/>
+        </w:rPr>
+        <w:t>（王玉怀、刘艳慧等，</w:t>
+      </w:r>
+      <w:r>
+        <w:rPr>
+          <w:rFonts w:hint="eastAsia"/>
+        </w:rPr>
+        <w:t>2011</w:t>
+      </w:r>
+      <w:r>
+        <w:rPr>
+          <w:rFonts w:hint="eastAsia"/>
+        </w:rPr>
+        <w:t>）和（张国琴、王玉环，</w:t>
+      </w:r>
+      <w:r>
+        <w:rPr>
+          <w:rFonts w:hint="eastAsia"/>
+        </w:rPr>
+        <w:t>2011</w:t>
+      </w:r>
+      <w:r>
+        <w:rPr>
+          <w:rFonts w:hint="eastAsia"/>
+        </w:rPr>
+        <w:t>）都对新疆石河子市</w:t>
+      </w:r>
+      <w:r>
+        <w:rPr>
+          <w:rFonts w:hint="eastAsia"/>
+        </w:rPr>
+        <w:t>的</w:t>
+      </w:r>
+      <w:r>
+        <w:rPr>
+          <w:rFonts w:hint="eastAsia"/>
+        </w:rPr>
+        <w:t>失能老年人进行入户调查，显示失能</w:t>
+      </w:r>
+      <w:r>
+        <w:t>老人获得</w:t>
+      </w:r>
+      <w:r>
+        <w:rPr>
+          <w:rFonts w:hint="eastAsia"/>
+        </w:rPr>
+        <w:t>的</w:t>
+      </w:r>
+      <w:r>
+        <w:t>支持力度</w:t>
+      </w:r>
+      <w:r>
+        <w:rPr>
+          <w:rFonts w:hint="eastAsia"/>
+        </w:rPr>
+        <w:t>偏低</w:t>
+      </w:r>
+      <w:r>
+        <w:t>，</w:t>
+      </w:r>
+      <w:r>
+        <w:rPr>
+          <w:rFonts w:hint="eastAsia"/>
+        </w:rPr>
+        <w:t>而且由</w:t>
+      </w:r>
+      <w:r>
+        <w:t>失能导致的</w:t>
+      </w:r>
+      <w:r>
+        <w:rPr>
+          <w:rFonts w:hint="eastAsia"/>
+        </w:rPr>
+        <w:t>社会活动的</w:t>
+      </w:r>
+      <w:r>
+        <w:t>参与与</w:t>
+      </w:r>
+      <w:r>
+        <w:rPr>
+          <w:rFonts w:hint="eastAsia"/>
+        </w:rPr>
+        <w:t>功能的减弱，导致了失能老年人生活质量不断下降。</w:t>
+      </w:r>
+      <w:r>
+        <w:rPr>
+          <w:rFonts w:hint="eastAsia"/>
+        </w:rPr>
+        <w:t>（袁泉</w:t>
+      </w:r>
+      <w:r>
+        <w:t>、姚文</w:t>
+      </w:r>
+      <w:r>
+        <w:rPr>
+          <w:rFonts w:hint="eastAsia"/>
+        </w:rPr>
+        <w:t>兵，</w:t>
+      </w:r>
+      <w:r>
+        <w:rPr>
+          <w:rFonts w:hint="eastAsia"/>
+        </w:rPr>
+        <w:t>2017</w:t>
+      </w:r>
+      <w:r>
+        <w:rPr>
+          <w:rFonts w:hint="eastAsia"/>
+        </w:rPr>
+        <w:t>）通过</w:t>
+      </w:r>
+      <w:r>
+        <w:t>对比实验组</w:t>
+      </w:r>
+      <w:r>
+        <w:rPr>
+          <w:rFonts w:hint="eastAsia"/>
+        </w:rPr>
+        <w:t>（</w:t>
+      </w:r>
+      <w:r>
+        <w:rPr>
+          <w:rFonts w:hint="eastAsia"/>
+        </w:rPr>
+        <w:t>736</w:t>
+      </w:r>
+      <w:r>
+        <w:rPr>
+          <w:rFonts w:hint="eastAsia"/>
+        </w:rPr>
+        <w:t>例失能</w:t>
+      </w:r>
+      <w:r>
+        <w:t>老人</w:t>
+      </w:r>
+      <w:r>
+        <w:rPr>
+          <w:rFonts w:hint="eastAsia"/>
+        </w:rPr>
+        <w:t>）</w:t>
+      </w:r>
+      <w:r>
+        <w:t>和对照组</w:t>
+      </w:r>
+      <w:r>
+        <w:rPr>
+          <w:rFonts w:hint="eastAsia"/>
+        </w:rPr>
+        <w:t>（</w:t>
+      </w:r>
+      <w:r>
+        <w:rPr>
+          <w:rFonts w:hint="eastAsia"/>
+        </w:rPr>
+        <w:t>518</w:t>
+      </w:r>
+      <w:r>
+        <w:rPr>
+          <w:rFonts w:hint="eastAsia"/>
+        </w:rPr>
+        <w:t>例一般</w:t>
+      </w:r>
+      <w:r>
+        <w:t>老人</w:t>
+      </w:r>
+      <w:r>
+        <w:rPr>
+          <w:rFonts w:hint="eastAsia"/>
+        </w:rPr>
+        <w:t>）</w:t>
+      </w:r>
+      <w:r>
+        <w:t>的</w:t>
+      </w:r>
+      <w:r>
+        <w:rPr>
+          <w:rFonts w:hint="eastAsia"/>
+        </w:rPr>
+        <w:t>情况显示</w:t>
+      </w:r>
+      <w:r>
+        <w:t>，</w:t>
+      </w:r>
+      <w:r>
+        <w:rPr>
+          <w:rFonts w:hint="eastAsia"/>
+        </w:rPr>
+        <w:t>研究组主观支持，客观支持以及对支持利用度及总分均明显低于对照组，</w:t>
+      </w:r>
+      <w:r>
+        <w:t>而且</w:t>
+      </w:r>
+      <w:r>
+        <w:rPr>
+          <w:rFonts w:hint="eastAsia"/>
+        </w:rPr>
+        <w:t>研究组的健康和</w:t>
+      </w:r>
+      <w:r>
+        <w:t>生活质量</w:t>
+      </w:r>
+      <w:r>
+        <w:rPr>
+          <w:rFonts w:hint="eastAsia"/>
+        </w:rPr>
+        <w:t>各维度评分也均明显低于对照组，</w:t>
+      </w:r>
+      <w:r>
+        <w:t>从中得出</w:t>
+      </w:r>
+      <w:r>
+        <w:rPr>
+          <w:rFonts w:hint="eastAsia"/>
+        </w:rPr>
+        <w:t>了</w:t>
+      </w:r>
+      <w:r>
+        <w:rPr>
+          <w:rFonts w:hint="eastAsia"/>
+        </w:rPr>
+        <w:t>老年失能患者生活质量与社会支持呈正相关</w:t>
+      </w:r>
+      <w:r>
+        <w:rPr>
+          <w:rFonts w:hint="eastAsia"/>
+        </w:rPr>
+        <w:t>的</w:t>
+      </w:r>
+      <w:r>
+        <w:t>结论</w:t>
+      </w:r>
+      <w:r>
+        <w:rPr>
+          <w:rFonts w:hint="eastAsia"/>
+        </w:rPr>
+        <w:t>。</w:t>
+      </w:r>
+      <w:r>
+        <w:rPr>
+          <w:rFonts w:hint="eastAsia"/>
+        </w:rPr>
+        <w:t>其次</w:t>
+      </w:r>
+      <w:r>
+        <w:t>，城乡</w:t>
+      </w:r>
+      <w:r>
+        <w:rPr>
+          <w:rFonts w:hint="eastAsia"/>
+        </w:rPr>
+        <w:t>对比研究</w:t>
+      </w:r>
+      <w:r>
+        <w:t>方面</w:t>
+      </w:r>
+      <w:r>
+        <w:rPr>
+          <w:rFonts w:hint="eastAsia"/>
+        </w:rPr>
+        <w:t>，</w:t>
+      </w:r>
+      <w:r>
+        <w:rPr>
+          <w:rFonts w:hint="eastAsia"/>
+        </w:rPr>
+        <w:t>（李佳、</w:t>
+      </w:r>
+      <w:r>
+        <w:t>刘芳、张青，</w:t>
+      </w:r>
+      <w:r>
+        <w:rPr>
+          <w:rFonts w:hint="eastAsia"/>
+        </w:rPr>
+        <w:t>2015</w:t>
+      </w:r>
+      <w:r>
+        <w:rPr>
+          <w:rFonts w:hint="eastAsia"/>
+        </w:rPr>
+        <w:t>）</w:t>
+      </w:r>
+      <w:r>
+        <w:t>通过</w:t>
+      </w:r>
+      <w:r>
+        <w:rPr>
+          <w:rFonts w:hint="eastAsia"/>
+        </w:rPr>
+        <w:t>比较</w:t>
+      </w:r>
+      <w:r>
+        <w:t>了天津市</w:t>
+      </w:r>
+      <w:r>
+        <w:rPr>
+          <w:rFonts w:hint="eastAsia"/>
+        </w:rPr>
+        <w:t>郊县</w:t>
+      </w:r>
+      <w:r>
+        <w:t>与</w:t>
+      </w:r>
+      <w:r>
+        <w:rPr>
+          <w:rFonts w:hint="eastAsia"/>
+        </w:rPr>
+        <w:t>市区</w:t>
+      </w:r>
+      <w:r>
+        <w:t>的失能老人</w:t>
+      </w:r>
+      <w:r>
+        <w:rPr>
+          <w:rFonts w:hint="eastAsia"/>
+        </w:rPr>
+        <w:t>群体</w:t>
+      </w:r>
+      <w:r>
+        <w:t>的社会支持状况</w:t>
+      </w:r>
+      <w:r>
+        <w:rPr>
+          <w:rFonts w:hint="eastAsia"/>
+        </w:rPr>
+        <w:t>显示，</w:t>
+      </w:r>
+      <w:r>
+        <w:t>郊县地区</w:t>
+      </w:r>
+      <w:r>
+        <w:rPr>
+          <w:rFonts w:hint="eastAsia"/>
+        </w:rPr>
+        <w:t>失能老人</w:t>
+      </w:r>
+      <w:r>
+        <w:t>的社会支持总分高于</w:t>
+      </w:r>
+      <w:r>
+        <w:rPr>
+          <w:rFonts w:hint="eastAsia"/>
+        </w:rPr>
+        <w:t>市区</w:t>
+      </w:r>
+      <w:r>
+        <w:t>失能老</w:t>
+      </w:r>
+      <w:r>
+        <w:rPr>
+          <w:rFonts w:hint="eastAsia"/>
+        </w:rPr>
+        <w:t>。</w:t>
+      </w:r>
+      <w:r>
+        <w:rPr>
+          <w:rFonts w:hint="eastAsia"/>
+        </w:rPr>
+        <w:t>再次</w:t>
+      </w:r>
+      <w:r>
+        <w:t>，</w:t>
+      </w:r>
+      <w:r>
+        <w:t>社会支持与健康联系</w:t>
+      </w:r>
+      <w:r>
+        <w:rPr>
+          <w:rFonts w:hint="eastAsia"/>
+        </w:rPr>
+        <w:t>的研究中，（张国琴，</w:t>
+      </w:r>
+      <w:r>
+        <w:rPr>
+          <w:rFonts w:hint="eastAsia"/>
+        </w:rPr>
+        <w:t>2011</w:t>
+      </w:r>
+      <w:r>
+        <w:rPr>
+          <w:rFonts w:hint="eastAsia"/>
+        </w:rPr>
+        <w:t>）通过对</w:t>
+      </w:r>
+      <w:r>
+        <w:rPr>
+          <w:rFonts w:hint="eastAsia"/>
+        </w:rPr>
+        <w:t>640</w:t>
+      </w:r>
+      <w:r>
+        <w:rPr>
+          <w:rFonts w:hint="eastAsia"/>
+        </w:rPr>
+        <w:t>名石河子市失能老年人的心理状况与社会支持状况进行了调查</w:t>
+      </w:r>
+      <w:r>
+        <w:rPr>
+          <w:rFonts w:hint="eastAsia"/>
+        </w:rPr>
+        <w:t>显示</w:t>
+      </w:r>
+      <w:r>
+        <w:t>，</w:t>
+      </w:r>
+      <w:r>
+        <w:rPr>
+          <w:rFonts w:hint="eastAsia"/>
+        </w:rPr>
+        <w:t>失能老年人心理健康状况显著低于常模和一</w:t>
+      </w:r>
+      <w:r>
+        <w:rPr>
+          <w:rFonts w:hint="eastAsia"/>
+        </w:rPr>
+        <w:t>般老年人群，</w:t>
+      </w:r>
+      <w:r>
+        <w:rPr>
+          <w:rFonts w:hint="eastAsia"/>
+        </w:rPr>
+        <w:t>良好</w:t>
+      </w:r>
+      <w:r>
+        <w:t>的社会支持可以促进失能老人的心理健康</w:t>
+      </w:r>
+      <w:r>
+        <w:rPr>
+          <w:rFonts w:hint="eastAsia"/>
+        </w:rPr>
+        <w:t>水平</w:t>
+      </w:r>
+      <w:r>
+        <w:t>的提高。</w:t>
+      </w:r>
+    </w:p>
+    <w:p/>
+    <w:p>
+      <w:bookmarkStart w:id="0" w:name="_GoBack"/>
+      <w:bookmarkEnd w:id="0"/>
+    </w:p>
+    <w:p/>
+    <w:p/>
+    <w:p>
+      <w:pPr>
+        <w:rPr>
+          <w:rFonts w:hint="eastAsia"/>
+          <w:color w:val="FF0000"/>
+        </w:rPr>
+      </w:pPr>
+      <w:r>
+        <w:rPr>
+          <w:rFonts w:hint="eastAsia"/>
+          <w:color w:val="FF0000"/>
+        </w:rPr>
+        <w:t>一个缺点</w:t>
+      </w:r>
+      <w:r>
+        <w:rPr>
+          <w:color w:val="FF0000"/>
+        </w:rPr>
+        <w:t>，，关于</w:t>
+      </w:r>
+      <w:r>
+        <w:rPr>
+          <w:rFonts w:hint="eastAsia"/>
+          <w:color w:val="FF0000"/>
+        </w:rPr>
+        <w:t>社会</w:t>
+      </w:r>
+      <w:r>
+        <w:rPr>
+          <w:color w:val="FF0000"/>
+        </w:rPr>
+        <w:t>支持与健康的</w:t>
+      </w:r>
+      <w:r>
+        <w:rPr>
+          <w:rFonts w:hint="eastAsia"/>
+          <w:color w:val="FF0000"/>
+        </w:rPr>
+        <w:t>联系</w:t>
+      </w:r>
+      <w:r>
+        <w:rPr>
+          <w:color w:val="FF0000"/>
+        </w:rPr>
+        <w:t>分析较少。</w:t>
       </w:r>
     </w:p>
     <w:sectPr>

--- a/开题报告1.docx
+++ b/开题报告1.docx
@@ -35,13 +35,63 @@
         <w:rPr>
           <w:rFonts w:hint="eastAsia"/>
         </w:rPr>
-        <w:t>许多国家包括我国在内的一个不可逆转的趋势。近</w:t>
-      </w:r>
-      <w:r>
-        <w:rPr>
-          <w:rFonts w:hint="eastAsia"/>
-        </w:rPr>
-        <w:t>年，我国老龄化的加剧和高龄化日益凸显，《</w:t>
+        <w:t>许多国家包括我国在内的一个不可逆转的趋势。</w:t>
+      </w:r>
+      <w:r>
+        <w:rPr>
+          <w:rFonts w:hint="eastAsia"/>
+        </w:rPr>
+        <w:t>而</w:t>
+      </w:r>
+      <w:r>
+        <w:t>我国</w:t>
+      </w:r>
+      <w:r>
+        <w:rPr>
+          <w:rFonts w:hint="eastAsia"/>
+        </w:rPr>
+        <w:t>的</w:t>
+      </w:r>
+      <w:r>
+        <w:t>老龄人口</w:t>
+      </w:r>
+      <w:r>
+        <w:rPr>
+          <w:rFonts w:hint="eastAsia"/>
+        </w:rPr>
+        <w:t>规模居于</w:t>
+      </w:r>
+      <w:r>
+        <w:t>世界之首，老龄化</w:t>
+      </w:r>
+      <w:r>
+        <w:rPr>
+          <w:rFonts w:hint="eastAsia"/>
+        </w:rPr>
+        <w:t>和</w:t>
+      </w:r>
+      <w:r>
+        <w:t>高龄</w:t>
+      </w:r>
+      <w:proofErr w:type="gramStart"/>
+      <w:r>
+        <w:t>化形势</w:t>
+      </w:r>
+      <w:proofErr w:type="gramEnd"/>
+      <w:r>
+        <w:rPr>
+          <w:rFonts w:hint="eastAsia"/>
+        </w:rPr>
+        <w:t>更加</w:t>
+      </w:r>
+      <w:r>
+        <w:t>严峻</w:t>
+      </w:r>
+      <w:r>
+        <w:rPr>
+          <w:rFonts w:hint="eastAsia"/>
+        </w:rPr>
+        <w:t>，《</w:t>
       </w:r>
       <w:r>
         <w:rPr>
@@ -137,7 +187,7 @@
         <w:rPr>
           <w:rFonts w:hint="eastAsia"/>
         </w:rPr>
-        <w:t>。从数据可知，我国已经进入高龄化社会。</w:t>
+        <w:t>。</w:t>
       </w:r>
     </w:p>
     <w:p>
@@ -145,31 +195,57 @@
         <w:t xml:space="preserve">  </w:t>
       </w:r>
       <w:r>
-        <w:t>人口老龄化、高龄化</w:t>
-      </w:r>
-      <w:r>
-        <w:rPr>
-          <w:rFonts w:hint="eastAsia"/>
-        </w:rPr>
-        <w:t>的</w:t>
-      </w:r>
-      <w:r>
-        <w:t>加剧，引发了各种有关老年人的民生问题</w:t>
-      </w:r>
-      <w:r>
-        <w:rPr>
-          <w:rFonts w:hint="eastAsia"/>
-        </w:rPr>
-        <w:t>。其中很明显的</w:t>
-      </w:r>
-      <w:r>
-        <w:t>是，</w:t>
-      </w:r>
-      <w:r>
-        <w:rPr>
-          <w:rFonts w:hint="eastAsia"/>
-        </w:rPr>
-        <w:t>老年人的自身生理机能将不断衰退，生活自理能力不断下降，导致了失能、半失能人口大量增加，</w:t>
+        <w:rPr>
+          <w:rFonts w:hint="eastAsia"/>
+        </w:rPr>
+        <w:t>随着</w:t>
+      </w:r>
+      <w:r>
+        <w:t>年龄的增加</w:t>
+      </w:r>
+      <w:r>
+        <w:t>，</w:t>
+      </w:r>
+      <w:r>
+        <w:rPr>
+          <w:rFonts w:hint="eastAsia"/>
+        </w:rPr>
+        <w:t>老年人的</w:t>
+      </w:r>
+      <w:r>
+        <w:rPr>
+          <w:rFonts w:hint="eastAsia"/>
+        </w:rPr>
+        <w:t>生理机能将不断衰退，生活自理能力不断下降，</w:t>
+      </w:r>
+      <w:r>
+        <w:rPr>
+          <w:rFonts w:hint="eastAsia"/>
+        </w:rPr>
+        <w:t>而</w:t>
+      </w:r>
+      <w:r>
+        <w:t>老龄化和高龄化的加剧，必然</w:t>
+      </w:r>
+      <w:r>
+        <w:rPr>
+          <w:rFonts w:hint="eastAsia"/>
+        </w:rPr>
+        <w:t>会导致</w:t>
+      </w:r>
+      <w:r>
+        <w:rPr>
+          <w:rFonts w:hint="eastAsia"/>
+        </w:rPr>
+        <w:t>失</w:t>
+      </w:r>
+      <w:bookmarkStart w:id="0" w:name="_GoBack"/>
+      <w:bookmarkEnd w:id="0"/>
+      <w:r>
+        <w:rPr>
+          <w:rFonts w:hint="eastAsia"/>
+        </w:rPr>
+        <w:t>能、半失能人口大量增加，</w:t>
       </w:r>
       <w:r>
         <w:rPr>
@@ -295,13 +371,13 @@
         <w:rPr>
           <w:rFonts w:hint="eastAsia"/>
         </w:rPr>
-        <w:t>心理障碍必然</w:t>
-      </w:r>
-      <w:r>
-        <w:rPr>
-          <w:rFonts w:hint="eastAsia"/>
-        </w:rPr>
-        <w:t>严重影响到老年人的日常生活及其生活质量。【郑培</w:t>
+        <w:t>心理障碍已经严重影响到他们</w:t>
+      </w:r>
+      <w:r>
+        <w:rPr>
+          <w:rFonts w:hint="eastAsia"/>
+        </w:rPr>
+        <w:t>的日常生活及其生活质量。【郑培</w:t>
       </w:r>
       <w:r>
         <w:t>培，</w:t>
@@ -342,7 +418,7 @@
         <w:rPr>
           <w:rFonts w:hint="eastAsia"/>
         </w:rPr>
-        <w:t>失能老年人的</w:t>
+        <w:t>老年人的</w:t>
       </w:r>
       <w:r>
         <w:t>健康起了</w:t>
@@ -453,16 +529,61 @@
         <w:rPr>
           <w:rFonts w:hint="eastAsia"/>
         </w:rPr>
-        <w:t>挑战。在</w:t>
-      </w:r>
-      <w:r>
-        <w:t>家庭照护弱化的时候，</w:t>
-      </w:r>
-      <w:r>
-        <w:rPr>
-          <w:rFonts w:hint="eastAsia"/>
-        </w:rPr>
-        <w:t>随着失能老年人数量的迅速增长，失能老年人的长期照护形势严峻，需要政府社会家庭共同参与解决，多元</w:t>
+        <w:t>挑战。</w:t>
+      </w:r>
+      <w:r>
+        <w:rPr>
+          <w:rFonts w:hint="eastAsia"/>
+        </w:rPr>
+        <w:t>随着失能老年人数量的迅速增长，</w:t>
+      </w:r>
+      <w:r>
+        <w:rPr>
+          <w:rFonts w:hint="eastAsia"/>
+        </w:rPr>
+        <w:t>家庭</w:t>
+      </w:r>
+      <w:r>
+        <w:t>支持功能的不断弱化，</w:t>
+      </w:r>
+      <w:r>
+        <w:rPr>
+          <w:rFonts w:hint="eastAsia"/>
+        </w:rPr>
+        <w:t>失能老年人的长期照护</w:t>
+      </w:r>
+      <w:r>
+        <w:rPr>
+          <w:rFonts w:hint="eastAsia"/>
+        </w:rPr>
+        <w:t>形势</w:t>
+      </w:r>
+      <w:r>
+        <w:rPr>
+          <w:rFonts w:hint="eastAsia"/>
+        </w:rPr>
+        <w:t>更加</w:t>
+      </w:r>
+      <w:r>
+        <w:rPr>
+          <w:rFonts w:hint="eastAsia"/>
+        </w:rPr>
+        <w:t>严峻，</w:t>
+      </w:r>
+      <w:r>
+        <w:rPr>
+          <w:rFonts w:hint="eastAsia"/>
+        </w:rPr>
+        <w:t>这时</w:t>
+      </w:r>
+      <w:r>
+        <w:t>就</w:t>
+      </w:r>
+      <w:r>
+        <w:rPr>
+          <w:rFonts w:hint="eastAsia"/>
+        </w:rPr>
+        <w:t>需要政府社会家庭共同参与解决，多元</w:t>
       </w:r>
       <w:r>
         <w:t>养老</w:t>
@@ -475,6 +596,199 @@
       </w:r>
     </w:p>
     <w:p>
+      <w:pPr>
+        <w:rPr>
+          <w:rFonts w:hint="eastAsia"/>
+        </w:rPr>
+      </w:pPr>
+      <w:r>
+        <w:tab/>
+      </w:r>
+      <w:r>
+        <w:rPr>
+          <w:rFonts w:hint="eastAsia"/>
+        </w:rPr>
+        <w:t>相对</w:t>
+      </w:r>
+      <w:r>
+        <w:t>于</w:t>
+      </w:r>
+      <w:r>
+        <w:rPr>
+          <w:rFonts w:hint="eastAsia"/>
+        </w:rPr>
+        <w:t>东部</w:t>
+      </w:r>
+      <w:r>
+        <w:t>地区，</w:t>
+      </w:r>
+      <w:r>
+        <w:rPr>
+          <w:rFonts w:hint="eastAsia"/>
+        </w:rPr>
+        <w:t>中西部</w:t>
+      </w:r>
+      <w:r>
+        <w:t>地区的</w:t>
+      </w:r>
+      <w:r>
+        <w:rPr>
+          <w:rFonts w:hint="eastAsia"/>
+        </w:rPr>
+        <w:t>由于</w:t>
+      </w:r>
+      <w:r>
+        <w:t>经济</w:t>
+      </w:r>
+      <w:r>
+        <w:rPr>
+          <w:rFonts w:hint="eastAsia"/>
+        </w:rPr>
+        <w:t>，</w:t>
+      </w:r>
+      <w:r>
+        <w:t>文化</w:t>
+      </w:r>
+      <w:r>
+        <w:rPr>
+          <w:rFonts w:hint="eastAsia"/>
+        </w:rPr>
+        <w:t>，</w:t>
+      </w:r>
+      <w:r>
+        <w:t>医疗</w:t>
+      </w:r>
+      <w:r>
+        <w:rPr>
+          <w:rFonts w:hint="eastAsia"/>
+        </w:rPr>
+        <w:t>等</w:t>
+      </w:r>
+      <w:r>
+        <w:t>的</w:t>
+      </w:r>
+      <w:r>
+        <w:rPr>
+          <w:rFonts w:hint="eastAsia"/>
+        </w:rPr>
+        <w:t>落后</w:t>
+      </w:r>
+      <w:r>
+        <w:rPr>
+          <w:rFonts w:hint="eastAsia"/>
+        </w:rPr>
+        <w:t>，老年人的物质</w:t>
+      </w:r>
+      <w:r>
+        <w:t>、</w:t>
+      </w:r>
+      <w:r>
+        <w:rPr>
+          <w:rFonts w:hint="eastAsia"/>
+        </w:rPr>
+        <w:t>精神</w:t>
+      </w:r>
+      <w:r>
+        <w:t>文化</w:t>
+      </w:r>
+      <w:r>
+        <w:rPr>
+          <w:rFonts w:hint="eastAsia"/>
+        </w:rPr>
+        <w:t>等</w:t>
+      </w:r>
+      <w:r>
+        <w:rPr>
+          <w:rFonts w:hint="eastAsia"/>
+        </w:rPr>
+        <w:t>较</w:t>
+      </w:r>
+      <w:r>
+        <w:rPr>
+          <w:rFonts w:hint="eastAsia"/>
+        </w:rPr>
+        <w:t>贫乏</w:t>
+      </w:r>
+      <w:r>
+        <w:t>单调，</w:t>
+      </w:r>
+      <w:r>
+        <w:rPr>
+          <w:rFonts w:hint="eastAsia"/>
+        </w:rPr>
+        <w:t>健康</w:t>
+      </w:r>
+      <w:r>
+        <w:t>也难以得到及时有效的保障</w:t>
+      </w:r>
+      <w:r>
+        <w:rPr>
+          <w:rFonts w:hint="eastAsia"/>
+        </w:rPr>
+        <w:t>。</w:t>
+      </w:r>
+      <w:r>
+        <w:rPr>
+          <w:rFonts w:hint="eastAsia"/>
+        </w:rPr>
+        <w:t>【张</w:t>
+      </w:r>
+      <w:r>
+        <w:t>忆雄，桂</w:t>
+      </w:r>
+      <w:r>
+        <w:rPr>
+          <w:rFonts w:hint="eastAsia"/>
+        </w:rPr>
+        <w:t>莹】</w:t>
+      </w:r>
+      <w:r>
+        <w:rPr>
+          <w:rFonts w:hint="eastAsia"/>
+        </w:rPr>
+        <w:t>因此</w:t>
+      </w:r>
+      <w:r>
+        <w:t>中西部地区的老人</w:t>
+      </w:r>
+      <w:r>
+        <w:rPr>
+          <w:rFonts w:hint="eastAsia"/>
+        </w:rPr>
+        <w:t>生活</w:t>
+      </w:r>
+      <w:r>
+        <w:t>质量</w:t>
+      </w:r>
+      <w:r>
+        <w:rPr>
+          <w:rFonts w:hint="eastAsia"/>
+        </w:rPr>
+        <w:t>较低，</w:t>
+      </w:r>
+      <w:r>
+        <w:t>主观</w:t>
+      </w:r>
+      <w:r>
+        <w:rPr>
+          <w:rFonts w:hint="eastAsia"/>
+        </w:rPr>
+        <w:t>幸福感</w:t>
+      </w:r>
+      <w:r>
+        <w:t>较弱，</w:t>
+      </w:r>
+      <w:r>
+        <w:rPr>
+          <w:rFonts w:hint="eastAsia"/>
+        </w:rPr>
+        <w:t>较</w:t>
+      </w:r>
+      <w:r>
+        <w:t>东部地区处于更加弱势的地位。</w:t>
+      </w:r>
+    </w:p>
+    <w:p>
       <w:r>
         <w:rPr>
           <w:rFonts w:hint="eastAsia"/>
@@ -533,7 +847,22 @@
         <w:rPr>
           <w:rFonts w:hint="eastAsia"/>
         </w:rPr>
-        <w:t>对失能老人的</w:t>
+        <w:t>对失能老人</w:t>
+      </w:r>
+      <w:r>
+        <w:rPr>
+          <w:rFonts w:hint="eastAsia"/>
+        </w:rPr>
+        <w:t>，</w:t>
+      </w:r>
+      <w:r>
+        <w:t>特别是更加弱势的中西部失能老人</w:t>
+      </w:r>
+      <w:r>
+        <w:rPr>
+          <w:rFonts w:hint="eastAsia"/>
+        </w:rPr>
+        <w:t>的</w:t>
       </w:r>
       <w:r>
         <w:rPr>
@@ -572,7 +901,7 @@
         <w:t>庞大</w:t>
       </w:r>
       <w:r>
-        <w:t>的弱势群体数量</w:t>
+        <w:t>的弱势群体</w:t>
       </w:r>
       <w:r>
         <w:rPr>
@@ -629,25 +958,13 @@
         <w:t>通过</w:t>
       </w:r>
       <w:r>
-        <w:t>数据分析，了解现阶段我国失能老人的健康状况</w:t>
-      </w:r>
-      <w:r>
-        <w:rPr>
-          <w:rFonts w:hint="eastAsia"/>
-        </w:rPr>
-        <w:t>，</w:t>
-      </w:r>
-      <w:r>
-        <w:t>以及</w:t>
-      </w:r>
-      <w:r>
-        <w:rPr>
-          <w:rFonts w:hint="eastAsia"/>
-        </w:rPr>
-        <w:t>考察现阶段</w:t>
-      </w:r>
-      <w:r>
-        <w:t>的社会支持在失能老人</w:t>
+        <w:rPr>
+          <w:rFonts w:hint="eastAsia"/>
+        </w:rPr>
+        <w:t>现实</w:t>
+      </w:r>
+      <w:r>
+        <w:t>数据分析，了解现阶段我国失能老人的健康状况以及社会支持在失能老人</w:t>
       </w:r>
       <w:r>
         <w:rPr>
@@ -656,7 +973,7 @@
         <w:t>长期照护</w:t>
       </w:r>
       <w:r>
-        <w:t>过程中保障健康的作用以及存在</w:t>
+        <w:t>过程中的作用以及存在</w:t>
       </w:r>
       <w:r>
         <w:rPr>
@@ -671,7 +988,7 @@
         <w:rPr>
           <w:rFonts w:hint="eastAsia"/>
         </w:rPr>
-        <w:t>从而深入探索中西部失能老人的健康状况与社会支持的相互联系，</w:t>
+        <w:t>从而深入探索失能老人的健康状况与社会支持的相互联系，</w:t>
       </w:r>
       <w:r>
         <w:rPr>
@@ -692,7 +1009,40 @@
         <w:rPr>
           <w:rFonts w:hint="eastAsia"/>
         </w:rPr>
-        <w:t>提供一定的参考，从而能够更加切实地利用各个层面的资源构建失能老年人的社会支持体系，这对推进我国养老保障体系的发展，促进家庭和睦，社会稳定都有积极的现实意义</w:t>
+        <w:t>提供一定的参考，</w:t>
+      </w:r>
+      <w:r>
+        <w:rPr>
+          <w:rFonts w:hint="eastAsia"/>
+        </w:rPr>
+        <w:t>能够更加切实地利用各个层面的资源构建失能老年人的社会支持体系，</w:t>
+      </w:r>
+      <w:r>
+        <w:rPr>
+          <w:rFonts w:hint="eastAsia"/>
+        </w:rPr>
+        <w:t>这</w:t>
+      </w:r>
+      <w:r>
+        <w:t>对</w:t>
+      </w:r>
+      <w:r>
+        <w:rPr>
+          <w:rFonts w:hint="eastAsia"/>
+        </w:rPr>
+        <w:t>我国</w:t>
+      </w:r>
+      <w:r>
+        <w:rPr>
+          <w:rFonts w:hint="eastAsia"/>
+        </w:rPr>
+        <w:t>养老保障体系的完善</w:t>
+      </w:r>
+      <w:r>
+        <w:rPr>
+          <w:rFonts w:hint="eastAsia"/>
+        </w:rPr>
+        <w:t>，促进家庭和睦，社会稳定都有积极的现实意义</w:t>
       </w:r>
       <w:r>
         <w:rPr>
@@ -785,7 +1135,15 @@
         <w:t>保障</w:t>
       </w:r>
       <w:r>
-        <w:t>问题得到了越来越多学者的关注</w:t>
+        <w:t>问题得到了越来越</w:t>
+      </w:r>
+      <w:proofErr w:type="gramStart"/>
+      <w:r>
+        <w:t>多学者</w:t>
+      </w:r>
+      <w:proofErr w:type="gramEnd"/>
+      <w:r>
+        <w:t>的关注</w:t>
       </w:r>
       <w:r>
         <w:rPr>
@@ -863,11 +1221,6 @@
       </w:r>
     </w:p>
     <w:p>
-      <w:pPr>
-        <w:rPr>
-          <w:rFonts w:hint="eastAsia"/>
-        </w:rPr>
-      </w:pPr>
       <w:r>
         <w:rPr>
           <w:rFonts w:hint="eastAsia"/>
@@ -1016,30 +1369,6 @@
         <w:rPr>
           <w:rFonts w:hint="eastAsia"/>
         </w:rPr>
-        <w:t>、</w:t>
-      </w:r>
-      <w:r>
-        <w:rPr>
-          <w:rFonts w:hint="eastAsia"/>
-        </w:rPr>
-        <w:t>刘艳霞</w:t>
-      </w:r>
-      <w:r>
-        <w:rPr>
-          <w:rFonts w:hint="eastAsia"/>
-        </w:rPr>
-        <w:t>、</w:t>
-      </w:r>
-      <w:r>
-        <w:rPr>
-          <w:rFonts w:hint="eastAsia"/>
-        </w:rPr>
-        <w:t>王大遒</w:t>
-      </w:r>
-      <w:r>
-        <w:rPr>
-          <w:rFonts w:hint="eastAsia"/>
-        </w:rPr>
         <w:t>等</w:t>
       </w:r>
       <w:r>
@@ -1145,58 +1474,156 @@
         <w:rPr>
           <w:rFonts w:hint="eastAsia"/>
         </w:rPr>
+        <w:t>都采用了</w:t>
+      </w:r>
+      <w:r>
+        <w:t>欧洲</w:t>
+      </w:r>
+      <w:r>
+        <w:rPr>
+          <w:rFonts w:hint="eastAsia"/>
+        </w:rPr>
+        <w:t>五</w:t>
+      </w:r>
+      <w:proofErr w:type="gramStart"/>
+      <w:r>
+        <w:rPr>
+          <w:rFonts w:hint="eastAsia"/>
+        </w:rPr>
+        <w:t>维</w:t>
+      </w:r>
+      <w:r>
+        <w:t>健康</w:t>
+      </w:r>
+      <w:proofErr w:type="gramEnd"/>
+      <w:r>
+        <w:t>量</w:t>
+      </w:r>
+      <w:r>
+        <w:rPr>
+          <w:rFonts w:hint="eastAsia"/>
+        </w:rPr>
+        <w:t>表ＥＱ－５Ｄ判定老年人的失能程度。【欧洲</w:t>
+      </w:r>
+      <w:r>
+        <w:t>五维健康量表</w:t>
+      </w:r>
+      <w:r>
+        <w:rPr>
+          <w:rFonts w:hint="eastAsia"/>
+        </w:rPr>
+        <w:t>（</w:t>
+      </w:r>
+      <w:r>
+        <w:rPr>
+          <w:rFonts w:hint="eastAsia"/>
+        </w:rPr>
+        <w:t>EQ-5D</w:t>
+      </w:r>
+      <w:r>
+        <w:rPr>
+          <w:rFonts w:hint="eastAsia"/>
+        </w:rPr>
+        <w:t>）</w:t>
+      </w:r>
+      <w:r>
+        <w:rPr>
+          <w:rFonts w:hint="eastAsia"/>
+        </w:rPr>
+        <w:t>[</w:t>
+      </w:r>
+      <w:r>
+        <w:t>EB\OL</w:t>
+      </w:r>
+      <w:r>
+        <w:rPr>
+          <w:rFonts w:hint="eastAsia"/>
+        </w:rPr>
+        <w:t>]</w:t>
+      </w:r>
+      <w:r>
+        <w:t>.http://www.euroqol.org/eq-5d/what-is-eq-5d.html</w:t>
+      </w:r>
+      <w:r>
+        <w:rPr>
+          <w:rFonts w:hint="eastAsia"/>
+        </w:rPr>
+        <w:t>】</w:t>
+      </w:r>
+      <w:r>
+        <w:rPr>
+          <w:rFonts w:hint="eastAsia"/>
+        </w:rPr>
+        <w:t>而</w:t>
+      </w:r>
+      <w:r>
+        <w:rPr>
+          <w:rFonts w:hint="eastAsia"/>
+        </w:rPr>
+        <w:t>关于</w:t>
+      </w:r>
+      <w:r>
+        <w:rPr>
+          <w:rFonts w:hint="eastAsia"/>
+        </w:rPr>
+        <w:t>失能老人</w:t>
+      </w:r>
+      <w:r>
+        <w:t>社会支持</w:t>
+      </w:r>
+      <w:r>
+        <w:rPr>
+          <w:rFonts w:hint="eastAsia"/>
+        </w:rPr>
+        <w:t>和</w:t>
+      </w:r>
+      <w:r>
+        <w:t>健康状况</w:t>
+      </w:r>
+      <w:r>
+        <w:rPr>
+          <w:rFonts w:hint="eastAsia"/>
+        </w:rPr>
+        <w:t>的</w:t>
+      </w:r>
+      <w:r>
+        <w:t>评定，</w:t>
+      </w:r>
+      <w:r>
+        <w:t>学者</w:t>
+      </w:r>
+      <w:r>
+        <w:rPr>
+          <w:rFonts w:hint="eastAsia"/>
+        </w:rPr>
+        <w:t>们</w:t>
+      </w:r>
+      <w:r>
+        <w:t>基本</w:t>
+      </w:r>
+      <w:r>
         <w:t>都</w:t>
       </w:r>
       <w:r>
         <w:rPr>
           <w:rFonts w:hint="eastAsia"/>
         </w:rPr>
-        <w:t>采用</w:t>
-      </w:r>
-      <w:r>
-        <w:rPr>
-          <w:rFonts w:hint="eastAsia"/>
-        </w:rPr>
-        <w:t>了</w:t>
-      </w:r>
-      <w:r>
-        <w:t>欧洲</w:t>
-      </w:r>
-      <w:r>
-        <w:rPr>
-          <w:rFonts w:hint="eastAsia"/>
-        </w:rPr>
-        <w:t>五维</w:t>
-      </w:r>
-      <w:r>
-        <w:t>健康量</w:t>
-      </w:r>
-      <w:r>
-        <w:rPr>
-          <w:rFonts w:hint="eastAsia"/>
-        </w:rPr>
-        <w:t>表ＥＱ－５Ｄ判定老年人的失能程度</w:t>
-      </w:r>
-      <w:r>
-        <w:rPr>
-          <w:rFonts w:hint="eastAsia"/>
-        </w:rPr>
-        <w:t>。【欧洲</w:t>
-      </w:r>
-      <w:r>
-        <w:t>五维健康量表</w:t>
-      </w:r>
-      <w:r>
-        <w:rPr>
-          <w:rFonts w:hint="eastAsia"/>
-        </w:rPr>
-        <w:t>（</w:t>
-      </w:r>
-      <w:r>
-        <w:rPr>
-          <w:rFonts w:hint="eastAsia"/>
-        </w:rPr>
-        <w:t>EQ-5D</w:t>
+        <w:t>使</w:t>
+      </w:r>
+      <w:r>
+        <w:t>用了肖水源的社会支持评定</w:t>
+      </w:r>
+      <w:r>
+        <w:rPr>
+          <w:rFonts w:hint="eastAsia"/>
+        </w:rPr>
+        <w:t>量表（</w:t>
+      </w:r>
+      <w:r>
+        <w:rPr>
+          <w:rFonts w:hint="eastAsia"/>
+        </w:rPr>
+        <w:t>SSRS</w:t>
       </w:r>
       <w:r>
         <w:rPr>
@@ -1208,70 +1635,96 @@
         <w:rPr>
           <w:rFonts w:hint="eastAsia"/>
         </w:rPr>
-        <w:t>[</w:t>
-      </w:r>
-      <w:r>
-        <w:t>EB\OL</w:t>
-      </w:r>
-      <w:r>
-        <w:rPr>
-          <w:rFonts w:hint="eastAsia"/>
-        </w:rPr>
-        <w:t>]</w:t>
-      </w:r>
-      <w:r>
-        <w:t>.http://www.euroqol.org/eq-5d/what-is-eq-5d.html</w:t>
-      </w:r>
-      <w:r>
-        <w:rPr>
-          <w:rFonts w:hint="eastAsia"/>
-        </w:rPr>
-        <w:t>】</w:t>
-      </w:r>
-      <w:r>
-        <w:rPr>
-          <w:rFonts w:hint="eastAsia"/>
-        </w:rPr>
-        <w:t>而</w:t>
-      </w:r>
-      <w:r>
-        <w:t>关于社会支持</w:t>
-      </w:r>
-      <w:r>
-        <w:rPr>
-          <w:rFonts w:hint="eastAsia"/>
-        </w:rPr>
-        <w:t>的</w:t>
-      </w:r>
-      <w:r>
-        <w:t>评定，大多数学者都引用了肖水源的社会支持评定</w:t>
-      </w:r>
-      <w:r>
-        <w:rPr>
-          <w:rFonts w:hint="eastAsia"/>
-        </w:rPr>
-        <w:t>量表（</w:t>
-      </w:r>
-      <w:r>
-        <w:rPr>
-          <w:rFonts w:hint="eastAsia"/>
-        </w:rPr>
-        <w:t>SSRS</w:t>
-      </w:r>
-      <w:r>
-        <w:rPr>
-          <w:rFonts w:hint="eastAsia"/>
-        </w:rPr>
-        <w:t>）。</w:t>
+        <w:t>【】</w:t>
+      </w:r>
+      <w:r>
+        <w:rPr>
+          <w:rFonts w:hint="eastAsia"/>
+        </w:rPr>
+        <w:t>测量</w:t>
+      </w:r>
+      <w:r>
+        <w:t>其社会支持得分</w:t>
+      </w:r>
+      <w:r>
+        <w:rPr>
+          <w:rFonts w:hint="eastAsia"/>
+        </w:rPr>
+        <w:t>，</w:t>
+      </w:r>
+      <w:r>
+        <w:t>以及简明</w:t>
+      </w:r>
+      <w:r>
+        <w:rPr>
+          <w:rFonts w:hint="eastAsia"/>
+        </w:rPr>
+        <w:t>健康</w:t>
+      </w:r>
+      <w:r>
+        <w:t>调查量表（</w:t>
+      </w:r>
+      <w:r>
+        <w:rPr>
+          <w:rFonts w:hint="eastAsia"/>
+        </w:rPr>
+        <w:t>SF-36</w:t>
+      </w:r>
+      <w:r>
+        <w:t>）</w:t>
+      </w:r>
+      <w:r>
+        <w:rPr>
+          <w:rFonts w:hint="eastAsia"/>
+        </w:rPr>
+        <w:t>来</w:t>
+      </w:r>
+      <w:r>
+        <w:t>测量</w:t>
+      </w:r>
+      <w:r>
+        <w:rPr>
+          <w:rFonts w:hint="eastAsia"/>
+        </w:rPr>
+        <w:t>其</w:t>
+      </w:r>
+      <w:r>
+        <w:t>健康得分</w:t>
+      </w:r>
+      <w:r>
+        <w:rPr>
+          <w:rFonts w:hint="eastAsia"/>
+        </w:rPr>
+        <w:t>，</w:t>
+      </w:r>
+      <w:r>
+        <w:t>并</w:t>
+      </w:r>
+      <w:r>
+        <w:rPr>
+          <w:rFonts w:hint="eastAsia"/>
+        </w:rPr>
+        <w:t>以</w:t>
+      </w:r>
+      <w:r>
+        <w:t>该得分来表示</w:t>
+      </w:r>
+      <w:r>
+        <w:rPr>
+          <w:rFonts w:hint="eastAsia"/>
+        </w:rPr>
+        <w:t>研究</w:t>
+      </w:r>
+      <w:r>
+        <w:t>对象生活质量的高低</w:t>
+      </w:r>
+      <w:r>
+        <w:t>。</w:t>
       </w:r>
     </w:p>
     <w:p>
-      <w:pPr>
-        <w:rPr>
-          <w:rFonts w:hint="eastAsia"/>
-        </w:rPr>
-      </w:pPr>
-      <w:r>
+      <w:r>
+        <w:lastRenderedPageBreak/>
         <w:t xml:space="preserve">  </w:t>
       </w:r>
       <w:r>
@@ -1308,58 +1761,855 @@
         <w:t>出发</w:t>
       </w:r>
       <w:r>
-        <w:t>，通过不同的方法纷纷</w:t>
-      </w:r>
-      <w:r>
-        <w:rPr>
-          <w:rFonts w:hint="eastAsia"/>
-        </w:rPr>
+        <w:t>，通过不同的</w:t>
+      </w:r>
+      <w:r>
+        <w:rPr>
+          <w:rFonts w:hint="eastAsia"/>
+        </w:rPr>
+        <w:t>研究</w:t>
+      </w:r>
+      <w:r>
+        <w:t>方法</w:t>
+      </w:r>
+      <w:r>
+        <w:rPr>
+          <w:rFonts w:hint="eastAsia"/>
+        </w:rPr>
+        <w:t>得到了</w:t>
+      </w:r>
+      <w:r>
+        <w:t>自己的研究</w:t>
+      </w:r>
+      <w:r>
+        <w:rPr>
+          <w:rFonts w:hint="eastAsia"/>
+        </w:rPr>
+        <w:t>成果</w:t>
+      </w:r>
+      <w:r>
+        <w:t>。</w:t>
+      </w:r>
+    </w:p>
+    <w:p>
+      <w:r>
+        <w:rPr>
+          <w:rFonts w:hint="eastAsia"/>
+        </w:rPr>
+        <w:t>首先</w:t>
+      </w:r>
+      <w:r>
+        <w:t>，</w:t>
+      </w:r>
+      <w:r>
+        <w:rPr>
+          <w:rFonts w:hint="eastAsia"/>
+        </w:rPr>
+        <w:t>失能</w:t>
+      </w:r>
+      <w:r>
+        <w:t>老人</w:t>
+      </w:r>
+      <w:r>
+        <w:rPr>
+          <w:rFonts w:hint="eastAsia"/>
+        </w:rPr>
+        <w:t>的</w:t>
+      </w:r>
+      <w:r>
+        <w:t>健康不容</w:t>
+      </w:r>
+      <w:r>
+        <w:rPr>
+          <w:rFonts w:hint="eastAsia"/>
+        </w:rPr>
+        <w:t>乐观</w:t>
+      </w:r>
+      <w:r>
+        <w:t>，社会支持</w:t>
+      </w:r>
+      <w:r>
+        <w:rPr>
+          <w:rFonts w:hint="eastAsia"/>
+        </w:rPr>
+        <w:t>偏低。</w:t>
+      </w:r>
+      <w:r>
+        <w:rPr>
+          <w:rFonts w:hint="eastAsia"/>
+        </w:rPr>
+        <w:t>（王玉怀</w:t>
+      </w:r>
+      <w:r>
+        <w:t>等，</w:t>
+      </w:r>
+      <w:r>
+        <w:rPr>
+          <w:rFonts w:hint="eastAsia"/>
+        </w:rPr>
+        <w:t>2010</w:t>
+      </w:r>
+      <w:r>
+        <w:rPr>
+          <w:rFonts w:hint="eastAsia"/>
+        </w:rPr>
+        <w:t>）运用健康</w:t>
+      </w:r>
+      <w:r>
+        <w:t>调查</w:t>
+      </w:r>
+      <w:r>
+        <w:rPr>
+          <w:rFonts w:hint="eastAsia"/>
+        </w:rPr>
+        <w:t>量表（</w:t>
+      </w:r>
+      <w:r>
+        <w:rPr>
+          <w:rFonts w:hint="eastAsia"/>
+        </w:rPr>
+        <w:t>SF-36</w:t>
+      </w:r>
+      <w:r>
+        <w:rPr>
+          <w:rFonts w:hint="eastAsia"/>
+        </w:rPr>
+        <w:t>）对</w:t>
+      </w:r>
+      <w:r>
+        <w:rPr>
+          <w:rFonts w:hint="eastAsia"/>
+        </w:rPr>
+        <w:t>529</w:t>
+      </w:r>
+      <w:r>
+        <w:rPr>
+          <w:rFonts w:hint="eastAsia"/>
+        </w:rPr>
+        <w:t>名</w:t>
+      </w:r>
+      <w:r>
+        <w:t>失能老人调查</w:t>
+      </w:r>
+      <w:r>
+        <w:rPr>
+          <w:rFonts w:hint="eastAsia"/>
+        </w:rPr>
+        <w:t>显示</w:t>
+      </w:r>
+      <w:r>
+        <w:t>，</w:t>
+      </w:r>
+      <w:r>
+        <w:rPr>
+          <w:rFonts w:hint="eastAsia"/>
+        </w:rPr>
+        <w:t>在</w:t>
+      </w:r>
+      <w:r>
+        <w:t>总体健康</w:t>
+      </w:r>
+      <w:r>
+        <w:rPr>
+          <w:rFonts w:hint="eastAsia"/>
+        </w:rPr>
+        <w:t>这个</w:t>
+      </w:r>
+      <w:r>
+        <w:t>维度上，失能老人</w:t>
+      </w:r>
+      <w:r>
+        <w:rPr>
+          <w:rFonts w:hint="eastAsia"/>
+        </w:rPr>
+        <w:t>得分</w:t>
+      </w:r>
+      <w:r>
+        <w:t>显著低于一般老人</w:t>
+      </w:r>
+      <w:r>
+        <w:rPr>
+          <w:rFonts w:hint="eastAsia"/>
+        </w:rPr>
+        <w:t>。（张国琴等，</w:t>
+      </w:r>
+      <w:r>
+        <w:rPr>
+          <w:rFonts w:hint="eastAsia"/>
+        </w:rPr>
+        <w:t>2011</w:t>
+      </w:r>
+      <w:r>
+        <w:rPr>
+          <w:rFonts w:hint="eastAsia"/>
+        </w:rPr>
+        <w:t>）通过对</w:t>
+      </w:r>
+      <w:r>
+        <w:rPr>
+          <w:rFonts w:hint="eastAsia"/>
+        </w:rPr>
+        <w:t>640</w:t>
+      </w:r>
+      <w:r>
+        <w:rPr>
+          <w:rFonts w:hint="eastAsia"/>
+        </w:rPr>
+        <w:t>名石河子市失能老年人的心理状况与社会支持状况进行调查显示</w:t>
+      </w:r>
+      <w:r>
+        <w:t>，</w:t>
+      </w:r>
+      <w:r>
+        <w:rPr>
+          <w:rFonts w:hint="eastAsia"/>
+        </w:rPr>
+        <w:t>失能老年人心理健康状况显著低于常模</w:t>
+      </w:r>
+      <w:r>
+        <w:rPr>
+          <w:rFonts w:hint="eastAsia"/>
+        </w:rPr>
+        <w:t>，</w:t>
+      </w:r>
+      <w:r>
+        <w:rPr>
+          <w:rFonts w:hint="eastAsia"/>
+        </w:rPr>
+        <w:t>表明</w:t>
+      </w:r>
+      <w:r>
+        <w:rPr>
+          <w:rFonts w:hint="eastAsia"/>
+        </w:rPr>
+        <w:t>良好</w:t>
+      </w:r>
+      <w:r>
+        <w:t>的社会支持可以促进失能老人的心理健康</w:t>
+      </w:r>
+      <w:r>
+        <w:rPr>
+          <w:rFonts w:hint="eastAsia"/>
+        </w:rPr>
+        <w:t>水平</w:t>
+      </w:r>
+      <w:r>
+        <w:t>的提高。</w:t>
+      </w:r>
+      <w:r>
+        <w:rPr>
+          <w:rFonts w:hint="eastAsia"/>
+        </w:rPr>
+        <w:t>（袁泉</w:t>
+      </w:r>
+      <w:r>
+        <w:t>、姚文</w:t>
+      </w:r>
+      <w:r>
+        <w:rPr>
+          <w:rFonts w:hint="eastAsia"/>
+        </w:rPr>
+        <w:t>兵，</w:t>
+      </w:r>
+      <w:r>
+        <w:rPr>
+          <w:rFonts w:hint="eastAsia"/>
+        </w:rPr>
+        <w:t>2017</w:t>
+      </w:r>
+      <w:r>
+        <w:rPr>
+          <w:rFonts w:hint="eastAsia"/>
+        </w:rPr>
+        <w:t>）通过</w:t>
+      </w:r>
+      <w:r>
+        <w:t>对比实验组</w:t>
+      </w:r>
+      <w:r>
+        <w:rPr>
+          <w:rFonts w:hint="eastAsia"/>
+        </w:rPr>
+        <w:t>（</w:t>
+      </w:r>
+      <w:r>
+        <w:rPr>
+          <w:rFonts w:hint="eastAsia"/>
+        </w:rPr>
+        <w:t>736</w:t>
+      </w:r>
+      <w:r>
+        <w:rPr>
+          <w:rFonts w:hint="eastAsia"/>
+        </w:rPr>
+        <w:t>例失能</w:t>
+      </w:r>
+      <w:r>
+        <w:t>老人</w:t>
+      </w:r>
+      <w:r>
+        <w:rPr>
+          <w:rFonts w:hint="eastAsia"/>
+        </w:rPr>
+        <w:t>）</w:t>
+      </w:r>
+      <w:r>
+        <w:t>和对照组</w:t>
+      </w:r>
+      <w:r>
+        <w:rPr>
+          <w:rFonts w:hint="eastAsia"/>
+        </w:rPr>
+        <w:t>（</w:t>
+      </w:r>
+      <w:r>
+        <w:rPr>
+          <w:rFonts w:hint="eastAsia"/>
+        </w:rPr>
+        <w:t>518</w:t>
+      </w:r>
+      <w:proofErr w:type="gramStart"/>
+      <w:r>
+        <w:rPr>
+          <w:rFonts w:hint="eastAsia"/>
+        </w:rPr>
+        <w:t>例一般</w:t>
+      </w:r>
+      <w:proofErr w:type="gramEnd"/>
+      <w:r>
+        <w:t>老人</w:t>
+      </w:r>
+      <w:r>
+        <w:rPr>
+          <w:rFonts w:hint="eastAsia"/>
+        </w:rPr>
+        <w:t>）</w:t>
+      </w:r>
+      <w:r>
+        <w:t>的</w:t>
+      </w:r>
+      <w:r>
+        <w:rPr>
+          <w:rFonts w:hint="eastAsia"/>
+        </w:rPr>
+        <w:t>情况显示</w:t>
+      </w:r>
+      <w:r>
+        <w:t>，</w:t>
+      </w:r>
+      <w:r>
+        <w:rPr>
+          <w:rFonts w:hint="eastAsia"/>
+        </w:rPr>
+        <w:t>研究组</w:t>
+      </w:r>
+      <w:r>
+        <w:rPr>
+          <w:rFonts w:hint="eastAsia"/>
+        </w:rPr>
+        <w:t>的</w:t>
+      </w:r>
+      <w:r>
+        <w:rPr>
+          <w:rFonts w:hint="eastAsia"/>
+        </w:rPr>
+        <w:t>主观支持，客观支持以及对支持利用度及总分均明显低于对照组，</w:t>
+      </w:r>
+      <w:r>
+        <w:t>而且</w:t>
+      </w:r>
+      <w:r>
+        <w:rPr>
+          <w:rFonts w:hint="eastAsia"/>
+        </w:rPr>
+        <w:t>研究组的健康和</w:t>
+      </w:r>
+      <w:r>
+        <w:t>生活质量</w:t>
+      </w:r>
+      <w:r>
+        <w:rPr>
+          <w:rFonts w:hint="eastAsia"/>
+        </w:rPr>
+        <w:t>各维度评分也均明显低于对照组，</w:t>
+      </w:r>
+      <w:r>
+        <w:t>从中得出</w:t>
+      </w:r>
+      <w:r>
+        <w:rPr>
+          <w:rFonts w:hint="eastAsia"/>
+        </w:rPr>
+        <w:t>了</w:t>
+      </w:r>
+      <w:r>
+        <w:rPr>
+          <w:rFonts w:hint="eastAsia"/>
+        </w:rPr>
+        <w:t>老年失能患者生活质量与社会支持呈正相关</w:t>
+      </w:r>
+      <w:r>
+        <w:rPr>
+          <w:rFonts w:hint="eastAsia"/>
+        </w:rPr>
+        <w:t>的</w:t>
+      </w:r>
+      <w:r>
+        <w:t>结论</w:t>
+      </w:r>
+      <w:r>
+        <w:rPr>
+          <w:rFonts w:hint="eastAsia"/>
+        </w:rPr>
+        <w:t>。其次</w:t>
+      </w:r>
+      <w:r>
+        <w:t>，</w:t>
+      </w:r>
+      <w:r>
+        <w:rPr>
+          <w:rFonts w:hint="eastAsia"/>
+        </w:rPr>
+        <w:t>城乡</w:t>
+      </w:r>
+      <w:r>
+        <w:t>失能老人</w:t>
+      </w:r>
+      <w:r>
+        <w:rPr>
+          <w:rFonts w:hint="eastAsia"/>
+        </w:rPr>
+        <w:t>的</w:t>
+      </w:r>
+      <w:r>
+        <w:t>情况存在差异</w:t>
+      </w:r>
+      <w:r>
+        <w:rPr>
+          <w:rFonts w:hint="eastAsia"/>
+        </w:rPr>
+        <w:t>。从</w:t>
+      </w:r>
+      <w:r>
+        <w:t>多个学者的</w:t>
+      </w:r>
+      <w:r>
+        <w:rPr>
+          <w:rFonts w:hint="eastAsia"/>
+        </w:rPr>
+        <w:t>研究</w:t>
+      </w:r>
+      <w:r>
+        <w:t>成果来看，农村失能的老人的健康</w:t>
+      </w:r>
+      <w:r>
+        <w:rPr>
+          <w:rFonts w:hint="eastAsia"/>
+        </w:rPr>
+        <w:t>状况</w:t>
+      </w:r>
+      <w:r>
+        <w:rPr>
+          <w:rFonts w:hint="eastAsia"/>
+        </w:rPr>
+        <w:t>明显</w:t>
+      </w:r>
+      <w:r>
+        <w:t>低于城市失能老人。</w:t>
+      </w:r>
+      <w:r>
+        <w:rPr>
+          <w:rFonts w:hint="eastAsia"/>
+        </w:rPr>
+        <w:t>通过采用</w:t>
+      </w:r>
+      <w:r>
+        <w:t>相同的工具，但研究对象不同，</w:t>
+      </w:r>
+      <w:r>
+        <w:rPr>
+          <w:rFonts w:hint="eastAsia"/>
+        </w:rPr>
+        <w:t>农村组</w:t>
+      </w:r>
+      <w:r>
+        <w:rPr>
+          <w:rFonts w:hint="eastAsia"/>
+        </w:rPr>
+        <w:t>（陈传波</w:t>
+      </w:r>
+      <w:r>
+        <w:t>等，</w:t>
+      </w:r>
+      <w:r>
+        <w:rPr>
+          <w:rFonts w:hint="eastAsia"/>
+        </w:rPr>
+        <w:t>2011</w:t>
+      </w:r>
+      <w:r>
+        <w:rPr>
+          <w:rFonts w:hint="eastAsia"/>
+        </w:rPr>
+        <w:t>）</w:t>
+      </w:r>
+      <w:r>
+        <w:rPr>
+          <w:rFonts w:hint="eastAsia"/>
+        </w:rPr>
+        <w:t>和</w:t>
+      </w:r>
+      <w:r>
+        <w:rPr>
+          <w:rFonts w:hint="eastAsia"/>
+        </w:rPr>
+        <w:t>（</w:t>
+      </w:r>
+      <w:r>
+        <w:rPr>
+          <w:rFonts w:hint="eastAsia"/>
+        </w:rPr>
+        <w:t>朱翠萍</w:t>
+      </w:r>
+      <w:r>
+        <w:rPr>
+          <w:rFonts w:hint="eastAsia"/>
+        </w:rPr>
+        <w:t>，</w:t>
+      </w:r>
+      <w:r>
+        <w:rPr>
+          <w:rFonts w:hint="eastAsia"/>
+        </w:rPr>
+        <w:t>2016</w:t>
+      </w:r>
+      <w:r>
+        <w:rPr>
+          <w:rFonts w:hint="eastAsia"/>
+        </w:rPr>
+        <w:t>）</w:t>
+      </w:r>
+      <w:r>
+        <w:rPr>
+          <w:rFonts w:hint="eastAsia"/>
+        </w:rPr>
+        <w:t>研究</w:t>
+      </w:r>
+      <w:r>
         <w:t>得出</w:t>
       </w:r>
       <w:r>
-        <w:t>了自己的研究</w:t>
-      </w:r>
-      <w:r>
-        <w:rPr>
-          <w:rFonts w:hint="eastAsia"/>
-        </w:rPr>
-        <w:t>成果</w:t>
-      </w:r>
-      <w:r>
+        <w:rPr>
+          <w:rFonts w:hint="eastAsia"/>
+        </w:rPr>
+        <w:t>农村</w:t>
+      </w:r>
+      <w:r>
+        <w:t>失能老人的健康</w:t>
+      </w:r>
+      <w:r>
+        <w:t>平均得分</w:t>
+      </w:r>
+      <w:r>
+        <w:rPr>
+          <w:rFonts w:hint="eastAsia"/>
+        </w:rPr>
+        <w:t>分别</w:t>
+      </w:r>
+      <w:r>
+        <w:t>为</w:t>
+      </w:r>
+      <w:r>
+        <w:rPr>
+          <w:rFonts w:hint="eastAsia"/>
+        </w:rPr>
+        <w:t>42.</w:t>
+      </w:r>
+      <w:r>
+        <w:t>47</w:t>
+      </w:r>
+      <w:r>
+        <w:rPr>
+          <w:rFonts w:hint="eastAsia"/>
+        </w:rPr>
+        <w:t>分</w:t>
+      </w:r>
+      <w:r>
+        <w:rPr>
+          <w:rFonts w:hint="eastAsia"/>
+        </w:rPr>
+        <w:t>和</w:t>
+      </w:r>
+      <w:r>
+        <w:rPr>
+          <w:rFonts w:hint="eastAsia"/>
+        </w:rPr>
+        <w:t>48.96</w:t>
+      </w:r>
+      <w:r>
+        <w:rPr>
+          <w:rFonts w:hint="eastAsia"/>
+        </w:rPr>
+        <w:t>分</w:t>
+      </w:r>
+      <w:r>
+        <w:t>，</w:t>
+      </w:r>
+      <w:r>
+        <w:rPr>
+          <w:rFonts w:hint="eastAsia"/>
+        </w:rPr>
+        <w:t>而城市组（李晔</w:t>
+      </w:r>
+      <w:r>
+        <w:t>，</w:t>
+      </w:r>
+      <w:r>
+        <w:rPr>
+          <w:rFonts w:hint="eastAsia"/>
+        </w:rPr>
+        <w:t>2013</w:t>
+      </w:r>
+      <w:r>
+        <w:rPr>
+          <w:rFonts w:hint="eastAsia"/>
+        </w:rPr>
+        <w:t>）和（毛智慧</w:t>
+      </w:r>
+      <w:r>
+        <w:t>，</w:t>
+      </w:r>
+      <w:r>
+        <w:rPr>
+          <w:rFonts w:hint="eastAsia"/>
+        </w:rPr>
+        <w:t>2010</w:t>
+      </w:r>
+      <w:r>
+        <w:rPr>
+          <w:rFonts w:hint="eastAsia"/>
+        </w:rPr>
+        <w:t>）的</w:t>
+      </w:r>
+      <w:r>
+        <w:t>研究</w:t>
+      </w:r>
+      <w:r>
+        <w:t>分别为</w:t>
+      </w:r>
+      <w:r>
+        <w:rPr>
+          <w:rFonts w:hint="eastAsia"/>
+        </w:rPr>
+        <w:t>56.48</w:t>
+      </w:r>
+      <w:r>
+        <w:rPr>
+          <w:rFonts w:hint="eastAsia"/>
+        </w:rPr>
+        <w:t>分</w:t>
+      </w:r>
+      <w:r>
+        <w:rPr>
+          <w:rFonts w:hint="eastAsia"/>
+        </w:rPr>
+        <w:t>和</w:t>
+      </w:r>
+      <w:r>
+        <w:rPr>
+          <w:rFonts w:hint="eastAsia"/>
+        </w:rPr>
+        <w:t>68.56</w:t>
+      </w:r>
+      <w:r>
+        <w:rPr>
+          <w:rFonts w:hint="eastAsia"/>
+        </w:rPr>
+        <w:t>分。但在</w:t>
+      </w:r>
+      <w:r>
+        <w:t>社会支持</w:t>
+      </w:r>
+      <w:r>
+        <w:rPr>
+          <w:rFonts w:hint="eastAsia"/>
+        </w:rPr>
+        <w:t>方面，</w:t>
+      </w:r>
+      <w:r>
+        <w:rPr>
+          <w:rFonts w:hint="eastAsia"/>
+        </w:rPr>
+        <w:t>（李佳、</w:t>
+      </w:r>
+      <w:r>
+        <w:t>刘芳、张青，</w:t>
+      </w:r>
+      <w:r>
+        <w:rPr>
+          <w:rFonts w:hint="eastAsia"/>
+        </w:rPr>
+        <w:t>2015</w:t>
+      </w:r>
+      <w:r>
+        <w:rPr>
+          <w:rFonts w:hint="eastAsia"/>
+        </w:rPr>
+        <w:t>）</w:t>
+      </w:r>
+      <w:r>
+        <w:t>通过</w:t>
+      </w:r>
+      <w:r>
+        <w:rPr>
+          <w:rFonts w:hint="eastAsia"/>
+        </w:rPr>
+        <w:t>比较</w:t>
+      </w:r>
+      <w:r>
+        <w:t>了天津市</w:t>
+      </w:r>
+      <w:r>
+        <w:rPr>
+          <w:rFonts w:hint="eastAsia"/>
+        </w:rPr>
+        <w:t>郊县</w:t>
+      </w:r>
+      <w:r>
+        <w:t>与</w:t>
+      </w:r>
+      <w:r>
+        <w:rPr>
+          <w:rFonts w:hint="eastAsia"/>
+        </w:rPr>
+        <w:t>市区</w:t>
+      </w:r>
+      <w:r>
+        <w:t>的失能老人</w:t>
+      </w:r>
+      <w:r>
+        <w:rPr>
+          <w:rFonts w:hint="eastAsia"/>
+        </w:rPr>
+        <w:t>群体</w:t>
+      </w:r>
+      <w:r>
+        <w:t>的社会支持状况</w:t>
+      </w:r>
+      <w:r>
+        <w:rPr>
+          <w:rFonts w:hint="eastAsia"/>
+        </w:rPr>
+        <w:t>显示，</w:t>
+      </w:r>
+      <w:r>
+        <w:t>郊县地区</w:t>
+      </w:r>
+      <w:r>
+        <w:rPr>
+          <w:rFonts w:hint="eastAsia"/>
+        </w:rPr>
+        <w:t>失能老人</w:t>
+      </w:r>
+      <w:r>
+        <w:t>的社会支持总分高于</w:t>
+      </w:r>
+      <w:r>
+        <w:rPr>
+          <w:rFonts w:hint="eastAsia"/>
+        </w:rPr>
+        <w:t>市区</w:t>
+      </w:r>
+      <w:r>
+        <w:t>失能老</w:t>
+      </w:r>
+      <w:r>
+        <w:rPr>
+          <w:rFonts w:hint="eastAsia"/>
+        </w:rPr>
         <w:t>。</w:t>
       </w:r>
-      <w:r>
-        <w:rPr>
-          <w:rFonts w:hint="eastAsia"/>
-        </w:rPr>
-        <w:t>学者们的看法较为一致，都认识到社会支持会对老年个体的身心健康与生活质量产生积极的影响，而且不同的社会支持产生的影响也不同</w:t>
-      </w:r>
-      <w:r>
-        <w:rPr>
-          <w:rFonts w:hint="eastAsia"/>
-        </w:rPr>
-        <w:t>。</w:t>
+    </w:p>
+    <w:p>
+      <w:r>
+        <w:rPr>
+          <w:rFonts w:hint="eastAsia"/>
+        </w:rPr>
+        <w:t>总的</w:t>
+      </w:r>
+      <w:r>
+        <w:t>来说，学者们</w:t>
+      </w:r>
+      <w:r>
+        <w:rPr>
+          <w:rFonts w:hint="eastAsia"/>
+        </w:rPr>
+        <w:t>的看法较为一致，</w:t>
+      </w:r>
+      <w:r>
+        <w:rPr>
+          <w:rFonts w:hint="eastAsia"/>
+        </w:rPr>
+        <w:t>都</w:t>
+      </w:r>
+      <w:r>
+        <w:t>认识到</w:t>
+      </w:r>
+      <w:r>
+        <w:rPr>
+          <w:rFonts w:hint="eastAsia"/>
+        </w:rPr>
+        <w:t>失能老人</w:t>
+      </w:r>
+      <w:r>
+        <w:t>的社会支持</w:t>
+      </w:r>
+      <w:r>
+        <w:rPr>
+          <w:rFonts w:hint="eastAsia"/>
+        </w:rPr>
+        <w:t>处于</w:t>
+      </w:r>
+      <w:r>
+        <w:t>低水平，健康状况不容</w:t>
+      </w:r>
+      <w:r>
+        <w:rPr>
+          <w:rFonts w:hint="eastAsia"/>
+        </w:rPr>
+        <w:t>乐观，</w:t>
+      </w:r>
+      <w:r>
+        <w:rPr>
+          <w:rFonts w:hint="eastAsia"/>
+        </w:rPr>
+        <w:t>社会支持会对老年个体的身心健康与生活质量产生积极的影响，而且不同的社会支持产生的影响也不同。</w:t>
       </w:r>
     </w:p>
     <w:p/>
     <w:p>
-      <w:pPr>
-        <w:rPr>
-          <w:rFonts w:hint="eastAsia"/>
-        </w:rPr>
-      </w:pPr>
+      <w:r>
+        <w:rPr>
+          <w:rFonts w:hint="eastAsia"/>
+        </w:rPr>
+        <w:t>三、研究现状及创新思路</w:t>
+      </w:r>
     </w:p>
     <w:p>
-      <w:pPr>
-        <w:rPr>
-          <w:rFonts w:hint="eastAsia"/>
-        </w:rPr>
-      </w:pPr>
-      <w:r>
-        <w:rPr>
-          <w:rFonts w:hint="eastAsia"/>
-        </w:rPr>
-        <w:t>首先</w:t>
+      <w:r>
+        <w:rPr>
+          <w:rFonts w:hint="eastAsia"/>
+        </w:rPr>
+        <w:t>从已有</w:t>
+      </w:r>
+      <w:r>
+        <w:t>的研究</w:t>
+      </w:r>
+      <w:r>
+        <w:rPr>
+          <w:rFonts w:hint="eastAsia"/>
+        </w:rPr>
+        <w:t>可知</w:t>
       </w:r>
       <w:r>
         <w:t>，</w:t>
@@ -1368,85 +2618,786 @@
         <w:rPr>
           <w:rFonts w:hint="eastAsia"/>
         </w:rPr>
+        <w:t>我国学者关于</w:t>
+      </w:r>
+      <w:r>
+        <w:t>失能老人</w:t>
+      </w:r>
+      <w:r>
+        <w:rPr>
+          <w:rFonts w:hint="eastAsia"/>
+        </w:rPr>
+        <w:t>相关</w:t>
+      </w:r>
+      <w:r>
+        <w:t>方面的研究起步较晚，</w:t>
+      </w:r>
+      <w:r>
+        <w:rPr>
+          <w:rFonts w:hint="eastAsia"/>
+        </w:rPr>
+        <w:t>近</w:t>
+      </w:r>
+      <w:r>
+        <w:t>几年发展较迅速</w:t>
+      </w:r>
+      <w:r>
+        <w:rPr>
+          <w:rFonts w:hint="eastAsia"/>
+        </w:rPr>
+        <w:t>，但目前</w:t>
+      </w:r>
+      <w:r>
+        <w:t>关于失能</w:t>
+      </w:r>
+      <w:r>
+        <w:rPr>
+          <w:rFonts w:hint="eastAsia"/>
+        </w:rPr>
+        <w:t>老人</w:t>
+      </w:r>
+      <w:r>
+        <w:t>的社会支持</w:t>
+      </w:r>
+      <w:r>
+        <w:rPr>
+          <w:rFonts w:hint="eastAsia"/>
+        </w:rPr>
+        <w:t>及</w:t>
+      </w:r>
+      <w:r>
+        <w:t>健康</w:t>
+      </w:r>
+      <w:r>
+        <w:rPr>
+          <w:rFonts w:hint="eastAsia"/>
+        </w:rPr>
+        <w:t>方面</w:t>
+      </w:r>
+      <w:r>
+        <w:t>的研究</w:t>
+      </w:r>
+      <w:r>
+        <w:rPr>
+          <w:rFonts w:hint="eastAsia"/>
+        </w:rPr>
+        <w:t>文献还是</w:t>
+      </w:r>
+      <w:r>
+        <w:rPr>
+          <w:rFonts w:hint="eastAsia"/>
+        </w:rPr>
+        <w:t>较少</w:t>
+      </w:r>
+      <w:r>
+        <w:t>。</w:t>
+      </w:r>
+      <w:r>
+        <w:rPr>
+          <w:rFonts w:hint="eastAsia"/>
+        </w:rPr>
+        <w:t>学者们</w:t>
+      </w:r>
+      <w:r>
+        <w:rPr>
+          <w:rFonts w:hint="eastAsia"/>
+        </w:rPr>
+        <w:t>的</w:t>
+      </w:r>
+      <w:r>
+        <w:t>研究</w:t>
+      </w:r>
+      <w:r>
+        <w:t>多是</w:t>
+      </w:r>
+      <w:r>
+        <w:rPr>
+          <w:rFonts w:hint="eastAsia"/>
+        </w:rPr>
+        <w:t>集中</w:t>
+      </w:r>
+      <w:r>
+        <w:t>在失能老人的社会支持</w:t>
+      </w:r>
+      <w:r>
+        <w:rPr>
+          <w:rFonts w:hint="eastAsia"/>
+        </w:rPr>
+        <w:t>、失能</w:t>
+      </w:r>
+      <w:r>
+        <w:t>老人的</w:t>
+      </w:r>
+      <w:r>
+        <w:t>生活质量</w:t>
+      </w:r>
+      <w:r>
+        <w:rPr>
+          <w:rFonts w:hint="eastAsia"/>
+        </w:rPr>
+        <w:t>及</w:t>
+      </w:r>
+      <w:r>
+        <w:t>影响因素</w:t>
+      </w:r>
+      <w:r>
+        <w:rPr>
+          <w:rFonts w:hint="eastAsia"/>
+        </w:rPr>
+        <w:t>和失能</w:t>
+      </w:r>
+      <w:r>
+        <w:t>老人的</w:t>
+      </w:r>
+      <w:r>
+        <w:t>健康状况及其影响因素</w:t>
+      </w:r>
+      <w:r>
+        <w:rPr>
+          <w:rFonts w:hint="eastAsia"/>
+        </w:rPr>
+        <w:t>方面</w:t>
+      </w:r>
+      <w:r>
+        <w:t>，</w:t>
+      </w:r>
+      <w:r>
+        <w:rPr>
+          <w:rFonts w:hint="eastAsia"/>
+        </w:rPr>
+        <w:t>很少</w:t>
+      </w:r>
+      <w:r>
+        <w:t>学者</w:t>
+      </w:r>
+      <w:r>
+        <w:rPr>
+          <w:rFonts w:hint="eastAsia"/>
+        </w:rPr>
+        <w:t>把</w:t>
+      </w:r>
+      <w:r>
+        <w:rPr>
+          <w:rFonts w:hint="eastAsia"/>
+        </w:rPr>
         <w:t>失能</w:t>
       </w:r>
       <w:r>
-        <w:t>老人</w:t>
-      </w:r>
-      <w:r>
-        <w:rPr>
-          <w:rFonts w:hint="eastAsia"/>
-        </w:rPr>
-        <w:t>与</w:t>
-      </w:r>
-      <w:r>
-        <w:t>正常老人</w:t>
-      </w:r>
-      <w:r>
-        <w:rPr>
-          <w:rFonts w:hint="eastAsia"/>
-        </w:rPr>
+        <w:t>老人的</w:t>
+      </w:r>
+      <w:r>
+        <w:t>健康，生活质量与社会支持</w:t>
+      </w:r>
+      <w:r>
+        <w:rPr>
+          <w:rFonts w:hint="eastAsia"/>
+        </w:rPr>
+        <w:t>三者</w:t>
+      </w:r>
+      <w:r>
+        <w:t>组合起来</w:t>
+      </w:r>
+      <w:r>
+        <w:rPr>
+          <w:rFonts w:hint="eastAsia"/>
+        </w:rPr>
+        <w:t>，</w:t>
+      </w:r>
+      <w:r>
+        <w:t>探索其中的联系</w:t>
+      </w:r>
+      <w:r>
+        <w:rPr>
+          <w:rFonts w:hint="eastAsia"/>
+        </w:rPr>
+        <w:t>。这些</w:t>
+      </w:r>
+      <w:r>
+        <w:rPr>
+          <w:rFonts w:hint="eastAsia"/>
+        </w:rPr>
+        <w:t>研究</w:t>
+      </w:r>
+      <w:r>
+        <w:t>也存在</w:t>
+      </w:r>
+      <w:r>
+        <w:rPr>
+          <w:rFonts w:hint="eastAsia"/>
+        </w:rPr>
+        <w:t>一些</w:t>
+      </w:r>
+      <w:r>
+        <w:t>问题：一是，</w:t>
+      </w:r>
+      <w:r>
+        <w:rPr>
+          <w:rFonts w:hint="eastAsia"/>
+        </w:rPr>
+        <w:t>已有文献</w:t>
+      </w:r>
+      <w:r>
+        <w:rPr>
+          <w:rFonts w:hint="eastAsia"/>
+        </w:rPr>
+        <w:t>多是运用简明</w:t>
+      </w:r>
+      <w:r>
         <w:t>的</w:t>
       </w:r>
       <w:r>
-        <w:t>对比研究</w:t>
-      </w:r>
-      <w:r>
-        <w:rPr>
-          <w:rFonts w:hint="eastAsia"/>
-        </w:rPr>
-        <w:t>中</w:t>
-      </w:r>
-      <w:r>
-        <w:rPr>
-          <w:rFonts w:hint="eastAsia"/>
-        </w:rPr>
+        <w:rPr>
+          <w:rFonts w:hint="eastAsia"/>
+        </w:rPr>
+        <w:t>健康</w:t>
+      </w:r>
+      <w:r>
+        <w:t>调查量表（</w:t>
+      </w:r>
+      <w:r>
+        <w:rPr>
+          <w:rFonts w:hint="eastAsia"/>
+        </w:rPr>
+        <w:t>SF-36</w:t>
+      </w:r>
+      <w:r>
+        <w:t>）</w:t>
+      </w:r>
+      <w:r>
+        <w:rPr>
+          <w:rFonts w:hint="eastAsia"/>
+        </w:rPr>
+        <w:t>来测量</w:t>
+      </w:r>
+      <w:r>
+        <w:t>失能老人健康状况</w:t>
+      </w:r>
+      <w:r>
+        <w:rPr>
+          <w:rFonts w:hint="eastAsia"/>
+        </w:rPr>
+        <w:t>，其中缺少</w:t>
+      </w:r>
+      <w:r>
+        <w:t>了</w:t>
+      </w:r>
+      <w:r>
+        <w:rPr>
+          <w:rFonts w:hint="eastAsia"/>
+        </w:rPr>
+        <w:t>从患病数量、种类等</w:t>
+      </w:r>
+      <w:r>
+        <w:rPr>
+          <w:rFonts w:hint="eastAsia"/>
+        </w:rPr>
+        <w:t>客观</w:t>
+      </w:r>
+      <w:r>
+        <w:t>的</w:t>
+      </w:r>
+      <w:r>
+        <w:rPr>
+          <w:rFonts w:hint="eastAsia"/>
+        </w:rPr>
+        <w:t>角度</w:t>
+      </w:r>
+      <w:r>
+        <w:rPr>
+          <w:rFonts w:hint="eastAsia"/>
+        </w:rPr>
+        <w:t>来</w:t>
+      </w:r>
+      <w:r>
+        <w:rPr>
+          <w:rFonts w:hint="eastAsia"/>
+        </w:rPr>
+        <w:t>考察</w:t>
+      </w:r>
+      <w:r>
+        <w:t>问题</w:t>
+      </w:r>
+      <w:r>
+        <w:rPr>
+          <w:rFonts w:hint="eastAsia"/>
+        </w:rPr>
+        <w:t>。二是</w:t>
+      </w:r>
+      <w:r>
         <w:t>，</w:t>
       </w:r>
       <w:r>
         <w:rPr>
           <w:rFonts w:hint="eastAsia"/>
         </w:rPr>
-        <w:t>（王玉怀、刘艳慧等，</w:t>
-      </w:r>
-      <w:r>
-        <w:rPr>
-          <w:rFonts w:hint="eastAsia"/>
-        </w:rPr>
-        <w:t>2011</w:t>
-      </w:r>
-      <w:r>
-        <w:rPr>
-          <w:rFonts w:hint="eastAsia"/>
-        </w:rPr>
-        <w:t>）和（张国琴、王玉环，</w:t>
-      </w:r>
-      <w:r>
-        <w:rPr>
-          <w:rFonts w:hint="eastAsia"/>
-        </w:rPr>
-        <w:t>2011</w:t>
-      </w:r>
-      <w:r>
-        <w:rPr>
-          <w:rFonts w:hint="eastAsia"/>
-        </w:rPr>
-        <w:t>）都对新疆石河子市</w:t>
-      </w:r>
-      <w:r>
-        <w:rPr>
-          <w:rFonts w:hint="eastAsia"/>
-        </w:rPr>
+        <w:t>缺乏利用全国统计数据来分析</w:t>
+      </w:r>
+      <w:r>
+        <w:rPr>
+          <w:rFonts w:hint="eastAsia"/>
+        </w:rPr>
+        <w:t>总体</w:t>
+      </w:r>
+      <w:r>
+        <w:t>情况</w:t>
+      </w:r>
+      <w:r>
+        <w:rPr>
+          <w:rFonts w:hint="eastAsia"/>
+        </w:rPr>
+        <w:t>与不同地区</w:t>
+      </w:r>
+      <w:r>
+        <w:t>的差异</w:t>
+      </w:r>
+      <w:r>
+        <w:t>，多是从</w:t>
+      </w:r>
+      <w:r>
+        <w:rPr>
+          <w:rFonts w:hint="eastAsia"/>
+        </w:rPr>
+        <w:t>城市</w:t>
+      </w:r>
+      <w:r>
+        <w:t>，或者农村单方面</w:t>
+      </w:r>
+      <w:r>
+        <w:rPr>
+          <w:rFonts w:hint="eastAsia"/>
+        </w:rPr>
+        <w:t>出发</w:t>
+      </w:r>
+      <w:r>
+        <w:rPr>
+          <w:rFonts w:hint="eastAsia"/>
+        </w:rPr>
+        <w:t>，</w:t>
+      </w:r>
+      <w:r>
+        <w:rPr>
+          <w:rFonts w:hint="eastAsia"/>
+        </w:rPr>
+        <w:t>选取小</w:t>
+      </w:r>
+      <w:r>
+        <w:t>范围</w:t>
+      </w:r>
+      <w:r>
+        <w:rPr>
+          <w:rFonts w:hint="eastAsia"/>
+        </w:rPr>
+        <w:t>地区进行</w:t>
+      </w:r>
+      <w:r>
+        <w:t>研究</w:t>
+      </w:r>
+      <w:r>
+        <w:rPr>
+          <w:rFonts w:hint="eastAsia"/>
+        </w:rPr>
+        <w:t>，</w:t>
+      </w:r>
+      <w:r>
+        <w:rPr>
+          <w:rFonts w:hint="eastAsia"/>
+        </w:rPr>
+        <w:t>结果缺乏</w:t>
+      </w:r>
+      <w:r>
+        <w:t>代表性</w:t>
+      </w:r>
+      <w:r>
+        <w:t>。</w:t>
+      </w:r>
+      <w:r>
+        <w:rPr>
+          <w:rFonts w:hint="eastAsia"/>
+        </w:rPr>
+        <w:t>因此，</w:t>
+      </w:r>
+      <w:r>
+        <w:rPr>
+          <w:rFonts w:hint="eastAsia"/>
+        </w:rPr>
+        <w:t>本</w:t>
+      </w:r>
+      <w:r>
+        <w:t>研究</w:t>
+      </w:r>
+      <w:r>
+        <w:rPr>
+          <w:rFonts w:hint="eastAsia"/>
+        </w:rPr>
+        <w:t>数据</w:t>
+      </w:r>
+      <w:r>
+        <w:t>上，</w:t>
+      </w:r>
+      <w:r>
+        <w:rPr>
+          <w:rFonts w:hint="eastAsia"/>
+        </w:rPr>
+        <w:t>利用中国健康与养老追踪调查（</w:t>
+      </w:r>
+      <w:r>
+        <w:rPr>
+          <w:rFonts w:hint="eastAsia"/>
+        </w:rPr>
+        <w:t>CHARLS</w:t>
+      </w:r>
+      <w:r>
+        <w:rPr>
+          <w:rFonts w:hint="eastAsia"/>
+        </w:rPr>
+        <w:t>）</w:t>
+      </w:r>
+      <w:r>
+        <w:rPr>
+          <w:rFonts w:hint="eastAsia"/>
+        </w:rPr>
+        <w:t xml:space="preserve">2011 </w:t>
+      </w:r>
+      <w:r>
+        <w:rPr>
+          <w:rFonts w:hint="eastAsia"/>
+        </w:rPr>
+        <w:t>年基线数据，</w:t>
+      </w:r>
+      <w:r>
+        <w:rPr>
+          <w:rFonts w:hint="eastAsia"/>
+        </w:rPr>
+        <w:t>大范围</w:t>
+      </w:r>
+      <w:r>
+        <w:rPr>
+          <w:rFonts w:hint="eastAsia"/>
+        </w:rPr>
+        <w:t>选取</w:t>
+      </w:r>
+      <w:r>
+        <w:t>中西部</w:t>
+      </w:r>
+      <w:r>
+        <w:t>地区</w:t>
+      </w:r>
+      <w:r>
+        <w:rPr>
+          <w:rFonts w:hint="eastAsia"/>
+        </w:rPr>
+        <w:t>数据</w:t>
+      </w:r>
+      <w:r>
+        <w:t>进行</w:t>
+      </w:r>
+      <w:r>
+        <w:rPr>
+          <w:rFonts w:hint="eastAsia"/>
+        </w:rPr>
+        <w:t>全面</w:t>
+      </w:r>
+      <w:r>
         <w:t>的</w:t>
       </w:r>
       <w:r>
         <w:rPr>
           <w:rFonts w:hint="eastAsia"/>
         </w:rPr>
-        <w:t>失能老年人进行入户调查，显示失能</w:t>
-      </w:r>
-      <w:r>
-        <w:t>老人获得</w:t>
+        <w:t>统计</w:t>
+      </w:r>
+      <w:r>
+        <w:t>分析，</w:t>
+      </w:r>
+      <w:r>
+        <w:rPr>
+          <w:rFonts w:hint="eastAsia"/>
+        </w:rPr>
+        <w:t>在</w:t>
+      </w:r>
+      <w:r>
+        <w:rPr>
+          <w:rFonts w:hint="eastAsia"/>
+        </w:rPr>
+        <w:t>保证</w:t>
+      </w:r>
+      <w:r>
+        <w:rPr>
+          <w:rFonts w:hint="eastAsia"/>
+        </w:rPr>
+        <w:t>收集</w:t>
+      </w:r>
+      <w:r>
+        <w:t>的数据的科学</w:t>
+      </w:r>
+      <w:r>
+        <w:rPr>
+          <w:rFonts w:hint="eastAsia"/>
+        </w:rPr>
+        <w:t>性</w:t>
+      </w:r>
+      <w:r>
+        <w:rPr>
+          <w:rFonts w:hint="eastAsia"/>
+        </w:rPr>
+        <w:t>上提高</w:t>
+      </w:r>
+      <w:r>
+        <w:t>研究结果的</w:t>
+      </w:r>
+      <w:r>
+        <w:t>准确</w:t>
+      </w:r>
+      <w:r>
+        <w:rPr>
+          <w:rFonts w:hint="eastAsia"/>
+        </w:rPr>
+        <w:t>性</w:t>
+      </w:r>
+      <w:r>
+        <w:rPr>
+          <w:rFonts w:hint="eastAsia"/>
+        </w:rPr>
+        <w:t>。</w:t>
+      </w:r>
+      <w:r>
+        <w:rPr>
+          <w:rFonts w:hint="eastAsia"/>
+        </w:rPr>
+        <w:t>测量方法上</w:t>
+      </w:r>
+      <w:r>
+        <w:t>，根</w:t>
+      </w:r>
+      <w:r>
+        <w:rPr>
+          <w:rFonts w:hint="eastAsia"/>
+        </w:rPr>
+        <w:t>据</w:t>
+      </w:r>
+      <w:r>
+        <w:t>问卷内容，</w:t>
+      </w:r>
+      <w:r>
+        <w:rPr>
+          <w:rFonts w:hint="eastAsia"/>
+        </w:rPr>
+        <w:t>参考已有</w:t>
+      </w:r>
+      <w:r>
+        <w:t>研究</w:t>
+      </w:r>
+      <w:r>
+        <w:rPr>
+          <w:rFonts w:hint="eastAsia"/>
+        </w:rPr>
+        <w:t>【陆梦玲】</w:t>
+      </w:r>
+      <w:r>
+        <w:t>，</w:t>
+      </w:r>
+      <w:r>
+        <w:t>把社会支持分为</w:t>
+      </w:r>
+      <w:proofErr w:type="gramStart"/>
+      <w:r>
+        <w:rPr>
+          <w:rFonts w:hint="eastAsia"/>
+        </w:rPr>
+        <w:t>经</w:t>
+      </w:r>
+      <w:r>
+        <w:rPr>
+          <w:rFonts w:hint="eastAsia"/>
+        </w:rPr>
+        <w:t>物质</w:t>
+      </w:r>
+      <w:proofErr w:type="gramEnd"/>
+      <w:r>
+        <w:t>支持，生活照料以及</w:t>
+      </w:r>
+      <w:r>
+        <w:rPr>
+          <w:rFonts w:hint="eastAsia"/>
+        </w:rPr>
+        <w:t>精神</w:t>
+      </w:r>
+      <w:r>
+        <w:t>支持三个维度</w:t>
+      </w:r>
+      <w:r>
+        <w:rPr>
+          <w:rFonts w:hint="eastAsia"/>
+        </w:rPr>
+        <w:t>，</w:t>
+      </w:r>
+      <w:r>
+        <w:t>替代</w:t>
+      </w:r>
+      <w:r>
+        <w:rPr>
+          <w:rFonts w:hint="eastAsia"/>
+        </w:rPr>
+        <w:t>常用</w:t>
+      </w:r>
+      <w:r>
+        <w:t>的社会支持评定</w:t>
+      </w:r>
+      <w:r>
+        <w:rPr>
+          <w:rFonts w:hint="eastAsia"/>
+        </w:rPr>
+        <w:t>量表（</w:t>
+      </w:r>
+      <w:r>
+        <w:rPr>
+          <w:rFonts w:hint="eastAsia"/>
+        </w:rPr>
+        <w:t>SSRS</w:t>
+      </w:r>
+      <w:r>
+        <w:rPr>
+          <w:rFonts w:hint="eastAsia"/>
+        </w:rPr>
+        <w:t>）里</w:t>
+      </w:r>
+      <w:r>
+        <w:t>的客观支持，主观支持</w:t>
+      </w:r>
+      <w:r>
+        <w:rPr>
+          <w:rFonts w:hint="eastAsia"/>
+        </w:rPr>
+        <w:t>以及对支持</w:t>
+      </w:r>
+      <w:r>
+        <w:t>的利用</w:t>
+      </w:r>
+      <w:r>
+        <w:rPr>
+          <w:rFonts w:hint="eastAsia"/>
+        </w:rPr>
+        <w:t>三个维度</w:t>
+      </w:r>
+      <w:r>
+        <w:rPr>
+          <w:rFonts w:hint="eastAsia"/>
+        </w:rPr>
+        <w:t>，</w:t>
+      </w:r>
+      <w:r>
+        <w:rPr>
+          <w:rFonts w:hint="eastAsia"/>
+        </w:rPr>
+        <w:t>健康</w:t>
+      </w:r>
+      <w:r>
+        <w:t>状况</w:t>
+      </w:r>
+      <w:r>
+        <w:rPr>
+          <w:rFonts w:hint="eastAsia"/>
+        </w:rPr>
+        <w:t>测量也</w:t>
+      </w:r>
+      <w:r>
+        <w:rPr>
+          <w:rFonts w:hint="eastAsia"/>
+        </w:rPr>
+        <w:t>分为</w:t>
+      </w:r>
+      <w:r>
+        <w:rPr>
+          <w:rFonts w:hint="eastAsia"/>
+        </w:rPr>
+        <w:t>生理</w:t>
+      </w:r>
+      <w:r>
+        <w:t>健康、心理健康以及</w:t>
+      </w:r>
+      <w:r>
+        <w:rPr>
+          <w:rFonts w:hint="eastAsia"/>
+        </w:rPr>
+        <w:t>自评综合</w:t>
+      </w:r>
+      <w:r>
+        <w:t>健康三</w:t>
+      </w:r>
+      <w:r>
+        <w:rPr>
+          <w:rFonts w:hint="eastAsia"/>
+        </w:rPr>
+        <w:t>个</w:t>
+      </w:r>
+      <w:r>
+        <w:t>维度</w:t>
+      </w:r>
+      <w:r>
+        <w:rPr>
+          <w:rFonts w:hint="eastAsia"/>
+        </w:rPr>
+        <w:t>【李建新</w:t>
+      </w:r>
+      <w:r>
+        <w:t>，</w:t>
+      </w:r>
+      <w:r>
+        <w:rPr>
+          <w:rFonts w:hint="eastAsia"/>
+        </w:rPr>
+        <w:t>2014</w:t>
+      </w:r>
+      <w:r>
+        <w:rPr>
+          <w:rFonts w:hint="eastAsia"/>
+        </w:rPr>
+        <w:t>】</w:t>
+      </w:r>
+      <w:r>
+        <w:rPr>
+          <w:rFonts w:hint="eastAsia"/>
+        </w:rPr>
+        <w:t>。内容上</w:t>
+      </w:r>
+      <w:r>
+        <w:rPr>
+          <w:rFonts w:hint="eastAsia"/>
+        </w:rPr>
+        <w:t>，</w:t>
+      </w:r>
+      <w:r>
+        <w:rPr>
+          <w:rFonts w:hint="eastAsia"/>
+        </w:rPr>
+        <w:t>多角</w:t>
+      </w:r>
+      <w:r>
+        <w:rPr>
+          <w:rFonts w:hint="eastAsia"/>
+        </w:rPr>
+        <w:t>度</w:t>
+      </w:r>
+      <w:r>
+        <w:t>全面了解了解现阶段我国</w:t>
+      </w:r>
+      <w:r>
+        <w:rPr>
+          <w:rFonts w:hint="eastAsia"/>
+        </w:rPr>
+        <w:t>中西部</w:t>
+      </w:r>
+      <w:r>
+        <w:t>失能老人的健康状况以及社会支持在失能老人</w:t>
+      </w:r>
+      <w:r>
+        <w:rPr>
+          <w:rFonts w:hint="eastAsia"/>
+        </w:rPr>
+        <w:t>长期照护</w:t>
+      </w:r>
+      <w:r>
+        <w:t>过程中的作用以及存在</w:t>
       </w:r>
       <w:r>
         <w:rPr>
@@ -1455,187 +3406,13 @@
         <w:t>的</w:t>
       </w:r>
       <w:r>
-        <w:t>支持力度</w:t>
-      </w:r>
-      <w:r>
-        <w:rPr>
-          <w:rFonts w:hint="eastAsia"/>
-        </w:rPr>
-        <w:t>偏低</w:t>
-      </w:r>
-      <w:r>
-        <w:t>，</w:t>
-      </w:r>
-      <w:r>
-        <w:rPr>
-          <w:rFonts w:hint="eastAsia"/>
-        </w:rPr>
-        <w:t>而且由</w:t>
-      </w:r>
-      <w:r>
-        <w:t>失能导致的</w:t>
-      </w:r>
-      <w:r>
-        <w:rPr>
-          <w:rFonts w:hint="eastAsia"/>
-        </w:rPr>
-        <w:t>社会活动的</w:t>
-      </w:r>
-      <w:r>
-        <w:t>参与与</w:t>
-      </w:r>
-      <w:r>
-        <w:rPr>
-          <w:rFonts w:hint="eastAsia"/>
-        </w:rPr>
-        <w:t>功能的减弱，导致了失能老年人生活质量不断下降。</w:t>
-      </w:r>
-      <w:r>
-        <w:rPr>
-          <w:rFonts w:hint="eastAsia"/>
-        </w:rPr>
-        <w:t>（袁泉</w:t>
-      </w:r>
-      <w:r>
-        <w:t>、姚文</w:t>
-      </w:r>
-      <w:r>
-        <w:rPr>
-          <w:rFonts w:hint="eastAsia"/>
-        </w:rPr>
-        <w:t>兵，</w:t>
-      </w:r>
-      <w:r>
-        <w:rPr>
-          <w:rFonts w:hint="eastAsia"/>
-        </w:rPr>
-        <w:t>2017</w:t>
-      </w:r>
-      <w:r>
-        <w:rPr>
-          <w:rFonts w:hint="eastAsia"/>
-        </w:rPr>
-        <w:t>）通过</w:t>
-      </w:r>
-      <w:r>
-        <w:t>对比实验组</w:t>
-      </w:r>
-      <w:r>
-        <w:rPr>
-          <w:rFonts w:hint="eastAsia"/>
-        </w:rPr>
-        <w:t>（</w:t>
-      </w:r>
-      <w:r>
-        <w:rPr>
-          <w:rFonts w:hint="eastAsia"/>
-        </w:rPr>
-        <w:t>736</w:t>
-      </w:r>
-      <w:r>
-        <w:rPr>
-          <w:rFonts w:hint="eastAsia"/>
-        </w:rPr>
-        <w:t>例失能</w:t>
-      </w:r>
-      <w:r>
-        <w:t>老人</w:t>
-      </w:r>
-      <w:r>
-        <w:rPr>
-          <w:rFonts w:hint="eastAsia"/>
-        </w:rPr>
-        <w:t>）</w:t>
-      </w:r>
-      <w:r>
-        <w:t>和对照组</w:t>
-      </w:r>
-      <w:r>
-        <w:rPr>
-          <w:rFonts w:hint="eastAsia"/>
-        </w:rPr>
-        <w:t>（</w:t>
-      </w:r>
-      <w:r>
-        <w:rPr>
-          <w:rFonts w:hint="eastAsia"/>
-        </w:rPr>
-        <w:t>518</w:t>
-      </w:r>
-      <w:r>
-        <w:rPr>
-          <w:rFonts w:hint="eastAsia"/>
-        </w:rPr>
-        <w:t>例一般</w:t>
-      </w:r>
-      <w:r>
-        <w:t>老人</w:t>
-      </w:r>
-      <w:r>
-        <w:rPr>
-          <w:rFonts w:hint="eastAsia"/>
-        </w:rPr>
-        <w:t>）</w:t>
-      </w:r>
-      <w:r>
-        <w:t>的</w:t>
-      </w:r>
-      <w:r>
-        <w:rPr>
-          <w:rFonts w:hint="eastAsia"/>
-        </w:rPr>
-        <w:t>情况显示</w:t>
-      </w:r>
-      <w:r>
-        <w:t>，</w:t>
-      </w:r>
-      <w:r>
-        <w:rPr>
-          <w:rFonts w:hint="eastAsia"/>
-        </w:rPr>
-        <w:t>研究组主观支持，客观支持以及对支持利用度及总分均明显低于对照组，</w:t>
-      </w:r>
-      <w:r>
-        <w:t>而且</w:t>
-      </w:r>
-      <w:r>
-        <w:rPr>
-          <w:rFonts w:hint="eastAsia"/>
-        </w:rPr>
-        <w:t>研究组的健康和</w:t>
-      </w:r>
-      <w:r>
-        <w:t>生活质量</w:t>
-      </w:r>
-      <w:r>
-        <w:rPr>
-          <w:rFonts w:hint="eastAsia"/>
-        </w:rPr>
-        <w:t>各维度评分也均明显低于对照组，</w:t>
-      </w:r>
-      <w:r>
-        <w:t>从中得出</w:t>
-      </w:r>
-      <w:r>
-        <w:rPr>
-          <w:rFonts w:hint="eastAsia"/>
-        </w:rPr>
-        <w:t>了</w:t>
-      </w:r>
-      <w:r>
-        <w:rPr>
-          <w:rFonts w:hint="eastAsia"/>
-        </w:rPr>
-        <w:t>老年失能患者生活质量与社会支持呈正相关</w:t>
-      </w:r>
-      <w:r>
-        <w:rPr>
-          <w:rFonts w:hint="eastAsia"/>
-        </w:rPr>
-        <w:t>的</w:t>
-      </w:r>
-      <w:r>
-        <w:t>结论</w:t>
+        <w:t>问题，</w:t>
+      </w:r>
+      <w:r>
+        <w:rPr>
+          <w:rFonts w:hint="eastAsia"/>
+        </w:rPr>
+        <w:t>从而深入探索失能老人的健康状况与社会支持的相互联系</w:t>
       </w:r>
       <w:r>
         <w:rPr>
@@ -1643,216 +3420,1071 @@
         </w:rPr>
         <w:t>。</w:t>
       </w:r>
-      <w:r>
-        <w:rPr>
-          <w:rFonts w:hint="eastAsia"/>
-        </w:rPr>
-        <w:t>其次</w:t>
-      </w:r>
-      <w:r>
-        <w:t>，城乡</w:t>
-      </w:r>
-      <w:r>
-        <w:rPr>
-          <w:rFonts w:hint="eastAsia"/>
-        </w:rPr>
-        <w:t>对比研究</w:t>
-      </w:r>
-      <w:r>
-        <w:t>方面</w:t>
-      </w:r>
-      <w:r>
-        <w:rPr>
-          <w:rFonts w:hint="eastAsia"/>
-        </w:rPr>
-        <w:t>，</w:t>
-      </w:r>
-      <w:r>
-        <w:rPr>
-          <w:rFonts w:hint="eastAsia"/>
-        </w:rPr>
-        <w:t>（李佳、</w:t>
-      </w:r>
-      <w:r>
-        <w:t>刘芳、张青，</w:t>
-      </w:r>
-      <w:r>
-        <w:rPr>
-          <w:rFonts w:hint="eastAsia"/>
-        </w:rPr>
-        <w:t>2015</w:t>
-      </w:r>
-      <w:r>
-        <w:rPr>
-          <w:rFonts w:hint="eastAsia"/>
-        </w:rPr>
-        <w:t>）</w:t>
-      </w:r>
-      <w:r>
-        <w:t>通过</w:t>
-      </w:r>
-      <w:r>
-        <w:rPr>
-          <w:rFonts w:hint="eastAsia"/>
-        </w:rPr>
-        <w:t>比较</w:t>
-      </w:r>
-      <w:r>
-        <w:t>了天津市</w:t>
-      </w:r>
-      <w:r>
-        <w:rPr>
-          <w:rFonts w:hint="eastAsia"/>
-        </w:rPr>
-        <w:t>郊县</w:t>
-      </w:r>
-      <w:r>
-        <w:t>与</w:t>
-      </w:r>
-      <w:r>
-        <w:rPr>
-          <w:rFonts w:hint="eastAsia"/>
-        </w:rPr>
-        <w:t>市区</w:t>
-      </w:r>
-      <w:r>
-        <w:t>的失能老人</w:t>
-      </w:r>
-      <w:r>
-        <w:rPr>
-          <w:rFonts w:hint="eastAsia"/>
-        </w:rPr>
-        <w:t>群体</w:t>
-      </w:r>
-      <w:r>
-        <w:t>的社会支持状况</w:t>
-      </w:r>
-      <w:r>
-        <w:rPr>
-          <w:rFonts w:hint="eastAsia"/>
-        </w:rPr>
-        <w:t>显示，</w:t>
-      </w:r>
-      <w:r>
-        <w:t>郊县地区</w:t>
-      </w:r>
-      <w:r>
-        <w:rPr>
-          <w:rFonts w:hint="eastAsia"/>
-        </w:rPr>
-        <w:t>失能老人</w:t>
-      </w:r>
-      <w:r>
-        <w:t>的社会支持总分高于</w:t>
-      </w:r>
-      <w:r>
-        <w:rPr>
-          <w:rFonts w:hint="eastAsia"/>
-        </w:rPr>
-        <w:t>市区</w:t>
-      </w:r>
-      <w:r>
-        <w:t>失能老</w:t>
-      </w:r>
-      <w:r>
-        <w:rPr>
-          <w:rFonts w:hint="eastAsia"/>
-        </w:rPr>
-        <w:t>。</w:t>
-      </w:r>
-      <w:r>
-        <w:rPr>
-          <w:rFonts w:hint="eastAsia"/>
-        </w:rPr>
-        <w:t>再次</w:t>
-      </w:r>
-      <w:r>
-        <w:t>，</w:t>
-      </w:r>
-      <w:r>
-        <w:t>社会支持与健康联系</w:t>
-      </w:r>
-      <w:r>
-        <w:rPr>
-          <w:rFonts w:hint="eastAsia"/>
-        </w:rPr>
-        <w:t>的研究中，（张国琴，</w:t>
-      </w:r>
-      <w:r>
-        <w:rPr>
-          <w:rFonts w:hint="eastAsia"/>
-        </w:rPr>
-        <w:t>2011</w:t>
-      </w:r>
-      <w:r>
-        <w:rPr>
-          <w:rFonts w:hint="eastAsia"/>
-        </w:rPr>
-        <w:t>）通过对</w:t>
-      </w:r>
-      <w:r>
-        <w:rPr>
-          <w:rFonts w:hint="eastAsia"/>
-        </w:rPr>
-        <w:t>640</w:t>
-      </w:r>
-      <w:r>
-        <w:rPr>
-          <w:rFonts w:hint="eastAsia"/>
-        </w:rPr>
-        <w:t>名石河子市失能老年人的心理状况与社会支持状况进行了调查</w:t>
-      </w:r>
-      <w:r>
-        <w:rPr>
-          <w:rFonts w:hint="eastAsia"/>
-        </w:rPr>
-        <w:t>显示</w:t>
-      </w:r>
-      <w:r>
-        <w:t>，</w:t>
-      </w:r>
-      <w:r>
-        <w:rPr>
-          <w:rFonts w:hint="eastAsia"/>
-        </w:rPr>
-        <w:t>失能老年人心理健康状况显著低于常模和一</w:t>
-      </w:r>
-      <w:r>
-        <w:rPr>
-          <w:rFonts w:hint="eastAsia"/>
-        </w:rPr>
-        <w:t>般老年人群，</w:t>
-      </w:r>
-      <w:r>
-        <w:rPr>
-          <w:rFonts w:hint="eastAsia"/>
-        </w:rPr>
-        <w:t>良好</w:t>
-      </w:r>
-      <w:r>
-        <w:t>的社会支持可以促进失能老人的心理健康</w:t>
-      </w:r>
-      <w:r>
-        <w:rPr>
-          <w:rFonts w:hint="eastAsia"/>
-        </w:rPr>
-        <w:t>水平</w:t>
-      </w:r>
-      <w:r>
-        <w:t>的提高。</w:t>
-      </w:r>
-    </w:p>
-    <w:p/>
-    <w:p>
-      <w:bookmarkStart w:id="0" w:name="_GoBack"/>
-      <w:bookmarkEnd w:id="0"/>
     </w:p>
     <w:p/>
     <w:p/>
+    <w:p/>
+    <w:p/>
+    <w:p/>
+    <w:p/>
+    <w:p/>
+    <w:p/>
+    <w:p/>
+    <w:p/>
+    <w:p/>
+    <w:p/>
+    <w:p/>
     <w:p>
-      <w:pPr>
-        <w:rPr>
-          <w:rFonts w:hint="eastAsia"/>
+      <w:r>
+        <w:rPr>
+          <w:rFonts w:hint="eastAsia"/>
+        </w:rPr>
+        <w:t>四</w:t>
+      </w:r>
+      <w:r>
+        <w:t>、论文提纲</w:t>
+      </w:r>
+    </w:p>
+    <w:p>
+      <w:pPr>
+        <w:pStyle w:val="a3"/>
+        <w:numPr>
+          <w:ilvl w:val="0"/>
+          <w:numId w:val="10"/>
+        </w:numPr>
+        <w:ind w:firstLineChars="0"/>
+      </w:pPr>
+      <w:r>
+        <w:t>导言</w:t>
+      </w:r>
+    </w:p>
+    <w:p>
+      <w:pPr>
+        <w:pStyle w:val="a3"/>
+        <w:numPr>
+          <w:ilvl w:val="0"/>
+          <w:numId w:val="11"/>
+        </w:numPr>
+        <w:ind w:firstLineChars="0"/>
+      </w:pPr>
+      <w:r>
+        <w:rPr>
+          <w:rFonts w:hint="eastAsia"/>
+        </w:rPr>
+        <w:t>研究</w:t>
+      </w:r>
+      <w:r>
+        <w:t>背景、目的及意义</w:t>
+      </w:r>
+    </w:p>
+    <w:p>
+      <w:pPr>
+        <w:pStyle w:val="a3"/>
+        <w:numPr>
+          <w:ilvl w:val="0"/>
+          <w:numId w:val="11"/>
+        </w:numPr>
+        <w:ind w:firstLineChars="0"/>
+      </w:pPr>
+      <w:r>
+        <w:rPr>
+          <w:rFonts w:hint="eastAsia"/>
+        </w:rPr>
+        <w:t>文献综述</w:t>
+      </w:r>
+    </w:p>
+    <w:p>
+      <w:pPr>
+        <w:pStyle w:val="a3"/>
+        <w:numPr>
+          <w:ilvl w:val="0"/>
+          <w:numId w:val="11"/>
+        </w:numPr>
+        <w:ind w:firstLineChars="0"/>
+      </w:pPr>
+      <w:r>
+        <w:rPr>
+          <w:rFonts w:hint="eastAsia"/>
+        </w:rPr>
+        <w:t>相关概念</w:t>
+      </w:r>
+      <w:r>
+        <w:t>的界定</w:t>
+      </w:r>
+    </w:p>
+    <w:p>
+      <w:pPr>
+        <w:pStyle w:val="a3"/>
+        <w:numPr>
+          <w:ilvl w:val="0"/>
+          <w:numId w:val="11"/>
+        </w:numPr>
+        <w:ind w:firstLineChars="0"/>
+      </w:pPr>
+      <w:r>
+        <w:rPr>
+          <w:rFonts w:hint="eastAsia"/>
+        </w:rPr>
+        <w:t>研究内容</w:t>
+      </w:r>
+    </w:p>
+    <w:p>
+      <w:pPr>
+        <w:pStyle w:val="a3"/>
+        <w:numPr>
+          <w:ilvl w:val="0"/>
+          <w:numId w:val="15"/>
+        </w:numPr>
+        <w:ind w:firstLineChars="0"/>
+      </w:pPr>
+      <w:r>
+        <w:rPr>
+          <w:rFonts w:hint="eastAsia"/>
+        </w:rPr>
+        <w:t>数据</w:t>
+      </w:r>
+      <w:r>
+        <w:t>来源</w:t>
+      </w:r>
+    </w:p>
+    <w:p>
+      <w:pPr>
+        <w:pStyle w:val="a3"/>
+        <w:numPr>
+          <w:ilvl w:val="0"/>
+          <w:numId w:val="15"/>
+        </w:numPr>
+        <w:ind w:firstLineChars="0"/>
+      </w:pPr>
+      <w:r>
+        <w:rPr>
+          <w:rFonts w:hint="eastAsia"/>
+        </w:rPr>
+        <w:t>变量</w:t>
+      </w:r>
+      <w:r>
+        <w:t>测量</w:t>
+      </w:r>
+      <w:r>
+        <w:rPr>
+          <w:rFonts w:hint="eastAsia"/>
+        </w:rPr>
+        <w:t>及</w:t>
+      </w:r>
+      <w:r>
+        <w:rPr>
+          <w:rFonts w:hint="eastAsia"/>
+        </w:rPr>
+        <w:t>研究设计</w:t>
+      </w:r>
+    </w:p>
+    <w:p>
+      <w:pPr>
+        <w:pStyle w:val="a3"/>
+        <w:numPr>
+          <w:ilvl w:val="0"/>
+          <w:numId w:val="15"/>
+        </w:numPr>
+        <w:ind w:firstLineChars="0"/>
+      </w:pPr>
+      <w:r>
+        <w:rPr>
+          <w:rFonts w:hint="eastAsia"/>
+        </w:rPr>
+        <w:t>研究方法</w:t>
+      </w:r>
+    </w:p>
+    <w:p>
+      <w:pPr>
+        <w:pStyle w:val="a3"/>
+        <w:numPr>
+          <w:ilvl w:val="0"/>
+          <w:numId w:val="10"/>
+        </w:numPr>
+        <w:ind w:firstLineChars="0"/>
+      </w:pPr>
+      <w:r>
+        <w:rPr>
+          <w:rFonts w:hint="eastAsia"/>
+        </w:rPr>
+        <w:t>中西部</w:t>
+      </w:r>
+      <w:r>
+        <w:t>地区</w:t>
+      </w:r>
+      <w:r>
+        <w:rPr>
+          <w:rFonts w:hint="eastAsia"/>
+        </w:rPr>
+        <w:t>失能</w:t>
+      </w:r>
+      <w:r>
+        <w:t>老人的</w:t>
+      </w:r>
+      <w:r>
+        <w:rPr>
+          <w:rFonts w:hint="eastAsia"/>
+        </w:rPr>
+        <w:t>社会</w:t>
+      </w:r>
+      <w:r>
+        <w:t>支持与健康状况</w:t>
+      </w:r>
+    </w:p>
+    <w:p>
+      <w:pPr>
+        <w:pStyle w:val="a3"/>
+        <w:numPr>
+          <w:ilvl w:val="0"/>
+          <w:numId w:val="12"/>
+        </w:numPr>
+        <w:ind w:firstLineChars="0"/>
+      </w:pPr>
+      <w:r>
+        <w:rPr>
+          <w:rFonts w:hint="eastAsia"/>
+        </w:rPr>
+        <w:t>调查</w:t>
+      </w:r>
+      <w:r>
+        <w:t>对象</w:t>
+      </w:r>
+      <w:r>
+        <w:t>的基本情况</w:t>
+      </w:r>
+    </w:p>
+    <w:p>
+      <w:pPr>
+        <w:pStyle w:val="a3"/>
+        <w:numPr>
+          <w:ilvl w:val="0"/>
+          <w:numId w:val="12"/>
+        </w:numPr>
+        <w:ind w:firstLineChars="0"/>
+      </w:pPr>
+      <w:r>
+        <w:rPr>
+          <w:rFonts w:hint="eastAsia"/>
+        </w:rPr>
+        <w:t>调查对象的健康状况</w:t>
+      </w:r>
+    </w:p>
+    <w:p>
+      <w:pPr>
+        <w:pStyle w:val="a3"/>
+        <w:numPr>
+          <w:ilvl w:val="0"/>
+          <w:numId w:val="16"/>
+        </w:numPr>
+        <w:ind w:firstLineChars="0"/>
+      </w:pPr>
+      <w:r>
+        <w:rPr>
+          <w:rFonts w:hint="eastAsia"/>
+        </w:rPr>
+        <w:t>心理</w:t>
+      </w:r>
+    </w:p>
+    <w:p>
+      <w:pPr>
+        <w:pStyle w:val="a3"/>
+        <w:numPr>
+          <w:ilvl w:val="0"/>
+          <w:numId w:val="16"/>
+        </w:numPr>
+        <w:ind w:firstLineChars="0"/>
+      </w:pPr>
+      <w:r>
+        <w:rPr>
+          <w:rFonts w:hint="eastAsia"/>
+        </w:rPr>
+        <w:t>生理</w:t>
+      </w:r>
+    </w:p>
+    <w:p>
+      <w:pPr>
+        <w:pStyle w:val="a3"/>
+        <w:numPr>
+          <w:ilvl w:val="0"/>
+          <w:numId w:val="16"/>
+        </w:numPr>
+        <w:ind w:firstLineChars="0"/>
+      </w:pPr>
+      <w:r>
+        <w:rPr>
+          <w:rFonts w:hint="eastAsia"/>
+        </w:rPr>
+        <w:t>自评</w:t>
+      </w:r>
+    </w:p>
+    <w:p>
+      <w:pPr>
+        <w:pStyle w:val="a3"/>
+        <w:numPr>
+          <w:ilvl w:val="0"/>
+          <w:numId w:val="12"/>
+        </w:numPr>
+        <w:ind w:firstLineChars="0"/>
+      </w:pPr>
+      <w:r>
+        <w:rPr>
+          <w:rFonts w:hint="eastAsia"/>
+        </w:rPr>
+        <w:t>调查</w:t>
+      </w:r>
+      <w:r>
+        <w:t>对象的社会支持状况</w:t>
+      </w:r>
+    </w:p>
+    <w:p>
+      <w:pPr>
+        <w:pStyle w:val="a3"/>
+        <w:numPr>
+          <w:ilvl w:val="0"/>
+          <w:numId w:val="19"/>
+        </w:numPr>
+        <w:ind w:firstLineChars="0"/>
+      </w:pPr>
+      <w:r>
+        <w:rPr>
+          <w:rFonts w:hint="eastAsia"/>
+        </w:rPr>
+        <w:t>中西部失能老人的经济支持状况</w:t>
+      </w:r>
+      <w:r>
+        <w:rPr>
+          <w:rFonts w:hint="eastAsia"/>
+        </w:rPr>
+        <w:t xml:space="preserve"> </w:t>
+      </w:r>
+    </w:p>
+    <w:p>
+      <w:pPr>
+        <w:pStyle w:val="a3"/>
+        <w:numPr>
+          <w:ilvl w:val="0"/>
+          <w:numId w:val="19"/>
+        </w:numPr>
+        <w:ind w:firstLineChars="0"/>
+      </w:pPr>
+      <w:r>
+        <w:rPr>
+          <w:rFonts w:hint="eastAsia"/>
+        </w:rPr>
+        <w:t>中西部失能</w:t>
+      </w:r>
+      <w:r>
+        <w:t>老人的家庭支持状况</w:t>
+      </w:r>
+    </w:p>
+    <w:p>
+      <w:pPr>
+        <w:pStyle w:val="a3"/>
+        <w:numPr>
+          <w:ilvl w:val="0"/>
+          <w:numId w:val="19"/>
+        </w:numPr>
+        <w:ind w:firstLineChars="0"/>
+      </w:pPr>
+      <w:r>
+        <w:rPr>
+          <w:rFonts w:hint="eastAsia"/>
+        </w:rPr>
+        <w:t>中西部</w:t>
+      </w:r>
+      <w:r>
+        <w:t>失能老人的精神慰藉状况</w:t>
+      </w:r>
+    </w:p>
+    <w:p>
+      <w:pPr>
+        <w:pStyle w:val="a3"/>
+        <w:numPr>
+          <w:ilvl w:val="0"/>
+          <w:numId w:val="10"/>
+        </w:numPr>
+        <w:ind w:firstLineChars="0"/>
+      </w:pPr>
+      <w:r>
+        <w:rPr>
+          <w:rFonts w:hint="eastAsia"/>
+        </w:rPr>
+        <w:t>中西部</w:t>
+      </w:r>
+      <w:r>
+        <w:t>失能老人</w:t>
+      </w:r>
+      <w:r>
+        <w:rPr>
+          <w:rFonts w:hint="eastAsia"/>
+        </w:rPr>
+        <w:t>社会</w:t>
+      </w:r>
+      <w:r>
+        <w:t>支持</w:t>
+      </w:r>
+      <w:r>
+        <w:rPr>
+          <w:rFonts w:hint="eastAsia"/>
+        </w:rPr>
+        <w:t>对</w:t>
+      </w:r>
+      <w:r>
+        <w:t>健康</w:t>
+      </w:r>
+      <w:r>
+        <w:rPr>
+          <w:rFonts w:hint="eastAsia"/>
+        </w:rPr>
+        <w:t>的</w:t>
+      </w:r>
+      <w:r>
+        <w:t>影响</w:t>
+      </w:r>
+    </w:p>
+    <w:p>
+      <w:pPr>
+        <w:pStyle w:val="a3"/>
+        <w:numPr>
+          <w:ilvl w:val="0"/>
+          <w:numId w:val="17"/>
+        </w:numPr>
+        <w:ind w:firstLineChars="0"/>
+      </w:pPr>
+      <w:r>
+        <w:rPr>
+          <w:rFonts w:hint="eastAsia"/>
+        </w:rPr>
+        <w:t>经济</w:t>
+      </w:r>
+      <w:r>
+        <w:t>支持对健康的</w:t>
+      </w:r>
+      <w:r>
+        <w:rPr>
+          <w:rFonts w:hint="eastAsia"/>
+        </w:rPr>
+        <w:t>影响</w:t>
+      </w:r>
+    </w:p>
+    <w:p>
+      <w:pPr>
+        <w:pStyle w:val="a3"/>
+        <w:numPr>
+          <w:ilvl w:val="0"/>
+          <w:numId w:val="17"/>
+        </w:numPr>
+        <w:ind w:firstLineChars="0"/>
+      </w:pPr>
+      <w:r>
+        <w:rPr>
+          <w:rFonts w:hint="eastAsia"/>
+        </w:rPr>
+        <w:t>家庭</w:t>
+      </w:r>
+      <w:r>
+        <w:t>支持对健康的</w:t>
+      </w:r>
+      <w:r>
+        <w:rPr>
+          <w:rFonts w:hint="eastAsia"/>
+        </w:rPr>
+        <w:t>影响</w:t>
+      </w:r>
+    </w:p>
+    <w:p>
+      <w:pPr>
+        <w:pStyle w:val="a3"/>
+        <w:numPr>
+          <w:ilvl w:val="0"/>
+          <w:numId w:val="17"/>
+        </w:numPr>
+        <w:ind w:firstLineChars="0"/>
+      </w:pPr>
+      <w:r>
+        <w:rPr>
+          <w:rFonts w:hint="eastAsia"/>
+        </w:rPr>
+        <w:t>精神</w:t>
+      </w:r>
+      <w:r>
+        <w:t>慰藉对健康的</w:t>
+      </w:r>
+      <w:r>
+        <w:rPr>
+          <w:rFonts w:hint="eastAsia"/>
+        </w:rPr>
+        <w:t>影响</w:t>
+      </w:r>
+    </w:p>
+    <w:p>
+      <w:pPr>
+        <w:pStyle w:val="a3"/>
+        <w:numPr>
+          <w:ilvl w:val="0"/>
+          <w:numId w:val="10"/>
+        </w:numPr>
+        <w:ind w:firstLineChars="0"/>
+      </w:pPr>
+      <w:r>
+        <w:rPr>
+          <w:rFonts w:hint="eastAsia"/>
+        </w:rPr>
+        <w:t>结论</w:t>
+      </w:r>
+      <w:r>
+        <w:rPr>
+          <w:rFonts w:hint="eastAsia"/>
+        </w:rPr>
+        <w:t>及</w:t>
+      </w:r>
+      <w:r>
+        <w:rPr>
+          <w:rFonts w:hint="eastAsia"/>
+        </w:rPr>
+        <w:t>对策</w:t>
+      </w:r>
+      <w:r>
+        <w:t>建议</w:t>
+      </w:r>
+    </w:p>
+    <w:p/>
+    <w:p/>
+    <w:p/>
+    <w:p/>
+    <w:p/>
+    <w:p/>
+    <w:p/>
+    <w:p/>
+    <w:p/>
+    <w:p/>
+    <w:p/>
+    <w:p/>
+    <w:p/>
+    <w:p/>
+    <w:p/>
+    <w:p/>
+    <w:p/>
+    <w:p/>
+    <w:p/>
+    <w:p/>
+    <w:p>
+      <w:r>
+        <w:rPr>
+          <w:rFonts w:hint="eastAsia"/>
+        </w:rPr>
+        <w:t>（以</w:t>
+      </w:r>
+      <w:r>
+        <w:t>袁泉的</w:t>
+      </w:r>
+      <w:r>
+        <w:rPr>
+          <w:rFonts w:hint="eastAsia"/>
+        </w:rPr>
+        <w:t>论文</w:t>
+      </w:r>
+      <w:r>
+        <w:t>为参考</w:t>
+      </w:r>
+      <w:r>
+        <w:rPr>
+          <w:rFonts w:hint="eastAsia"/>
+        </w:rPr>
+        <w:t>模板）</w:t>
+      </w:r>
+    </w:p>
+    <w:p>
+      <w:r>
+        <w:rPr>
+          <w:rFonts w:hint="eastAsia"/>
+        </w:rPr>
+        <w:t>四</w:t>
+      </w:r>
+      <w:r>
+        <w:t>、论文提纲</w:t>
+      </w:r>
+    </w:p>
+    <w:p>
+      <w:r>
+        <w:rPr>
+          <w:rFonts w:hint="eastAsia"/>
+        </w:rPr>
+        <w:t>一</w:t>
+      </w:r>
+      <w:r>
+        <w:t>、导言</w:t>
+      </w:r>
+    </w:p>
+    <w:p>
+      <w:pPr>
+        <w:pStyle w:val="a3"/>
+        <w:numPr>
+          <w:ilvl w:val="0"/>
+          <w:numId w:val="20"/>
+        </w:numPr>
+        <w:ind w:firstLineChars="0"/>
+      </w:pPr>
+      <w:r>
+        <w:rPr>
+          <w:rFonts w:hint="eastAsia"/>
+        </w:rPr>
+        <w:t>研究</w:t>
+      </w:r>
+      <w:r>
+        <w:t>背景、目的及意义</w:t>
+      </w:r>
+    </w:p>
+    <w:p>
+      <w:pPr>
+        <w:pStyle w:val="a3"/>
+        <w:numPr>
+          <w:ilvl w:val="0"/>
+          <w:numId w:val="20"/>
+        </w:numPr>
+        <w:ind w:firstLineChars="0"/>
+      </w:pPr>
+      <w:r>
+        <w:rPr>
+          <w:rFonts w:hint="eastAsia"/>
+        </w:rPr>
+        <w:t>文献综述</w:t>
+      </w:r>
+    </w:p>
+    <w:p>
+      <w:pPr>
+        <w:pStyle w:val="a3"/>
+        <w:numPr>
+          <w:ilvl w:val="0"/>
+          <w:numId w:val="20"/>
+        </w:numPr>
+        <w:ind w:firstLineChars="0"/>
+      </w:pPr>
+      <w:r>
+        <w:rPr>
+          <w:rFonts w:hint="eastAsia"/>
+        </w:rPr>
+        <w:t>相关概念</w:t>
+      </w:r>
+      <w:r>
+        <w:t>的界定</w:t>
+      </w:r>
+    </w:p>
+    <w:p>
+      <w:pPr>
+        <w:pStyle w:val="a3"/>
+        <w:numPr>
+          <w:ilvl w:val="0"/>
+          <w:numId w:val="20"/>
+        </w:numPr>
+        <w:ind w:firstLineChars="0"/>
+      </w:pPr>
+      <w:r>
+        <w:rPr>
+          <w:rFonts w:hint="eastAsia"/>
+        </w:rPr>
+        <w:t>研究内容</w:t>
+      </w:r>
+    </w:p>
+    <w:p>
+      <w:pPr>
+        <w:pStyle w:val="a3"/>
+        <w:numPr>
+          <w:ilvl w:val="0"/>
+          <w:numId w:val="21"/>
+        </w:numPr>
+        <w:ind w:firstLineChars="0"/>
+      </w:pPr>
+      <w:r>
+        <w:rPr>
+          <w:rFonts w:hint="eastAsia"/>
+        </w:rPr>
+        <w:t>数据</w:t>
+      </w:r>
+      <w:r>
+        <w:t>来源</w:t>
+      </w:r>
+    </w:p>
+    <w:p>
+      <w:pPr>
+        <w:pStyle w:val="a3"/>
+        <w:numPr>
+          <w:ilvl w:val="0"/>
+          <w:numId w:val="21"/>
+        </w:numPr>
+        <w:ind w:firstLineChars="0"/>
+      </w:pPr>
+      <w:r>
+        <w:rPr>
+          <w:rFonts w:hint="eastAsia"/>
+        </w:rPr>
+        <w:t>对象的</w:t>
+      </w:r>
+      <w:r>
+        <w:t>选择</w:t>
+      </w:r>
+    </w:p>
+    <w:p>
+      <w:pPr>
+        <w:pStyle w:val="a3"/>
+        <w:numPr>
+          <w:ilvl w:val="0"/>
+          <w:numId w:val="21"/>
+        </w:numPr>
+        <w:ind w:firstLineChars="0"/>
+      </w:pPr>
+      <w:r>
+        <w:rPr>
+          <w:rFonts w:hint="eastAsia"/>
+        </w:rPr>
+        <w:t>研究</w:t>
+      </w:r>
+      <w:r>
+        <w:t>内容及指标</w:t>
+      </w:r>
+      <w:r>
+        <w:rPr>
+          <w:rFonts w:hint="eastAsia"/>
+        </w:rPr>
+        <w:t>设计</w:t>
+      </w:r>
+    </w:p>
+    <w:p>
+      <w:pPr>
+        <w:pStyle w:val="a3"/>
+        <w:numPr>
+          <w:ilvl w:val="0"/>
+          <w:numId w:val="21"/>
+        </w:numPr>
+        <w:ind w:firstLineChars="0"/>
+      </w:pPr>
+      <w:r>
+        <w:rPr>
+          <w:rFonts w:hint="eastAsia"/>
+        </w:rPr>
+        <w:t>研究方法</w:t>
+      </w:r>
+    </w:p>
+    <w:p>
+      <w:r>
+        <w:rPr>
+          <w:rFonts w:hint="eastAsia"/>
+        </w:rPr>
+        <w:t>二</w:t>
+      </w:r>
+      <w:r>
+        <w:t>、</w:t>
+      </w:r>
+      <w:r>
+        <w:rPr>
+          <w:rFonts w:hint="eastAsia"/>
+        </w:rPr>
+        <w:t>实证</w:t>
+      </w:r>
+      <w:r>
+        <w:t>分析</w:t>
+      </w:r>
+    </w:p>
+    <w:p>
+      <w:pPr>
+        <w:pStyle w:val="a3"/>
+        <w:numPr>
+          <w:ilvl w:val="0"/>
+          <w:numId w:val="22"/>
+        </w:numPr>
+        <w:ind w:firstLineChars="0"/>
+      </w:pPr>
+      <w:r>
+        <w:rPr>
+          <w:rFonts w:hint="eastAsia"/>
+        </w:rPr>
+        <w:t>基本</w:t>
+      </w:r>
+      <w:r>
+        <w:t>情况</w:t>
+      </w:r>
+    </w:p>
+    <w:p>
+      <w:pPr>
+        <w:pStyle w:val="a3"/>
+        <w:numPr>
+          <w:ilvl w:val="0"/>
+          <w:numId w:val="22"/>
+        </w:numPr>
+        <w:ind w:firstLineChars="0"/>
+      </w:pPr>
+      <w:r>
+        <w:rPr>
+          <w:rFonts w:hint="eastAsia"/>
+        </w:rPr>
+        <w:t>健康</w:t>
+      </w:r>
+      <w:r>
+        <w:t>状况</w:t>
+      </w:r>
+    </w:p>
+    <w:p>
+      <w:pPr>
+        <w:pStyle w:val="a3"/>
+        <w:numPr>
+          <w:ilvl w:val="0"/>
+          <w:numId w:val="22"/>
+        </w:numPr>
+        <w:ind w:firstLineChars="0"/>
+      </w:pPr>
+      <w:r>
+        <w:rPr>
+          <w:rFonts w:hint="eastAsia"/>
+        </w:rPr>
+        <w:t>社会支持</w:t>
+      </w:r>
+      <w:r>
+        <w:t>状况</w:t>
+      </w:r>
+    </w:p>
+    <w:p>
+      <w:pPr>
+        <w:pStyle w:val="a3"/>
+        <w:numPr>
+          <w:ilvl w:val="0"/>
+          <w:numId w:val="22"/>
+        </w:numPr>
+        <w:ind w:firstLineChars="0"/>
+      </w:pPr>
+      <w:r>
+        <w:rPr>
+          <w:rFonts w:hint="eastAsia"/>
+        </w:rPr>
+        <w:t>健康</w:t>
+      </w:r>
+      <w:r>
+        <w:t>状况与社会支持的</w:t>
+      </w:r>
+      <w:r>
+        <w:rPr>
+          <w:rFonts w:hint="eastAsia"/>
+        </w:rPr>
+        <w:t>联系</w:t>
+      </w:r>
+    </w:p>
+    <w:p>
+      <w:r>
+        <w:rPr>
+          <w:rFonts w:hint="eastAsia"/>
+        </w:rPr>
+        <w:t>三</w:t>
+      </w:r>
+      <w:r>
+        <w:t>、讨论</w:t>
+      </w:r>
+    </w:p>
+    <w:p>
+      <w:r>
+        <w:rPr>
+          <w:rFonts w:hint="eastAsia"/>
+        </w:rPr>
+        <w:t>四</w:t>
+      </w:r>
+      <w:r>
+        <w:t>、</w:t>
+      </w:r>
+      <w:r>
+        <w:rPr>
+          <w:rFonts w:hint="eastAsia"/>
+        </w:rPr>
+        <w:t>结论与</w:t>
+      </w:r>
+      <w:r>
+        <w:t>对策建议</w:t>
+      </w:r>
+    </w:p>
+    <w:p/>
+    <w:p/>
+    <w:p/>
+    <w:p/>
+    <w:p>
+      <w:r>
+        <w:rPr>
+          <w:rFonts w:hint="eastAsia"/>
+        </w:rPr>
+        <w:t>（</w:t>
+      </w:r>
+      <w:r>
+        <w:rPr>
+          <w:rFonts w:hint="eastAsia"/>
+        </w:rPr>
+        <w:t>1</w:t>
+      </w:r>
+      <w:r>
+        <w:rPr>
+          <w:rFonts w:hint="eastAsia"/>
+        </w:rPr>
+        <w:t>、</w:t>
+      </w:r>
+      <w:r>
+        <w:t>看论文，完善框架</w:t>
+      </w:r>
+    </w:p>
+    <w:p>
+      <w:r>
+        <w:rPr>
+          <w:rFonts w:hint="eastAsia"/>
+        </w:rPr>
+        <w:t>2</w:t>
+      </w:r>
+      <w:r>
+        <w:rPr>
+          <w:rFonts w:hint="eastAsia"/>
+        </w:rPr>
+        <w:t>、写</w:t>
+      </w:r>
+      <w:r>
+        <w:t>中西部差异</w:t>
+      </w:r>
+      <w:r>
+        <w:rPr>
+          <w:rFonts w:hint="eastAsia"/>
+        </w:rPr>
+        <w:t>）</w:t>
+      </w:r>
+    </w:p>
+    <w:p/>
+    <w:p/>
+    <w:p/>
+    <w:p/>
+    <w:p/>
+    <w:p/>
+    <w:p/>
+    <w:p/>
+    <w:p/>
+    <w:p/>
+    <w:p/>
+    <w:p>
+      <w:r>
+        <w:rPr>
+          <w:rFonts w:hint="eastAsia"/>
+        </w:rPr>
+        <w:t>研究</w:t>
+      </w:r>
+      <w:r>
+        <w:t>思路，参考</w:t>
+      </w:r>
+      <w:r>
+        <w:rPr>
+          <w:rFonts w:hint="eastAsia"/>
+        </w:rPr>
+        <w:t>SF-36</w:t>
+      </w:r>
+      <w:r>
+        <w:rPr>
+          <w:rFonts w:hint="eastAsia"/>
+        </w:rPr>
+        <w:t>，</w:t>
+      </w:r>
+      <w:r>
+        <w:t>把问卷中的问题分为哪三类支持。</w:t>
+      </w:r>
+      <w:r>
+        <w:rPr>
+          <w:rFonts w:hint="eastAsia"/>
+        </w:rPr>
+        <w:t>工具上</w:t>
+      </w:r>
+      <w:r>
+        <w:t>，根</w:t>
+      </w:r>
+      <w:r>
+        <w:rPr>
+          <w:rFonts w:hint="eastAsia"/>
+        </w:rPr>
+        <w:t>据</w:t>
+      </w:r>
+      <w:r>
+        <w:t>问卷内容，把社会支持分为</w:t>
+      </w:r>
+      <w:r>
+        <w:rPr>
+          <w:rFonts w:hint="eastAsia"/>
+        </w:rPr>
+        <w:t>经济</w:t>
+      </w:r>
+      <w:r>
+        <w:t>支持，家庭支持</w:t>
+      </w:r>
+      <w:r>
+        <w:rPr>
+          <w:rFonts w:hint="eastAsia"/>
+        </w:rPr>
+        <w:t>以及</w:t>
+      </w:r>
+      <w:r>
+        <w:t>情感支持</w:t>
+      </w:r>
+      <w:r>
+        <w:rPr>
+          <w:rFonts w:hint="eastAsia"/>
+        </w:rPr>
+        <w:t>，</w:t>
+      </w:r>
+      <w:r>
+        <w:t>替代</w:t>
+      </w:r>
+      <w:r>
+        <w:rPr>
+          <w:rFonts w:hint="eastAsia"/>
+        </w:rPr>
+        <w:t>了常用</w:t>
+      </w:r>
+      <w:r>
+        <w:t>的社会支持评定</w:t>
+      </w:r>
+      <w:r>
+        <w:rPr>
+          <w:rFonts w:hint="eastAsia"/>
+        </w:rPr>
+        <w:t>量表（</w:t>
+      </w:r>
+      <w:r>
+        <w:rPr>
+          <w:rFonts w:hint="eastAsia"/>
+        </w:rPr>
+        <w:t>SSRS</w:t>
+      </w:r>
+      <w:r>
+        <w:rPr>
+          <w:rFonts w:hint="eastAsia"/>
+        </w:rPr>
+        <w:t>）里</w:t>
+      </w:r>
+      <w:r>
+        <w:t>的客观支持，主观支持</w:t>
+      </w:r>
+      <w:r>
+        <w:rPr>
+          <w:rFonts w:hint="eastAsia"/>
+        </w:rPr>
+        <w:t>以及对支持</w:t>
+      </w:r>
+      <w:r>
+        <w:t>的利用</w:t>
+      </w:r>
+      <w:r>
+        <w:rPr>
+          <w:rFonts w:hint="eastAsia"/>
+        </w:rPr>
+        <w:t>三个维度。</w:t>
+      </w:r>
+    </w:p>
+    <w:p/>
+    <w:p/>
+    <w:p/>
+    <w:p/>
+    <w:p/>
+    <w:p/>
+    <w:p/>
+    <w:p>
+      <w:pPr>
+        <w:rPr>
           <w:color w:val="FF0000"/>
         </w:rPr>
       </w:pPr>
@@ -1904,6 +4536,1999 @@
     </w:sectPr>
   </w:body>
 </w:document>
+</file>
+
+<file path=word/numbering.xml><?xml version="1.0" encoding="utf-8"?>
+<w:numbering xmlns:wpc="http://schemas.microsoft.com/office/word/2010/wordprocessingCanvas" xmlns:mc="http://schemas.openxmlformats.org/markup-compatibility/2006" xmlns:o="urn:schemas-microsoft-com:office:office" xmlns:r="http://schemas.openxmlformats.org/officeDocument/2006/relationships" xmlns:m="http://schemas.openxmlformats.org/officeDocument/2006/math" xmlns:v="urn:schemas-microsoft-com:vml" xmlns:wp14="http://schemas.microsoft.com/office/word/2010/wordprocessingDrawing" xmlns:wp="http://schemas.openxmlformats.org/drawingml/2006/wordprocessingDrawing" xmlns:w10="urn:schemas-microsoft-com:office:word" xmlns:w="http://schemas.openxmlformats.org/wordprocessingml/2006/main" xmlns:w14="http://schemas.microsoft.com/office/word/2010/wordml" xmlns:w15="http://schemas.microsoft.com/office/word/2012/wordml" xmlns:wpg="http://schemas.microsoft.com/office/word/2010/wordprocessingGroup" xmlns:wpi="http://schemas.microsoft.com/office/word/2010/wordprocessingInk" xmlns:wne="http://schemas.microsoft.com/office/word/2006/wordml" xmlns:wps="http://schemas.microsoft.com/office/word/2010/wordprocessingShape" mc:Ignorable="w14 w15 wp14">
+  <w:abstractNum w:abstractNumId="0">
+    <w:nsid w:val="048D3FFF"/>
+    <w:multiLevelType w:val="hybridMultilevel"/>
+    <w:tmpl w:val="CFEE8A70"/>
+    <w:lvl w:ilvl="0" w:tplc="04090001">
+      <w:start w:val="1"/>
+      <w:numFmt w:val="bullet"/>
+      <w:lvlText w:val=""/>
+      <w:lvlJc w:val="left"/>
+      <w:pPr>
+        <w:ind w:left="420" w:hanging="420"/>
+      </w:pPr>
+      <w:rPr>
+        <w:rFonts w:ascii="Wingdings" w:hAnsi="Wingdings" w:hint="default"/>
+      </w:rPr>
+    </w:lvl>
+    <w:lvl w:ilvl="1" w:tplc="04090003" w:tentative="1">
+      <w:start w:val="1"/>
+      <w:numFmt w:val="bullet"/>
+      <w:lvlText w:val=""/>
+      <w:lvlJc w:val="left"/>
+      <w:pPr>
+        <w:ind w:left="840" w:hanging="420"/>
+      </w:pPr>
+      <w:rPr>
+        <w:rFonts w:ascii="Wingdings" w:hAnsi="Wingdings" w:hint="default"/>
+      </w:rPr>
+    </w:lvl>
+    <w:lvl w:ilvl="2" w:tplc="04090005" w:tentative="1">
+      <w:start w:val="1"/>
+      <w:numFmt w:val="bullet"/>
+      <w:lvlText w:val=""/>
+      <w:lvlJc w:val="left"/>
+      <w:pPr>
+        <w:ind w:left="1260" w:hanging="420"/>
+      </w:pPr>
+      <w:rPr>
+        <w:rFonts w:ascii="Wingdings" w:hAnsi="Wingdings" w:hint="default"/>
+      </w:rPr>
+    </w:lvl>
+    <w:lvl w:ilvl="3" w:tplc="04090001" w:tentative="1">
+      <w:start w:val="1"/>
+      <w:numFmt w:val="bullet"/>
+      <w:lvlText w:val=""/>
+      <w:lvlJc w:val="left"/>
+      <w:pPr>
+        <w:ind w:left="1680" w:hanging="420"/>
+      </w:pPr>
+      <w:rPr>
+        <w:rFonts w:ascii="Wingdings" w:hAnsi="Wingdings" w:hint="default"/>
+      </w:rPr>
+    </w:lvl>
+    <w:lvl w:ilvl="4" w:tplc="04090003" w:tentative="1">
+      <w:start w:val="1"/>
+      <w:numFmt w:val="bullet"/>
+      <w:lvlText w:val=""/>
+      <w:lvlJc w:val="left"/>
+      <w:pPr>
+        <w:ind w:left="2100" w:hanging="420"/>
+      </w:pPr>
+      <w:rPr>
+        <w:rFonts w:ascii="Wingdings" w:hAnsi="Wingdings" w:hint="default"/>
+      </w:rPr>
+    </w:lvl>
+    <w:lvl w:ilvl="5" w:tplc="04090005" w:tentative="1">
+      <w:start w:val="1"/>
+      <w:numFmt w:val="bullet"/>
+      <w:lvlText w:val=""/>
+      <w:lvlJc w:val="left"/>
+      <w:pPr>
+        <w:ind w:left="2520" w:hanging="420"/>
+      </w:pPr>
+      <w:rPr>
+        <w:rFonts w:ascii="Wingdings" w:hAnsi="Wingdings" w:hint="default"/>
+      </w:rPr>
+    </w:lvl>
+    <w:lvl w:ilvl="6" w:tplc="04090001" w:tentative="1">
+      <w:start w:val="1"/>
+      <w:numFmt w:val="bullet"/>
+      <w:lvlText w:val=""/>
+      <w:lvlJc w:val="left"/>
+      <w:pPr>
+        <w:ind w:left="2940" w:hanging="420"/>
+      </w:pPr>
+      <w:rPr>
+        <w:rFonts w:ascii="Wingdings" w:hAnsi="Wingdings" w:hint="default"/>
+      </w:rPr>
+    </w:lvl>
+    <w:lvl w:ilvl="7" w:tplc="04090003" w:tentative="1">
+      <w:start w:val="1"/>
+      <w:numFmt w:val="bullet"/>
+      <w:lvlText w:val=""/>
+      <w:lvlJc w:val="left"/>
+      <w:pPr>
+        <w:ind w:left="3360" w:hanging="420"/>
+      </w:pPr>
+      <w:rPr>
+        <w:rFonts w:ascii="Wingdings" w:hAnsi="Wingdings" w:hint="default"/>
+      </w:rPr>
+    </w:lvl>
+    <w:lvl w:ilvl="8" w:tplc="04090005" w:tentative="1">
+      <w:start w:val="1"/>
+      <w:numFmt w:val="bullet"/>
+      <w:lvlText w:val=""/>
+      <w:lvlJc w:val="left"/>
+      <w:pPr>
+        <w:ind w:left="3780" w:hanging="420"/>
+      </w:pPr>
+      <w:rPr>
+        <w:rFonts w:ascii="Wingdings" w:hAnsi="Wingdings" w:hint="default"/>
+      </w:rPr>
+    </w:lvl>
+  </w:abstractNum>
+  <w:abstractNum w:abstractNumId="1">
+    <w:nsid w:val="04A4244B"/>
+    <w:multiLevelType w:val="hybridMultilevel"/>
+    <w:tmpl w:val="EFD20CBA"/>
+    <w:lvl w:ilvl="0" w:tplc="04090017">
+      <w:start w:val="1"/>
+      <w:numFmt w:val="chineseCountingThousand"/>
+      <w:lvlText w:val="(%1)"/>
+      <w:lvlJc w:val="left"/>
+      <w:pPr>
+        <w:ind w:left="420" w:hanging="420"/>
+      </w:pPr>
+    </w:lvl>
+    <w:lvl w:ilvl="1" w:tplc="04090019" w:tentative="1">
+      <w:start w:val="1"/>
+      <w:numFmt w:val="lowerLetter"/>
+      <w:lvlText w:val="%2)"/>
+      <w:lvlJc w:val="left"/>
+      <w:pPr>
+        <w:ind w:left="840" w:hanging="420"/>
+      </w:pPr>
+    </w:lvl>
+    <w:lvl w:ilvl="2" w:tplc="0409001B" w:tentative="1">
+      <w:start w:val="1"/>
+      <w:numFmt w:val="lowerRoman"/>
+      <w:lvlText w:val="%3."/>
+      <w:lvlJc w:val="right"/>
+      <w:pPr>
+        <w:ind w:left="1260" w:hanging="420"/>
+      </w:pPr>
+    </w:lvl>
+    <w:lvl w:ilvl="3" w:tplc="0409000F" w:tentative="1">
+      <w:start w:val="1"/>
+      <w:numFmt w:val="decimal"/>
+      <w:lvlText w:val="%4."/>
+      <w:lvlJc w:val="left"/>
+      <w:pPr>
+        <w:ind w:left="1680" w:hanging="420"/>
+      </w:pPr>
+    </w:lvl>
+    <w:lvl w:ilvl="4" w:tplc="04090019" w:tentative="1">
+      <w:start w:val="1"/>
+      <w:numFmt w:val="lowerLetter"/>
+      <w:lvlText w:val="%5)"/>
+      <w:lvlJc w:val="left"/>
+      <w:pPr>
+        <w:ind w:left="2100" w:hanging="420"/>
+      </w:pPr>
+    </w:lvl>
+    <w:lvl w:ilvl="5" w:tplc="0409001B" w:tentative="1">
+      <w:start w:val="1"/>
+      <w:numFmt w:val="lowerRoman"/>
+      <w:lvlText w:val="%6."/>
+      <w:lvlJc w:val="right"/>
+      <w:pPr>
+        <w:ind w:left="2520" w:hanging="420"/>
+      </w:pPr>
+    </w:lvl>
+    <w:lvl w:ilvl="6" w:tplc="0409000F" w:tentative="1">
+      <w:start w:val="1"/>
+      <w:numFmt w:val="decimal"/>
+      <w:lvlText w:val="%7."/>
+      <w:lvlJc w:val="left"/>
+      <w:pPr>
+        <w:ind w:left="2940" w:hanging="420"/>
+      </w:pPr>
+    </w:lvl>
+    <w:lvl w:ilvl="7" w:tplc="04090019" w:tentative="1">
+      <w:start w:val="1"/>
+      <w:numFmt w:val="lowerLetter"/>
+      <w:lvlText w:val="%8)"/>
+      <w:lvlJc w:val="left"/>
+      <w:pPr>
+        <w:ind w:left="3360" w:hanging="420"/>
+      </w:pPr>
+    </w:lvl>
+    <w:lvl w:ilvl="8" w:tplc="0409001B" w:tentative="1">
+      <w:start w:val="1"/>
+      <w:numFmt w:val="lowerRoman"/>
+      <w:lvlText w:val="%9."/>
+      <w:lvlJc w:val="right"/>
+      <w:pPr>
+        <w:ind w:left="3780" w:hanging="420"/>
+      </w:pPr>
+    </w:lvl>
+  </w:abstractNum>
+  <w:abstractNum w:abstractNumId="2">
+    <w:nsid w:val="05873275"/>
+    <w:multiLevelType w:val="hybridMultilevel"/>
+    <w:tmpl w:val="F55686B8"/>
+    <w:lvl w:ilvl="0" w:tplc="04090017">
+      <w:start w:val="1"/>
+      <w:numFmt w:val="chineseCountingThousand"/>
+      <w:lvlText w:val="(%1)"/>
+      <w:lvlJc w:val="left"/>
+      <w:pPr>
+        <w:ind w:left="420" w:hanging="420"/>
+      </w:pPr>
+    </w:lvl>
+    <w:lvl w:ilvl="1" w:tplc="04090019" w:tentative="1">
+      <w:start w:val="1"/>
+      <w:numFmt w:val="lowerLetter"/>
+      <w:lvlText w:val="%2)"/>
+      <w:lvlJc w:val="left"/>
+      <w:pPr>
+        <w:ind w:left="840" w:hanging="420"/>
+      </w:pPr>
+    </w:lvl>
+    <w:lvl w:ilvl="2" w:tplc="0409001B" w:tentative="1">
+      <w:start w:val="1"/>
+      <w:numFmt w:val="lowerRoman"/>
+      <w:lvlText w:val="%3."/>
+      <w:lvlJc w:val="right"/>
+      <w:pPr>
+        <w:ind w:left="1260" w:hanging="420"/>
+      </w:pPr>
+    </w:lvl>
+    <w:lvl w:ilvl="3" w:tplc="0409000F" w:tentative="1">
+      <w:start w:val="1"/>
+      <w:numFmt w:val="decimal"/>
+      <w:lvlText w:val="%4."/>
+      <w:lvlJc w:val="left"/>
+      <w:pPr>
+        <w:ind w:left="1680" w:hanging="420"/>
+      </w:pPr>
+    </w:lvl>
+    <w:lvl w:ilvl="4" w:tplc="04090019" w:tentative="1">
+      <w:start w:val="1"/>
+      <w:numFmt w:val="lowerLetter"/>
+      <w:lvlText w:val="%5)"/>
+      <w:lvlJc w:val="left"/>
+      <w:pPr>
+        <w:ind w:left="2100" w:hanging="420"/>
+      </w:pPr>
+    </w:lvl>
+    <w:lvl w:ilvl="5" w:tplc="0409001B" w:tentative="1">
+      <w:start w:val="1"/>
+      <w:numFmt w:val="lowerRoman"/>
+      <w:lvlText w:val="%6."/>
+      <w:lvlJc w:val="right"/>
+      <w:pPr>
+        <w:ind w:left="2520" w:hanging="420"/>
+      </w:pPr>
+    </w:lvl>
+    <w:lvl w:ilvl="6" w:tplc="0409000F" w:tentative="1">
+      <w:start w:val="1"/>
+      <w:numFmt w:val="decimal"/>
+      <w:lvlText w:val="%7."/>
+      <w:lvlJc w:val="left"/>
+      <w:pPr>
+        <w:ind w:left="2940" w:hanging="420"/>
+      </w:pPr>
+    </w:lvl>
+    <w:lvl w:ilvl="7" w:tplc="04090019" w:tentative="1">
+      <w:start w:val="1"/>
+      <w:numFmt w:val="lowerLetter"/>
+      <w:lvlText w:val="%8)"/>
+      <w:lvlJc w:val="left"/>
+      <w:pPr>
+        <w:ind w:left="3360" w:hanging="420"/>
+      </w:pPr>
+    </w:lvl>
+    <w:lvl w:ilvl="8" w:tplc="0409001B" w:tentative="1">
+      <w:start w:val="1"/>
+      <w:numFmt w:val="lowerRoman"/>
+      <w:lvlText w:val="%9."/>
+      <w:lvlJc w:val="right"/>
+      <w:pPr>
+        <w:ind w:left="3780" w:hanging="420"/>
+      </w:pPr>
+    </w:lvl>
+  </w:abstractNum>
+  <w:abstractNum w:abstractNumId="3">
+    <w:nsid w:val="0D105915"/>
+    <w:multiLevelType w:val="hybridMultilevel"/>
+    <w:tmpl w:val="A30A4444"/>
+    <w:lvl w:ilvl="0" w:tplc="04090013">
+      <w:start w:val="1"/>
+      <w:numFmt w:val="chineseCountingThousand"/>
+      <w:lvlText w:val="%1、"/>
+      <w:lvlJc w:val="left"/>
+      <w:pPr>
+        <w:ind w:left="420" w:hanging="420"/>
+      </w:pPr>
+    </w:lvl>
+    <w:lvl w:ilvl="1" w:tplc="04090019" w:tentative="1">
+      <w:start w:val="1"/>
+      <w:numFmt w:val="lowerLetter"/>
+      <w:lvlText w:val="%2)"/>
+      <w:lvlJc w:val="left"/>
+      <w:pPr>
+        <w:ind w:left="840" w:hanging="420"/>
+      </w:pPr>
+    </w:lvl>
+    <w:lvl w:ilvl="2" w:tplc="0409001B" w:tentative="1">
+      <w:start w:val="1"/>
+      <w:numFmt w:val="lowerRoman"/>
+      <w:lvlText w:val="%3."/>
+      <w:lvlJc w:val="right"/>
+      <w:pPr>
+        <w:ind w:left="1260" w:hanging="420"/>
+      </w:pPr>
+    </w:lvl>
+    <w:lvl w:ilvl="3" w:tplc="0409000F" w:tentative="1">
+      <w:start w:val="1"/>
+      <w:numFmt w:val="decimal"/>
+      <w:lvlText w:val="%4."/>
+      <w:lvlJc w:val="left"/>
+      <w:pPr>
+        <w:ind w:left="1680" w:hanging="420"/>
+      </w:pPr>
+    </w:lvl>
+    <w:lvl w:ilvl="4" w:tplc="04090019" w:tentative="1">
+      <w:start w:val="1"/>
+      <w:numFmt w:val="lowerLetter"/>
+      <w:lvlText w:val="%5)"/>
+      <w:lvlJc w:val="left"/>
+      <w:pPr>
+        <w:ind w:left="2100" w:hanging="420"/>
+      </w:pPr>
+    </w:lvl>
+    <w:lvl w:ilvl="5" w:tplc="0409001B" w:tentative="1">
+      <w:start w:val="1"/>
+      <w:numFmt w:val="lowerRoman"/>
+      <w:lvlText w:val="%6."/>
+      <w:lvlJc w:val="right"/>
+      <w:pPr>
+        <w:ind w:left="2520" w:hanging="420"/>
+      </w:pPr>
+    </w:lvl>
+    <w:lvl w:ilvl="6" w:tplc="0409000F" w:tentative="1">
+      <w:start w:val="1"/>
+      <w:numFmt w:val="decimal"/>
+      <w:lvlText w:val="%7."/>
+      <w:lvlJc w:val="left"/>
+      <w:pPr>
+        <w:ind w:left="2940" w:hanging="420"/>
+      </w:pPr>
+    </w:lvl>
+    <w:lvl w:ilvl="7" w:tplc="04090019" w:tentative="1">
+      <w:start w:val="1"/>
+      <w:numFmt w:val="lowerLetter"/>
+      <w:lvlText w:val="%8)"/>
+      <w:lvlJc w:val="left"/>
+      <w:pPr>
+        <w:ind w:left="3360" w:hanging="420"/>
+      </w:pPr>
+    </w:lvl>
+    <w:lvl w:ilvl="8" w:tplc="0409001B" w:tentative="1">
+      <w:start w:val="1"/>
+      <w:numFmt w:val="lowerRoman"/>
+      <w:lvlText w:val="%9."/>
+      <w:lvlJc w:val="right"/>
+      <w:pPr>
+        <w:ind w:left="3780" w:hanging="420"/>
+      </w:pPr>
+    </w:lvl>
+  </w:abstractNum>
+  <w:abstractNum w:abstractNumId="4">
+    <w:nsid w:val="0E35392F"/>
+    <w:multiLevelType w:val="hybridMultilevel"/>
+    <w:tmpl w:val="DDA464EE"/>
+    <w:lvl w:ilvl="0" w:tplc="04090017">
+      <w:start w:val="1"/>
+      <w:numFmt w:val="chineseCountingThousand"/>
+      <w:lvlText w:val="(%1)"/>
+      <w:lvlJc w:val="left"/>
+      <w:pPr>
+        <w:ind w:left="420" w:hanging="420"/>
+      </w:pPr>
+    </w:lvl>
+    <w:lvl w:ilvl="1" w:tplc="04090019" w:tentative="1">
+      <w:start w:val="1"/>
+      <w:numFmt w:val="lowerLetter"/>
+      <w:lvlText w:val="%2)"/>
+      <w:lvlJc w:val="left"/>
+      <w:pPr>
+        <w:ind w:left="840" w:hanging="420"/>
+      </w:pPr>
+    </w:lvl>
+    <w:lvl w:ilvl="2" w:tplc="0409001B" w:tentative="1">
+      <w:start w:val="1"/>
+      <w:numFmt w:val="lowerRoman"/>
+      <w:lvlText w:val="%3."/>
+      <w:lvlJc w:val="right"/>
+      <w:pPr>
+        <w:ind w:left="1260" w:hanging="420"/>
+      </w:pPr>
+    </w:lvl>
+    <w:lvl w:ilvl="3" w:tplc="0409000F" w:tentative="1">
+      <w:start w:val="1"/>
+      <w:numFmt w:val="decimal"/>
+      <w:lvlText w:val="%4."/>
+      <w:lvlJc w:val="left"/>
+      <w:pPr>
+        <w:ind w:left="1680" w:hanging="420"/>
+      </w:pPr>
+    </w:lvl>
+    <w:lvl w:ilvl="4" w:tplc="04090019" w:tentative="1">
+      <w:start w:val="1"/>
+      <w:numFmt w:val="lowerLetter"/>
+      <w:lvlText w:val="%5)"/>
+      <w:lvlJc w:val="left"/>
+      <w:pPr>
+        <w:ind w:left="2100" w:hanging="420"/>
+      </w:pPr>
+    </w:lvl>
+    <w:lvl w:ilvl="5" w:tplc="0409001B" w:tentative="1">
+      <w:start w:val="1"/>
+      <w:numFmt w:val="lowerRoman"/>
+      <w:lvlText w:val="%6."/>
+      <w:lvlJc w:val="right"/>
+      <w:pPr>
+        <w:ind w:left="2520" w:hanging="420"/>
+      </w:pPr>
+    </w:lvl>
+    <w:lvl w:ilvl="6" w:tplc="0409000F" w:tentative="1">
+      <w:start w:val="1"/>
+      <w:numFmt w:val="decimal"/>
+      <w:lvlText w:val="%7."/>
+      <w:lvlJc w:val="left"/>
+      <w:pPr>
+        <w:ind w:left="2940" w:hanging="420"/>
+      </w:pPr>
+    </w:lvl>
+    <w:lvl w:ilvl="7" w:tplc="04090019" w:tentative="1">
+      <w:start w:val="1"/>
+      <w:numFmt w:val="lowerLetter"/>
+      <w:lvlText w:val="%8)"/>
+      <w:lvlJc w:val="left"/>
+      <w:pPr>
+        <w:ind w:left="3360" w:hanging="420"/>
+      </w:pPr>
+    </w:lvl>
+    <w:lvl w:ilvl="8" w:tplc="0409001B" w:tentative="1">
+      <w:start w:val="1"/>
+      <w:numFmt w:val="lowerRoman"/>
+      <w:lvlText w:val="%9."/>
+      <w:lvlJc w:val="right"/>
+      <w:pPr>
+        <w:ind w:left="3780" w:hanging="420"/>
+      </w:pPr>
+    </w:lvl>
+  </w:abstractNum>
+  <w:abstractNum w:abstractNumId="5">
+    <w:nsid w:val="11E51F4C"/>
+    <w:multiLevelType w:val="hybridMultilevel"/>
+    <w:tmpl w:val="C76276D0"/>
+    <w:lvl w:ilvl="0" w:tplc="04090017">
+      <w:start w:val="1"/>
+      <w:numFmt w:val="chineseCountingThousand"/>
+      <w:lvlText w:val="(%1)"/>
+      <w:lvlJc w:val="left"/>
+      <w:pPr>
+        <w:ind w:left="420" w:hanging="420"/>
+      </w:pPr>
+    </w:lvl>
+    <w:lvl w:ilvl="1" w:tplc="04090019" w:tentative="1">
+      <w:start w:val="1"/>
+      <w:numFmt w:val="lowerLetter"/>
+      <w:lvlText w:val="%2)"/>
+      <w:lvlJc w:val="left"/>
+      <w:pPr>
+        <w:ind w:left="840" w:hanging="420"/>
+      </w:pPr>
+    </w:lvl>
+    <w:lvl w:ilvl="2" w:tplc="0409001B" w:tentative="1">
+      <w:start w:val="1"/>
+      <w:numFmt w:val="lowerRoman"/>
+      <w:lvlText w:val="%3."/>
+      <w:lvlJc w:val="right"/>
+      <w:pPr>
+        <w:ind w:left="1260" w:hanging="420"/>
+      </w:pPr>
+    </w:lvl>
+    <w:lvl w:ilvl="3" w:tplc="0409000F" w:tentative="1">
+      <w:start w:val="1"/>
+      <w:numFmt w:val="decimal"/>
+      <w:lvlText w:val="%4."/>
+      <w:lvlJc w:val="left"/>
+      <w:pPr>
+        <w:ind w:left="1680" w:hanging="420"/>
+      </w:pPr>
+    </w:lvl>
+    <w:lvl w:ilvl="4" w:tplc="04090019" w:tentative="1">
+      <w:start w:val="1"/>
+      <w:numFmt w:val="lowerLetter"/>
+      <w:lvlText w:val="%5)"/>
+      <w:lvlJc w:val="left"/>
+      <w:pPr>
+        <w:ind w:left="2100" w:hanging="420"/>
+      </w:pPr>
+    </w:lvl>
+    <w:lvl w:ilvl="5" w:tplc="0409001B" w:tentative="1">
+      <w:start w:val="1"/>
+      <w:numFmt w:val="lowerRoman"/>
+      <w:lvlText w:val="%6."/>
+      <w:lvlJc w:val="right"/>
+      <w:pPr>
+        <w:ind w:left="2520" w:hanging="420"/>
+      </w:pPr>
+    </w:lvl>
+    <w:lvl w:ilvl="6" w:tplc="0409000F" w:tentative="1">
+      <w:start w:val="1"/>
+      <w:numFmt w:val="decimal"/>
+      <w:lvlText w:val="%7."/>
+      <w:lvlJc w:val="left"/>
+      <w:pPr>
+        <w:ind w:left="2940" w:hanging="420"/>
+      </w:pPr>
+    </w:lvl>
+    <w:lvl w:ilvl="7" w:tplc="04090019" w:tentative="1">
+      <w:start w:val="1"/>
+      <w:numFmt w:val="lowerLetter"/>
+      <w:lvlText w:val="%8)"/>
+      <w:lvlJc w:val="left"/>
+      <w:pPr>
+        <w:ind w:left="3360" w:hanging="420"/>
+      </w:pPr>
+    </w:lvl>
+    <w:lvl w:ilvl="8" w:tplc="0409001B" w:tentative="1">
+      <w:start w:val="1"/>
+      <w:numFmt w:val="lowerRoman"/>
+      <w:lvlText w:val="%9."/>
+      <w:lvlJc w:val="right"/>
+      <w:pPr>
+        <w:ind w:left="3780" w:hanging="420"/>
+      </w:pPr>
+    </w:lvl>
+  </w:abstractNum>
+  <w:abstractNum w:abstractNumId="6">
+    <w:nsid w:val="1C546894"/>
+    <w:multiLevelType w:val="hybridMultilevel"/>
+    <w:tmpl w:val="61C05C80"/>
+    <w:lvl w:ilvl="0" w:tplc="04090017">
+      <w:start w:val="1"/>
+      <w:numFmt w:val="chineseCountingThousand"/>
+      <w:lvlText w:val="(%1)"/>
+      <w:lvlJc w:val="left"/>
+      <w:pPr>
+        <w:ind w:left="420" w:hanging="420"/>
+      </w:pPr>
+    </w:lvl>
+    <w:lvl w:ilvl="1" w:tplc="04090019" w:tentative="1">
+      <w:start w:val="1"/>
+      <w:numFmt w:val="lowerLetter"/>
+      <w:lvlText w:val="%2)"/>
+      <w:lvlJc w:val="left"/>
+      <w:pPr>
+        <w:ind w:left="840" w:hanging="420"/>
+      </w:pPr>
+    </w:lvl>
+    <w:lvl w:ilvl="2" w:tplc="0409001B" w:tentative="1">
+      <w:start w:val="1"/>
+      <w:numFmt w:val="lowerRoman"/>
+      <w:lvlText w:val="%3."/>
+      <w:lvlJc w:val="right"/>
+      <w:pPr>
+        <w:ind w:left="1260" w:hanging="420"/>
+      </w:pPr>
+    </w:lvl>
+    <w:lvl w:ilvl="3" w:tplc="0409000F" w:tentative="1">
+      <w:start w:val="1"/>
+      <w:numFmt w:val="decimal"/>
+      <w:lvlText w:val="%4."/>
+      <w:lvlJc w:val="left"/>
+      <w:pPr>
+        <w:ind w:left="1680" w:hanging="420"/>
+      </w:pPr>
+    </w:lvl>
+    <w:lvl w:ilvl="4" w:tplc="04090019" w:tentative="1">
+      <w:start w:val="1"/>
+      <w:numFmt w:val="lowerLetter"/>
+      <w:lvlText w:val="%5)"/>
+      <w:lvlJc w:val="left"/>
+      <w:pPr>
+        <w:ind w:left="2100" w:hanging="420"/>
+      </w:pPr>
+    </w:lvl>
+    <w:lvl w:ilvl="5" w:tplc="0409001B" w:tentative="1">
+      <w:start w:val="1"/>
+      <w:numFmt w:val="lowerRoman"/>
+      <w:lvlText w:val="%6."/>
+      <w:lvlJc w:val="right"/>
+      <w:pPr>
+        <w:ind w:left="2520" w:hanging="420"/>
+      </w:pPr>
+    </w:lvl>
+    <w:lvl w:ilvl="6" w:tplc="0409000F" w:tentative="1">
+      <w:start w:val="1"/>
+      <w:numFmt w:val="decimal"/>
+      <w:lvlText w:val="%7."/>
+      <w:lvlJc w:val="left"/>
+      <w:pPr>
+        <w:ind w:left="2940" w:hanging="420"/>
+      </w:pPr>
+    </w:lvl>
+    <w:lvl w:ilvl="7" w:tplc="04090019" w:tentative="1">
+      <w:start w:val="1"/>
+      <w:numFmt w:val="lowerLetter"/>
+      <w:lvlText w:val="%8)"/>
+      <w:lvlJc w:val="left"/>
+      <w:pPr>
+        <w:ind w:left="3360" w:hanging="420"/>
+      </w:pPr>
+    </w:lvl>
+    <w:lvl w:ilvl="8" w:tplc="0409001B" w:tentative="1">
+      <w:start w:val="1"/>
+      <w:numFmt w:val="lowerRoman"/>
+      <w:lvlText w:val="%9."/>
+      <w:lvlJc w:val="right"/>
+      <w:pPr>
+        <w:ind w:left="3780" w:hanging="420"/>
+      </w:pPr>
+    </w:lvl>
+  </w:abstractNum>
+  <w:abstractNum w:abstractNumId="7">
+    <w:nsid w:val="223D24DE"/>
+    <w:multiLevelType w:val="hybridMultilevel"/>
+    <w:tmpl w:val="416E72EC"/>
+    <w:lvl w:ilvl="0" w:tplc="04090017">
+      <w:start w:val="1"/>
+      <w:numFmt w:val="chineseCountingThousand"/>
+      <w:lvlText w:val="(%1)"/>
+      <w:lvlJc w:val="left"/>
+      <w:pPr>
+        <w:ind w:left="840" w:hanging="420"/>
+      </w:pPr>
+    </w:lvl>
+    <w:lvl w:ilvl="1" w:tplc="04090019" w:tentative="1">
+      <w:start w:val="1"/>
+      <w:numFmt w:val="lowerLetter"/>
+      <w:lvlText w:val="%2)"/>
+      <w:lvlJc w:val="left"/>
+      <w:pPr>
+        <w:ind w:left="1260" w:hanging="420"/>
+      </w:pPr>
+    </w:lvl>
+    <w:lvl w:ilvl="2" w:tplc="0409001B" w:tentative="1">
+      <w:start w:val="1"/>
+      <w:numFmt w:val="lowerRoman"/>
+      <w:lvlText w:val="%3."/>
+      <w:lvlJc w:val="right"/>
+      <w:pPr>
+        <w:ind w:left="1680" w:hanging="420"/>
+      </w:pPr>
+    </w:lvl>
+    <w:lvl w:ilvl="3" w:tplc="0409000F" w:tentative="1">
+      <w:start w:val="1"/>
+      <w:numFmt w:val="decimal"/>
+      <w:lvlText w:val="%4."/>
+      <w:lvlJc w:val="left"/>
+      <w:pPr>
+        <w:ind w:left="2100" w:hanging="420"/>
+      </w:pPr>
+    </w:lvl>
+    <w:lvl w:ilvl="4" w:tplc="04090019" w:tentative="1">
+      <w:start w:val="1"/>
+      <w:numFmt w:val="lowerLetter"/>
+      <w:lvlText w:val="%5)"/>
+      <w:lvlJc w:val="left"/>
+      <w:pPr>
+        <w:ind w:left="2520" w:hanging="420"/>
+      </w:pPr>
+    </w:lvl>
+    <w:lvl w:ilvl="5" w:tplc="0409001B" w:tentative="1">
+      <w:start w:val="1"/>
+      <w:numFmt w:val="lowerRoman"/>
+      <w:lvlText w:val="%6."/>
+      <w:lvlJc w:val="right"/>
+      <w:pPr>
+        <w:ind w:left="2940" w:hanging="420"/>
+      </w:pPr>
+    </w:lvl>
+    <w:lvl w:ilvl="6" w:tplc="0409000F" w:tentative="1">
+      <w:start w:val="1"/>
+      <w:numFmt w:val="decimal"/>
+      <w:lvlText w:val="%7."/>
+      <w:lvlJc w:val="left"/>
+      <w:pPr>
+        <w:ind w:left="3360" w:hanging="420"/>
+      </w:pPr>
+    </w:lvl>
+    <w:lvl w:ilvl="7" w:tplc="04090019" w:tentative="1">
+      <w:start w:val="1"/>
+      <w:numFmt w:val="lowerLetter"/>
+      <w:lvlText w:val="%8)"/>
+      <w:lvlJc w:val="left"/>
+      <w:pPr>
+        <w:ind w:left="3780" w:hanging="420"/>
+      </w:pPr>
+    </w:lvl>
+    <w:lvl w:ilvl="8" w:tplc="0409001B" w:tentative="1">
+      <w:start w:val="1"/>
+      <w:numFmt w:val="lowerRoman"/>
+      <w:lvlText w:val="%9."/>
+      <w:lvlJc w:val="right"/>
+      <w:pPr>
+        <w:ind w:left="4200" w:hanging="420"/>
+      </w:pPr>
+    </w:lvl>
+  </w:abstractNum>
+  <w:abstractNum w:abstractNumId="8">
+    <w:nsid w:val="253E6E1D"/>
+    <w:multiLevelType w:val="hybridMultilevel"/>
+    <w:tmpl w:val="2E0C0CA4"/>
+    <w:lvl w:ilvl="0" w:tplc="72AE079C">
+      <w:start w:val="1"/>
+      <w:numFmt w:val="japaneseCounting"/>
+      <w:lvlText w:val="%1、"/>
+      <w:lvlJc w:val="left"/>
+      <w:pPr>
+        <w:ind w:left="431" w:hanging="431"/>
+      </w:pPr>
+      <w:rPr>
+        <w:rFonts w:hint="default"/>
+      </w:rPr>
+    </w:lvl>
+    <w:lvl w:ilvl="1" w:tplc="04090019" w:tentative="1">
+      <w:start w:val="1"/>
+      <w:numFmt w:val="lowerLetter"/>
+      <w:lvlText w:val="%2)"/>
+      <w:lvlJc w:val="left"/>
+      <w:pPr>
+        <w:ind w:left="840" w:hanging="420"/>
+      </w:pPr>
+    </w:lvl>
+    <w:lvl w:ilvl="2" w:tplc="0409001B" w:tentative="1">
+      <w:start w:val="1"/>
+      <w:numFmt w:val="lowerRoman"/>
+      <w:lvlText w:val="%3."/>
+      <w:lvlJc w:val="right"/>
+      <w:pPr>
+        <w:ind w:left="1260" w:hanging="420"/>
+      </w:pPr>
+    </w:lvl>
+    <w:lvl w:ilvl="3" w:tplc="0409000F" w:tentative="1">
+      <w:start w:val="1"/>
+      <w:numFmt w:val="decimal"/>
+      <w:lvlText w:val="%4."/>
+      <w:lvlJc w:val="left"/>
+      <w:pPr>
+        <w:ind w:left="1680" w:hanging="420"/>
+      </w:pPr>
+    </w:lvl>
+    <w:lvl w:ilvl="4" w:tplc="04090019" w:tentative="1">
+      <w:start w:val="1"/>
+      <w:numFmt w:val="lowerLetter"/>
+      <w:lvlText w:val="%5)"/>
+      <w:lvlJc w:val="left"/>
+      <w:pPr>
+        <w:ind w:left="2100" w:hanging="420"/>
+      </w:pPr>
+    </w:lvl>
+    <w:lvl w:ilvl="5" w:tplc="0409001B" w:tentative="1">
+      <w:start w:val="1"/>
+      <w:numFmt w:val="lowerRoman"/>
+      <w:lvlText w:val="%6."/>
+      <w:lvlJc w:val="right"/>
+      <w:pPr>
+        <w:ind w:left="2520" w:hanging="420"/>
+      </w:pPr>
+    </w:lvl>
+    <w:lvl w:ilvl="6" w:tplc="0409000F" w:tentative="1">
+      <w:start w:val="1"/>
+      <w:numFmt w:val="decimal"/>
+      <w:lvlText w:val="%7."/>
+      <w:lvlJc w:val="left"/>
+      <w:pPr>
+        <w:ind w:left="2940" w:hanging="420"/>
+      </w:pPr>
+    </w:lvl>
+    <w:lvl w:ilvl="7" w:tplc="04090019" w:tentative="1">
+      <w:start w:val="1"/>
+      <w:numFmt w:val="lowerLetter"/>
+      <w:lvlText w:val="%8)"/>
+      <w:lvlJc w:val="left"/>
+      <w:pPr>
+        <w:ind w:left="3360" w:hanging="420"/>
+      </w:pPr>
+    </w:lvl>
+    <w:lvl w:ilvl="8" w:tplc="0409001B" w:tentative="1">
+      <w:start w:val="1"/>
+      <w:numFmt w:val="lowerRoman"/>
+      <w:lvlText w:val="%9."/>
+      <w:lvlJc w:val="right"/>
+      <w:pPr>
+        <w:ind w:left="3780" w:hanging="420"/>
+      </w:pPr>
+    </w:lvl>
+  </w:abstractNum>
+  <w:abstractNum w:abstractNumId="9">
+    <w:nsid w:val="338E0A6D"/>
+    <w:multiLevelType w:val="hybridMultilevel"/>
+    <w:tmpl w:val="EF6C8612"/>
+    <w:lvl w:ilvl="0" w:tplc="04090017">
+      <w:start w:val="1"/>
+      <w:numFmt w:val="chineseCountingThousand"/>
+      <w:lvlText w:val="(%1)"/>
+      <w:lvlJc w:val="left"/>
+      <w:pPr>
+        <w:ind w:left="420" w:hanging="420"/>
+      </w:pPr>
+    </w:lvl>
+    <w:lvl w:ilvl="1" w:tplc="04090019" w:tentative="1">
+      <w:start w:val="1"/>
+      <w:numFmt w:val="lowerLetter"/>
+      <w:lvlText w:val="%2)"/>
+      <w:lvlJc w:val="left"/>
+      <w:pPr>
+        <w:ind w:left="840" w:hanging="420"/>
+      </w:pPr>
+    </w:lvl>
+    <w:lvl w:ilvl="2" w:tplc="0409001B" w:tentative="1">
+      <w:start w:val="1"/>
+      <w:numFmt w:val="lowerRoman"/>
+      <w:lvlText w:val="%3."/>
+      <w:lvlJc w:val="right"/>
+      <w:pPr>
+        <w:ind w:left="1260" w:hanging="420"/>
+      </w:pPr>
+    </w:lvl>
+    <w:lvl w:ilvl="3" w:tplc="0409000F" w:tentative="1">
+      <w:start w:val="1"/>
+      <w:numFmt w:val="decimal"/>
+      <w:lvlText w:val="%4."/>
+      <w:lvlJc w:val="left"/>
+      <w:pPr>
+        <w:ind w:left="1680" w:hanging="420"/>
+      </w:pPr>
+    </w:lvl>
+    <w:lvl w:ilvl="4" w:tplc="04090019" w:tentative="1">
+      <w:start w:val="1"/>
+      <w:numFmt w:val="lowerLetter"/>
+      <w:lvlText w:val="%5)"/>
+      <w:lvlJc w:val="left"/>
+      <w:pPr>
+        <w:ind w:left="2100" w:hanging="420"/>
+      </w:pPr>
+    </w:lvl>
+    <w:lvl w:ilvl="5" w:tplc="0409001B" w:tentative="1">
+      <w:start w:val="1"/>
+      <w:numFmt w:val="lowerRoman"/>
+      <w:lvlText w:val="%6."/>
+      <w:lvlJc w:val="right"/>
+      <w:pPr>
+        <w:ind w:left="2520" w:hanging="420"/>
+      </w:pPr>
+    </w:lvl>
+    <w:lvl w:ilvl="6" w:tplc="0409000F" w:tentative="1">
+      <w:start w:val="1"/>
+      <w:numFmt w:val="decimal"/>
+      <w:lvlText w:val="%7."/>
+      <w:lvlJc w:val="left"/>
+      <w:pPr>
+        <w:ind w:left="2940" w:hanging="420"/>
+      </w:pPr>
+    </w:lvl>
+    <w:lvl w:ilvl="7" w:tplc="04090019" w:tentative="1">
+      <w:start w:val="1"/>
+      <w:numFmt w:val="lowerLetter"/>
+      <w:lvlText w:val="%8)"/>
+      <w:lvlJc w:val="left"/>
+      <w:pPr>
+        <w:ind w:left="3360" w:hanging="420"/>
+      </w:pPr>
+    </w:lvl>
+    <w:lvl w:ilvl="8" w:tplc="0409001B" w:tentative="1">
+      <w:start w:val="1"/>
+      <w:numFmt w:val="lowerRoman"/>
+      <w:lvlText w:val="%9."/>
+      <w:lvlJc w:val="right"/>
+      <w:pPr>
+        <w:ind w:left="3780" w:hanging="420"/>
+      </w:pPr>
+    </w:lvl>
+  </w:abstractNum>
+  <w:abstractNum w:abstractNumId="10">
+    <w:nsid w:val="33976D34"/>
+    <w:multiLevelType w:val="hybridMultilevel"/>
+    <w:tmpl w:val="6DBAEB40"/>
+    <w:lvl w:ilvl="0" w:tplc="04090017">
+      <w:start w:val="1"/>
+      <w:numFmt w:val="chineseCountingThousand"/>
+      <w:lvlText w:val="(%1)"/>
+      <w:lvlJc w:val="left"/>
+      <w:pPr>
+        <w:ind w:left="420" w:hanging="420"/>
+      </w:pPr>
+    </w:lvl>
+    <w:lvl w:ilvl="1" w:tplc="04090019" w:tentative="1">
+      <w:start w:val="1"/>
+      <w:numFmt w:val="lowerLetter"/>
+      <w:lvlText w:val="%2)"/>
+      <w:lvlJc w:val="left"/>
+      <w:pPr>
+        <w:ind w:left="840" w:hanging="420"/>
+      </w:pPr>
+    </w:lvl>
+    <w:lvl w:ilvl="2" w:tplc="0409001B" w:tentative="1">
+      <w:start w:val="1"/>
+      <w:numFmt w:val="lowerRoman"/>
+      <w:lvlText w:val="%3."/>
+      <w:lvlJc w:val="right"/>
+      <w:pPr>
+        <w:ind w:left="1260" w:hanging="420"/>
+      </w:pPr>
+    </w:lvl>
+    <w:lvl w:ilvl="3" w:tplc="0409000F" w:tentative="1">
+      <w:start w:val="1"/>
+      <w:numFmt w:val="decimal"/>
+      <w:lvlText w:val="%4."/>
+      <w:lvlJc w:val="left"/>
+      <w:pPr>
+        <w:ind w:left="1680" w:hanging="420"/>
+      </w:pPr>
+    </w:lvl>
+    <w:lvl w:ilvl="4" w:tplc="04090019" w:tentative="1">
+      <w:start w:val="1"/>
+      <w:numFmt w:val="lowerLetter"/>
+      <w:lvlText w:val="%5)"/>
+      <w:lvlJc w:val="left"/>
+      <w:pPr>
+        <w:ind w:left="2100" w:hanging="420"/>
+      </w:pPr>
+    </w:lvl>
+    <w:lvl w:ilvl="5" w:tplc="0409001B" w:tentative="1">
+      <w:start w:val="1"/>
+      <w:numFmt w:val="lowerRoman"/>
+      <w:lvlText w:val="%6."/>
+      <w:lvlJc w:val="right"/>
+      <w:pPr>
+        <w:ind w:left="2520" w:hanging="420"/>
+      </w:pPr>
+    </w:lvl>
+    <w:lvl w:ilvl="6" w:tplc="0409000F" w:tentative="1">
+      <w:start w:val="1"/>
+      <w:numFmt w:val="decimal"/>
+      <w:lvlText w:val="%7."/>
+      <w:lvlJc w:val="left"/>
+      <w:pPr>
+        <w:ind w:left="2940" w:hanging="420"/>
+      </w:pPr>
+    </w:lvl>
+    <w:lvl w:ilvl="7" w:tplc="04090019" w:tentative="1">
+      <w:start w:val="1"/>
+      <w:numFmt w:val="lowerLetter"/>
+      <w:lvlText w:val="%8)"/>
+      <w:lvlJc w:val="left"/>
+      <w:pPr>
+        <w:ind w:left="3360" w:hanging="420"/>
+      </w:pPr>
+    </w:lvl>
+    <w:lvl w:ilvl="8" w:tplc="0409001B" w:tentative="1">
+      <w:start w:val="1"/>
+      <w:numFmt w:val="lowerRoman"/>
+      <w:lvlText w:val="%9."/>
+      <w:lvlJc w:val="right"/>
+      <w:pPr>
+        <w:ind w:left="3780" w:hanging="420"/>
+      </w:pPr>
+    </w:lvl>
+  </w:abstractNum>
+  <w:abstractNum w:abstractNumId="11">
+    <w:nsid w:val="37DE6C4B"/>
+    <w:multiLevelType w:val="hybridMultilevel"/>
+    <w:tmpl w:val="8280CB48"/>
+    <w:lvl w:ilvl="0" w:tplc="04090017">
+      <w:start w:val="1"/>
+      <w:numFmt w:val="chineseCountingThousand"/>
+      <w:lvlText w:val="(%1)"/>
+      <w:lvlJc w:val="left"/>
+      <w:pPr>
+        <w:ind w:left="420" w:hanging="420"/>
+      </w:pPr>
+    </w:lvl>
+    <w:lvl w:ilvl="1" w:tplc="04090019" w:tentative="1">
+      <w:start w:val="1"/>
+      <w:numFmt w:val="lowerLetter"/>
+      <w:lvlText w:val="%2)"/>
+      <w:lvlJc w:val="left"/>
+      <w:pPr>
+        <w:ind w:left="840" w:hanging="420"/>
+      </w:pPr>
+    </w:lvl>
+    <w:lvl w:ilvl="2" w:tplc="0409001B" w:tentative="1">
+      <w:start w:val="1"/>
+      <w:numFmt w:val="lowerRoman"/>
+      <w:lvlText w:val="%3."/>
+      <w:lvlJc w:val="right"/>
+      <w:pPr>
+        <w:ind w:left="1260" w:hanging="420"/>
+      </w:pPr>
+    </w:lvl>
+    <w:lvl w:ilvl="3" w:tplc="0409000F" w:tentative="1">
+      <w:start w:val="1"/>
+      <w:numFmt w:val="decimal"/>
+      <w:lvlText w:val="%4."/>
+      <w:lvlJc w:val="left"/>
+      <w:pPr>
+        <w:ind w:left="1680" w:hanging="420"/>
+      </w:pPr>
+    </w:lvl>
+    <w:lvl w:ilvl="4" w:tplc="04090019" w:tentative="1">
+      <w:start w:val="1"/>
+      <w:numFmt w:val="lowerLetter"/>
+      <w:lvlText w:val="%5)"/>
+      <w:lvlJc w:val="left"/>
+      <w:pPr>
+        <w:ind w:left="2100" w:hanging="420"/>
+      </w:pPr>
+    </w:lvl>
+    <w:lvl w:ilvl="5" w:tplc="0409001B" w:tentative="1">
+      <w:start w:val="1"/>
+      <w:numFmt w:val="lowerRoman"/>
+      <w:lvlText w:val="%6."/>
+      <w:lvlJc w:val="right"/>
+      <w:pPr>
+        <w:ind w:left="2520" w:hanging="420"/>
+      </w:pPr>
+    </w:lvl>
+    <w:lvl w:ilvl="6" w:tplc="0409000F" w:tentative="1">
+      <w:start w:val="1"/>
+      <w:numFmt w:val="decimal"/>
+      <w:lvlText w:val="%7."/>
+      <w:lvlJc w:val="left"/>
+      <w:pPr>
+        <w:ind w:left="2940" w:hanging="420"/>
+      </w:pPr>
+    </w:lvl>
+    <w:lvl w:ilvl="7" w:tplc="04090019" w:tentative="1">
+      <w:start w:val="1"/>
+      <w:numFmt w:val="lowerLetter"/>
+      <w:lvlText w:val="%8)"/>
+      <w:lvlJc w:val="left"/>
+      <w:pPr>
+        <w:ind w:left="3360" w:hanging="420"/>
+      </w:pPr>
+    </w:lvl>
+    <w:lvl w:ilvl="8" w:tplc="0409001B" w:tentative="1">
+      <w:start w:val="1"/>
+      <w:numFmt w:val="lowerRoman"/>
+      <w:lvlText w:val="%9."/>
+      <w:lvlJc w:val="right"/>
+      <w:pPr>
+        <w:ind w:left="3780" w:hanging="420"/>
+      </w:pPr>
+    </w:lvl>
+  </w:abstractNum>
+  <w:abstractNum w:abstractNumId="12">
+    <w:nsid w:val="3CD2775F"/>
+    <w:multiLevelType w:val="hybridMultilevel"/>
+    <w:tmpl w:val="DC3C8FAC"/>
+    <w:lvl w:ilvl="0" w:tplc="0409000F">
+      <w:start w:val="1"/>
+      <w:numFmt w:val="decimal"/>
+      <w:lvlText w:val="%1."/>
+      <w:lvlJc w:val="left"/>
+      <w:pPr>
+        <w:ind w:left="420" w:hanging="420"/>
+      </w:pPr>
+    </w:lvl>
+    <w:lvl w:ilvl="1" w:tplc="04090019" w:tentative="1">
+      <w:start w:val="1"/>
+      <w:numFmt w:val="lowerLetter"/>
+      <w:lvlText w:val="%2)"/>
+      <w:lvlJc w:val="left"/>
+      <w:pPr>
+        <w:ind w:left="840" w:hanging="420"/>
+      </w:pPr>
+    </w:lvl>
+    <w:lvl w:ilvl="2" w:tplc="0409001B" w:tentative="1">
+      <w:start w:val="1"/>
+      <w:numFmt w:val="lowerRoman"/>
+      <w:lvlText w:val="%3."/>
+      <w:lvlJc w:val="right"/>
+      <w:pPr>
+        <w:ind w:left="1260" w:hanging="420"/>
+      </w:pPr>
+    </w:lvl>
+    <w:lvl w:ilvl="3" w:tplc="0409000F" w:tentative="1">
+      <w:start w:val="1"/>
+      <w:numFmt w:val="decimal"/>
+      <w:lvlText w:val="%4."/>
+      <w:lvlJc w:val="left"/>
+      <w:pPr>
+        <w:ind w:left="1680" w:hanging="420"/>
+      </w:pPr>
+    </w:lvl>
+    <w:lvl w:ilvl="4" w:tplc="04090019" w:tentative="1">
+      <w:start w:val="1"/>
+      <w:numFmt w:val="lowerLetter"/>
+      <w:lvlText w:val="%5)"/>
+      <w:lvlJc w:val="left"/>
+      <w:pPr>
+        <w:ind w:left="2100" w:hanging="420"/>
+      </w:pPr>
+    </w:lvl>
+    <w:lvl w:ilvl="5" w:tplc="0409001B" w:tentative="1">
+      <w:start w:val="1"/>
+      <w:numFmt w:val="lowerRoman"/>
+      <w:lvlText w:val="%6."/>
+      <w:lvlJc w:val="right"/>
+      <w:pPr>
+        <w:ind w:left="2520" w:hanging="420"/>
+      </w:pPr>
+    </w:lvl>
+    <w:lvl w:ilvl="6" w:tplc="0409000F" w:tentative="1">
+      <w:start w:val="1"/>
+      <w:numFmt w:val="decimal"/>
+      <w:lvlText w:val="%7."/>
+      <w:lvlJc w:val="left"/>
+      <w:pPr>
+        <w:ind w:left="2940" w:hanging="420"/>
+      </w:pPr>
+    </w:lvl>
+    <w:lvl w:ilvl="7" w:tplc="04090019" w:tentative="1">
+      <w:start w:val="1"/>
+      <w:numFmt w:val="lowerLetter"/>
+      <w:lvlText w:val="%8)"/>
+      <w:lvlJc w:val="left"/>
+      <w:pPr>
+        <w:ind w:left="3360" w:hanging="420"/>
+      </w:pPr>
+    </w:lvl>
+    <w:lvl w:ilvl="8" w:tplc="0409001B" w:tentative="1">
+      <w:start w:val="1"/>
+      <w:numFmt w:val="lowerRoman"/>
+      <w:lvlText w:val="%9."/>
+      <w:lvlJc w:val="right"/>
+      <w:pPr>
+        <w:ind w:left="3780" w:hanging="420"/>
+      </w:pPr>
+    </w:lvl>
+  </w:abstractNum>
+  <w:abstractNum w:abstractNumId="13">
+    <w:nsid w:val="406F27B9"/>
+    <w:multiLevelType w:val="hybridMultilevel"/>
+    <w:tmpl w:val="152ED300"/>
+    <w:lvl w:ilvl="0" w:tplc="04090013">
+      <w:start w:val="1"/>
+      <w:numFmt w:val="chineseCountingThousand"/>
+      <w:lvlText w:val="%1、"/>
+      <w:lvlJc w:val="left"/>
+      <w:pPr>
+        <w:ind w:left="420" w:hanging="420"/>
+      </w:pPr>
+    </w:lvl>
+    <w:lvl w:ilvl="1" w:tplc="04090019" w:tentative="1">
+      <w:start w:val="1"/>
+      <w:numFmt w:val="lowerLetter"/>
+      <w:lvlText w:val="%2)"/>
+      <w:lvlJc w:val="left"/>
+      <w:pPr>
+        <w:ind w:left="840" w:hanging="420"/>
+      </w:pPr>
+    </w:lvl>
+    <w:lvl w:ilvl="2" w:tplc="0409001B" w:tentative="1">
+      <w:start w:val="1"/>
+      <w:numFmt w:val="lowerRoman"/>
+      <w:lvlText w:val="%3."/>
+      <w:lvlJc w:val="right"/>
+      <w:pPr>
+        <w:ind w:left="1260" w:hanging="420"/>
+      </w:pPr>
+    </w:lvl>
+    <w:lvl w:ilvl="3" w:tplc="0409000F" w:tentative="1">
+      <w:start w:val="1"/>
+      <w:numFmt w:val="decimal"/>
+      <w:lvlText w:val="%4."/>
+      <w:lvlJc w:val="left"/>
+      <w:pPr>
+        <w:ind w:left="1680" w:hanging="420"/>
+      </w:pPr>
+    </w:lvl>
+    <w:lvl w:ilvl="4" w:tplc="04090019" w:tentative="1">
+      <w:start w:val="1"/>
+      <w:numFmt w:val="lowerLetter"/>
+      <w:lvlText w:val="%5)"/>
+      <w:lvlJc w:val="left"/>
+      <w:pPr>
+        <w:ind w:left="2100" w:hanging="420"/>
+      </w:pPr>
+    </w:lvl>
+    <w:lvl w:ilvl="5" w:tplc="0409001B" w:tentative="1">
+      <w:start w:val="1"/>
+      <w:numFmt w:val="lowerRoman"/>
+      <w:lvlText w:val="%6."/>
+      <w:lvlJc w:val="right"/>
+      <w:pPr>
+        <w:ind w:left="2520" w:hanging="420"/>
+      </w:pPr>
+    </w:lvl>
+    <w:lvl w:ilvl="6" w:tplc="0409000F" w:tentative="1">
+      <w:start w:val="1"/>
+      <w:numFmt w:val="decimal"/>
+      <w:lvlText w:val="%7."/>
+      <w:lvlJc w:val="left"/>
+      <w:pPr>
+        <w:ind w:left="2940" w:hanging="420"/>
+      </w:pPr>
+    </w:lvl>
+    <w:lvl w:ilvl="7" w:tplc="04090019" w:tentative="1">
+      <w:start w:val="1"/>
+      <w:numFmt w:val="lowerLetter"/>
+      <w:lvlText w:val="%8)"/>
+      <w:lvlJc w:val="left"/>
+      <w:pPr>
+        <w:ind w:left="3360" w:hanging="420"/>
+      </w:pPr>
+    </w:lvl>
+    <w:lvl w:ilvl="8" w:tplc="0409001B" w:tentative="1">
+      <w:start w:val="1"/>
+      <w:numFmt w:val="lowerRoman"/>
+      <w:lvlText w:val="%9."/>
+      <w:lvlJc w:val="right"/>
+      <w:pPr>
+        <w:ind w:left="3780" w:hanging="420"/>
+      </w:pPr>
+    </w:lvl>
+  </w:abstractNum>
+  <w:abstractNum w:abstractNumId="14">
+    <w:nsid w:val="40791962"/>
+    <w:multiLevelType w:val="hybridMultilevel"/>
+    <w:tmpl w:val="DC3C8FAC"/>
+    <w:lvl w:ilvl="0" w:tplc="0409000F">
+      <w:start w:val="1"/>
+      <w:numFmt w:val="decimal"/>
+      <w:lvlText w:val="%1."/>
+      <w:lvlJc w:val="left"/>
+      <w:pPr>
+        <w:ind w:left="420" w:hanging="420"/>
+      </w:pPr>
+    </w:lvl>
+    <w:lvl w:ilvl="1" w:tplc="04090019" w:tentative="1">
+      <w:start w:val="1"/>
+      <w:numFmt w:val="lowerLetter"/>
+      <w:lvlText w:val="%2)"/>
+      <w:lvlJc w:val="left"/>
+      <w:pPr>
+        <w:ind w:left="840" w:hanging="420"/>
+      </w:pPr>
+    </w:lvl>
+    <w:lvl w:ilvl="2" w:tplc="0409001B" w:tentative="1">
+      <w:start w:val="1"/>
+      <w:numFmt w:val="lowerRoman"/>
+      <w:lvlText w:val="%3."/>
+      <w:lvlJc w:val="right"/>
+      <w:pPr>
+        <w:ind w:left="1260" w:hanging="420"/>
+      </w:pPr>
+    </w:lvl>
+    <w:lvl w:ilvl="3" w:tplc="0409000F" w:tentative="1">
+      <w:start w:val="1"/>
+      <w:numFmt w:val="decimal"/>
+      <w:lvlText w:val="%4."/>
+      <w:lvlJc w:val="left"/>
+      <w:pPr>
+        <w:ind w:left="1680" w:hanging="420"/>
+      </w:pPr>
+    </w:lvl>
+    <w:lvl w:ilvl="4" w:tplc="04090019" w:tentative="1">
+      <w:start w:val="1"/>
+      <w:numFmt w:val="lowerLetter"/>
+      <w:lvlText w:val="%5)"/>
+      <w:lvlJc w:val="left"/>
+      <w:pPr>
+        <w:ind w:left="2100" w:hanging="420"/>
+      </w:pPr>
+    </w:lvl>
+    <w:lvl w:ilvl="5" w:tplc="0409001B" w:tentative="1">
+      <w:start w:val="1"/>
+      <w:numFmt w:val="lowerRoman"/>
+      <w:lvlText w:val="%6."/>
+      <w:lvlJc w:val="right"/>
+      <w:pPr>
+        <w:ind w:left="2520" w:hanging="420"/>
+      </w:pPr>
+    </w:lvl>
+    <w:lvl w:ilvl="6" w:tplc="0409000F" w:tentative="1">
+      <w:start w:val="1"/>
+      <w:numFmt w:val="decimal"/>
+      <w:lvlText w:val="%7."/>
+      <w:lvlJc w:val="left"/>
+      <w:pPr>
+        <w:ind w:left="2940" w:hanging="420"/>
+      </w:pPr>
+    </w:lvl>
+    <w:lvl w:ilvl="7" w:tplc="04090019" w:tentative="1">
+      <w:start w:val="1"/>
+      <w:numFmt w:val="lowerLetter"/>
+      <w:lvlText w:val="%8)"/>
+      <w:lvlJc w:val="left"/>
+      <w:pPr>
+        <w:ind w:left="3360" w:hanging="420"/>
+      </w:pPr>
+    </w:lvl>
+    <w:lvl w:ilvl="8" w:tplc="0409001B" w:tentative="1">
+      <w:start w:val="1"/>
+      <w:numFmt w:val="lowerRoman"/>
+      <w:lvlText w:val="%9."/>
+      <w:lvlJc w:val="right"/>
+      <w:pPr>
+        <w:ind w:left="3780" w:hanging="420"/>
+      </w:pPr>
+    </w:lvl>
+  </w:abstractNum>
+  <w:abstractNum w:abstractNumId="15">
+    <w:nsid w:val="4A5B37D5"/>
+    <w:multiLevelType w:val="hybridMultilevel"/>
+    <w:tmpl w:val="576079EC"/>
+    <w:lvl w:ilvl="0" w:tplc="0409000F">
+      <w:start w:val="1"/>
+      <w:numFmt w:val="decimal"/>
+      <w:lvlText w:val="%1."/>
+      <w:lvlJc w:val="left"/>
+      <w:pPr>
+        <w:ind w:left="420" w:hanging="420"/>
+      </w:pPr>
+    </w:lvl>
+    <w:lvl w:ilvl="1" w:tplc="04090019" w:tentative="1">
+      <w:start w:val="1"/>
+      <w:numFmt w:val="lowerLetter"/>
+      <w:lvlText w:val="%2)"/>
+      <w:lvlJc w:val="left"/>
+      <w:pPr>
+        <w:ind w:left="840" w:hanging="420"/>
+      </w:pPr>
+    </w:lvl>
+    <w:lvl w:ilvl="2" w:tplc="0409001B" w:tentative="1">
+      <w:start w:val="1"/>
+      <w:numFmt w:val="lowerRoman"/>
+      <w:lvlText w:val="%3."/>
+      <w:lvlJc w:val="right"/>
+      <w:pPr>
+        <w:ind w:left="1260" w:hanging="420"/>
+      </w:pPr>
+    </w:lvl>
+    <w:lvl w:ilvl="3" w:tplc="0409000F" w:tentative="1">
+      <w:start w:val="1"/>
+      <w:numFmt w:val="decimal"/>
+      <w:lvlText w:val="%4."/>
+      <w:lvlJc w:val="left"/>
+      <w:pPr>
+        <w:ind w:left="1680" w:hanging="420"/>
+      </w:pPr>
+    </w:lvl>
+    <w:lvl w:ilvl="4" w:tplc="04090019" w:tentative="1">
+      <w:start w:val="1"/>
+      <w:numFmt w:val="lowerLetter"/>
+      <w:lvlText w:val="%5)"/>
+      <w:lvlJc w:val="left"/>
+      <w:pPr>
+        <w:ind w:left="2100" w:hanging="420"/>
+      </w:pPr>
+    </w:lvl>
+    <w:lvl w:ilvl="5" w:tplc="0409001B" w:tentative="1">
+      <w:start w:val="1"/>
+      <w:numFmt w:val="lowerRoman"/>
+      <w:lvlText w:val="%6."/>
+      <w:lvlJc w:val="right"/>
+      <w:pPr>
+        <w:ind w:left="2520" w:hanging="420"/>
+      </w:pPr>
+    </w:lvl>
+    <w:lvl w:ilvl="6" w:tplc="0409000F" w:tentative="1">
+      <w:start w:val="1"/>
+      <w:numFmt w:val="decimal"/>
+      <w:lvlText w:val="%7."/>
+      <w:lvlJc w:val="left"/>
+      <w:pPr>
+        <w:ind w:left="2940" w:hanging="420"/>
+      </w:pPr>
+    </w:lvl>
+    <w:lvl w:ilvl="7" w:tplc="04090019" w:tentative="1">
+      <w:start w:val="1"/>
+      <w:numFmt w:val="lowerLetter"/>
+      <w:lvlText w:val="%8)"/>
+      <w:lvlJc w:val="left"/>
+      <w:pPr>
+        <w:ind w:left="3360" w:hanging="420"/>
+      </w:pPr>
+    </w:lvl>
+    <w:lvl w:ilvl="8" w:tplc="0409001B" w:tentative="1">
+      <w:start w:val="1"/>
+      <w:numFmt w:val="lowerRoman"/>
+      <w:lvlText w:val="%9."/>
+      <w:lvlJc w:val="right"/>
+      <w:pPr>
+        <w:ind w:left="3780" w:hanging="420"/>
+      </w:pPr>
+    </w:lvl>
+  </w:abstractNum>
+  <w:abstractNum w:abstractNumId="16">
+    <w:nsid w:val="4AA84FA1"/>
+    <w:multiLevelType w:val="hybridMultilevel"/>
+    <w:tmpl w:val="7F149B8A"/>
+    <w:lvl w:ilvl="0" w:tplc="04090017">
+      <w:start w:val="1"/>
+      <w:numFmt w:val="chineseCountingThousand"/>
+      <w:lvlText w:val="(%1)"/>
+      <w:lvlJc w:val="left"/>
+      <w:pPr>
+        <w:ind w:left="420" w:hanging="420"/>
+      </w:pPr>
+    </w:lvl>
+    <w:lvl w:ilvl="1" w:tplc="04090019" w:tentative="1">
+      <w:start w:val="1"/>
+      <w:numFmt w:val="lowerLetter"/>
+      <w:lvlText w:val="%2)"/>
+      <w:lvlJc w:val="left"/>
+      <w:pPr>
+        <w:ind w:left="840" w:hanging="420"/>
+      </w:pPr>
+    </w:lvl>
+    <w:lvl w:ilvl="2" w:tplc="0409001B" w:tentative="1">
+      <w:start w:val="1"/>
+      <w:numFmt w:val="lowerRoman"/>
+      <w:lvlText w:val="%3."/>
+      <w:lvlJc w:val="right"/>
+      <w:pPr>
+        <w:ind w:left="1260" w:hanging="420"/>
+      </w:pPr>
+    </w:lvl>
+    <w:lvl w:ilvl="3" w:tplc="0409000F" w:tentative="1">
+      <w:start w:val="1"/>
+      <w:numFmt w:val="decimal"/>
+      <w:lvlText w:val="%4."/>
+      <w:lvlJc w:val="left"/>
+      <w:pPr>
+        <w:ind w:left="1680" w:hanging="420"/>
+      </w:pPr>
+    </w:lvl>
+    <w:lvl w:ilvl="4" w:tplc="04090019" w:tentative="1">
+      <w:start w:val="1"/>
+      <w:numFmt w:val="lowerLetter"/>
+      <w:lvlText w:val="%5)"/>
+      <w:lvlJc w:val="left"/>
+      <w:pPr>
+        <w:ind w:left="2100" w:hanging="420"/>
+      </w:pPr>
+    </w:lvl>
+    <w:lvl w:ilvl="5" w:tplc="0409001B" w:tentative="1">
+      <w:start w:val="1"/>
+      <w:numFmt w:val="lowerRoman"/>
+      <w:lvlText w:val="%6."/>
+      <w:lvlJc w:val="right"/>
+      <w:pPr>
+        <w:ind w:left="2520" w:hanging="420"/>
+      </w:pPr>
+    </w:lvl>
+    <w:lvl w:ilvl="6" w:tplc="0409000F" w:tentative="1">
+      <w:start w:val="1"/>
+      <w:numFmt w:val="decimal"/>
+      <w:lvlText w:val="%7."/>
+      <w:lvlJc w:val="left"/>
+      <w:pPr>
+        <w:ind w:left="2940" w:hanging="420"/>
+      </w:pPr>
+    </w:lvl>
+    <w:lvl w:ilvl="7" w:tplc="04090019" w:tentative="1">
+      <w:start w:val="1"/>
+      <w:numFmt w:val="lowerLetter"/>
+      <w:lvlText w:val="%8)"/>
+      <w:lvlJc w:val="left"/>
+      <w:pPr>
+        <w:ind w:left="3360" w:hanging="420"/>
+      </w:pPr>
+    </w:lvl>
+    <w:lvl w:ilvl="8" w:tplc="0409001B" w:tentative="1">
+      <w:start w:val="1"/>
+      <w:numFmt w:val="lowerRoman"/>
+      <w:lvlText w:val="%9."/>
+      <w:lvlJc w:val="right"/>
+      <w:pPr>
+        <w:ind w:left="3780" w:hanging="420"/>
+      </w:pPr>
+    </w:lvl>
+  </w:abstractNum>
+  <w:abstractNum w:abstractNumId="17">
+    <w:nsid w:val="545214E5"/>
+    <w:multiLevelType w:val="hybridMultilevel"/>
+    <w:tmpl w:val="6DBAEB40"/>
+    <w:lvl w:ilvl="0" w:tplc="04090017">
+      <w:start w:val="1"/>
+      <w:numFmt w:val="chineseCountingThousand"/>
+      <w:lvlText w:val="(%1)"/>
+      <w:lvlJc w:val="left"/>
+      <w:pPr>
+        <w:ind w:left="420" w:hanging="420"/>
+      </w:pPr>
+    </w:lvl>
+    <w:lvl w:ilvl="1" w:tplc="04090019" w:tentative="1">
+      <w:start w:val="1"/>
+      <w:numFmt w:val="lowerLetter"/>
+      <w:lvlText w:val="%2)"/>
+      <w:lvlJc w:val="left"/>
+      <w:pPr>
+        <w:ind w:left="840" w:hanging="420"/>
+      </w:pPr>
+    </w:lvl>
+    <w:lvl w:ilvl="2" w:tplc="0409001B" w:tentative="1">
+      <w:start w:val="1"/>
+      <w:numFmt w:val="lowerRoman"/>
+      <w:lvlText w:val="%3."/>
+      <w:lvlJc w:val="right"/>
+      <w:pPr>
+        <w:ind w:left="1260" w:hanging="420"/>
+      </w:pPr>
+    </w:lvl>
+    <w:lvl w:ilvl="3" w:tplc="0409000F" w:tentative="1">
+      <w:start w:val="1"/>
+      <w:numFmt w:val="decimal"/>
+      <w:lvlText w:val="%4."/>
+      <w:lvlJc w:val="left"/>
+      <w:pPr>
+        <w:ind w:left="1680" w:hanging="420"/>
+      </w:pPr>
+    </w:lvl>
+    <w:lvl w:ilvl="4" w:tplc="04090019" w:tentative="1">
+      <w:start w:val="1"/>
+      <w:numFmt w:val="lowerLetter"/>
+      <w:lvlText w:val="%5)"/>
+      <w:lvlJc w:val="left"/>
+      <w:pPr>
+        <w:ind w:left="2100" w:hanging="420"/>
+      </w:pPr>
+    </w:lvl>
+    <w:lvl w:ilvl="5" w:tplc="0409001B" w:tentative="1">
+      <w:start w:val="1"/>
+      <w:numFmt w:val="lowerRoman"/>
+      <w:lvlText w:val="%6."/>
+      <w:lvlJc w:val="right"/>
+      <w:pPr>
+        <w:ind w:left="2520" w:hanging="420"/>
+      </w:pPr>
+    </w:lvl>
+    <w:lvl w:ilvl="6" w:tplc="0409000F" w:tentative="1">
+      <w:start w:val="1"/>
+      <w:numFmt w:val="decimal"/>
+      <w:lvlText w:val="%7."/>
+      <w:lvlJc w:val="left"/>
+      <w:pPr>
+        <w:ind w:left="2940" w:hanging="420"/>
+      </w:pPr>
+    </w:lvl>
+    <w:lvl w:ilvl="7" w:tplc="04090019" w:tentative="1">
+      <w:start w:val="1"/>
+      <w:numFmt w:val="lowerLetter"/>
+      <w:lvlText w:val="%8)"/>
+      <w:lvlJc w:val="left"/>
+      <w:pPr>
+        <w:ind w:left="3360" w:hanging="420"/>
+      </w:pPr>
+    </w:lvl>
+    <w:lvl w:ilvl="8" w:tplc="0409001B" w:tentative="1">
+      <w:start w:val="1"/>
+      <w:numFmt w:val="lowerRoman"/>
+      <w:lvlText w:val="%9."/>
+      <w:lvlJc w:val="right"/>
+      <w:pPr>
+        <w:ind w:left="3780" w:hanging="420"/>
+      </w:pPr>
+    </w:lvl>
+  </w:abstractNum>
+  <w:abstractNum w:abstractNumId="18">
+    <w:nsid w:val="5A037FE3"/>
+    <w:multiLevelType w:val="hybridMultilevel"/>
+    <w:tmpl w:val="EB5E34D0"/>
+    <w:lvl w:ilvl="0" w:tplc="0409000F">
+      <w:start w:val="1"/>
+      <w:numFmt w:val="decimal"/>
+      <w:lvlText w:val="%1."/>
+      <w:lvlJc w:val="left"/>
+      <w:pPr>
+        <w:ind w:left="420" w:hanging="420"/>
+      </w:pPr>
+    </w:lvl>
+    <w:lvl w:ilvl="1" w:tplc="04090019" w:tentative="1">
+      <w:start w:val="1"/>
+      <w:numFmt w:val="lowerLetter"/>
+      <w:lvlText w:val="%2)"/>
+      <w:lvlJc w:val="left"/>
+      <w:pPr>
+        <w:ind w:left="840" w:hanging="420"/>
+      </w:pPr>
+    </w:lvl>
+    <w:lvl w:ilvl="2" w:tplc="0409001B" w:tentative="1">
+      <w:start w:val="1"/>
+      <w:numFmt w:val="lowerRoman"/>
+      <w:lvlText w:val="%3."/>
+      <w:lvlJc w:val="right"/>
+      <w:pPr>
+        <w:ind w:left="1260" w:hanging="420"/>
+      </w:pPr>
+    </w:lvl>
+    <w:lvl w:ilvl="3" w:tplc="0409000F" w:tentative="1">
+      <w:start w:val="1"/>
+      <w:numFmt w:val="decimal"/>
+      <w:lvlText w:val="%4."/>
+      <w:lvlJc w:val="left"/>
+      <w:pPr>
+        <w:ind w:left="1680" w:hanging="420"/>
+      </w:pPr>
+    </w:lvl>
+    <w:lvl w:ilvl="4" w:tplc="04090019" w:tentative="1">
+      <w:start w:val="1"/>
+      <w:numFmt w:val="lowerLetter"/>
+      <w:lvlText w:val="%5)"/>
+      <w:lvlJc w:val="left"/>
+      <w:pPr>
+        <w:ind w:left="2100" w:hanging="420"/>
+      </w:pPr>
+    </w:lvl>
+    <w:lvl w:ilvl="5" w:tplc="0409001B" w:tentative="1">
+      <w:start w:val="1"/>
+      <w:numFmt w:val="lowerRoman"/>
+      <w:lvlText w:val="%6."/>
+      <w:lvlJc w:val="right"/>
+      <w:pPr>
+        <w:ind w:left="2520" w:hanging="420"/>
+      </w:pPr>
+    </w:lvl>
+    <w:lvl w:ilvl="6" w:tplc="0409000F" w:tentative="1">
+      <w:start w:val="1"/>
+      <w:numFmt w:val="decimal"/>
+      <w:lvlText w:val="%7."/>
+      <w:lvlJc w:val="left"/>
+      <w:pPr>
+        <w:ind w:left="2940" w:hanging="420"/>
+      </w:pPr>
+    </w:lvl>
+    <w:lvl w:ilvl="7" w:tplc="04090019" w:tentative="1">
+      <w:start w:val="1"/>
+      <w:numFmt w:val="lowerLetter"/>
+      <w:lvlText w:val="%8)"/>
+      <w:lvlJc w:val="left"/>
+      <w:pPr>
+        <w:ind w:left="3360" w:hanging="420"/>
+      </w:pPr>
+    </w:lvl>
+    <w:lvl w:ilvl="8" w:tplc="0409001B" w:tentative="1">
+      <w:start w:val="1"/>
+      <w:numFmt w:val="lowerRoman"/>
+      <w:lvlText w:val="%9."/>
+      <w:lvlJc w:val="right"/>
+      <w:pPr>
+        <w:ind w:left="3780" w:hanging="420"/>
+      </w:pPr>
+    </w:lvl>
+  </w:abstractNum>
+  <w:abstractNum w:abstractNumId="19">
+    <w:nsid w:val="63382901"/>
+    <w:multiLevelType w:val="hybridMultilevel"/>
+    <w:tmpl w:val="8A7AF53C"/>
+    <w:lvl w:ilvl="0" w:tplc="04090017">
+      <w:start w:val="1"/>
+      <w:numFmt w:val="chineseCountingThousand"/>
+      <w:lvlText w:val="(%1)"/>
+      <w:lvlJc w:val="left"/>
+      <w:pPr>
+        <w:ind w:left="420" w:hanging="420"/>
+      </w:pPr>
+    </w:lvl>
+    <w:lvl w:ilvl="1" w:tplc="04090019" w:tentative="1">
+      <w:start w:val="1"/>
+      <w:numFmt w:val="lowerLetter"/>
+      <w:lvlText w:val="%2)"/>
+      <w:lvlJc w:val="left"/>
+      <w:pPr>
+        <w:ind w:left="840" w:hanging="420"/>
+      </w:pPr>
+    </w:lvl>
+    <w:lvl w:ilvl="2" w:tplc="0409001B" w:tentative="1">
+      <w:start w:val="1"/>
+      <w:numFmt w:val="lowerRoman"/>
+      <w:lvlText w:val="%3."/>
+      <w:lvlJc w:val="right"/>
+      <w:pPr>
+        <w:ind w:left="1260" w:hanging="420"/>
+      </w:pPr>
+    </w:lvl>
+    <w:lvl w:ilvl="3" w:tplc="0409000F" w:tentative="1">
+      <w:start w:val="1"/>
+      <w:numFmt w:val="decimal"/>
+      <w:lvlText w:val="%4."/>
+      <w:lvlJc w:val="left"/>
+      <w:pPr>
+        <w:ind w:left="1680" w:hanging="420"/>
+      </w:pPr>
+    </w:lvl>
+    <w:lvl w:ilvl="4" w:tplc="04090019" w:tentative="1">
+      <w:start w:val="1"/>
+      <w:numFmt w:val="lowerLetter"/>
+      <w:lvlText w:val="%5)"/>
+      <w:lvlJc w:val="left"/>
+      <w:pPr>
+        <w:ind w:left="2100" w:hanging="420"/>
+      </w:pPr>
+    </w:lvl>
+    <w:lvl w:ilvl="5" w:tplc="0409001B" w:tentative="1">
+      <w:start w:val="1"/>
+      <w:numFmt w:val="lowerRoman"/>
+      <w:lvlText w:val="%6."/>
+      <w:lvlJc w:val="right"/>
+      <w:pPr>
+        <w:ind w:left="2520" w:hanging="420"/>
+      </w:pPr>
+    </w:lvl>
+    <w:lvl w:ilvl="6" w:tplc="0409000F" w:tentative="1">
+      <w:start w:val="1"/>
+      <w:numFmt w:val="decimal"/>
+      <w:lvlText w:val="%7."/>
+      <w:lvlJc w:val="left"/>
+      <w:pPr>
+        <w:ind w:left="2940" w:hanging="420"/>
+      </w:pPr>
+    </w:lvl>
+    <w:lvl w:ilvl="7" w:tplc="04090019" w:tentative="1">
+      <w:start w:val="1"/>
+      <w:numFmt w:val="lowerLetter"/>
+      <w:lvlText w:val="%8)"/>
+      <w:lvlJc w:val="left"/>
+      <w:pPr>
+        <w:ind w:left="3360" w:hanging="420"/>
+      </w:pPr>
+    </w:lvl>
+    <w:lvl w:ilvl="8" w:tplc="0409001B" w:tentative="1">
+      <w:start w:val="1"/>
+      <w:numFmt w:val="lowerRoman"/>
+      <w:lvlText w:val="%9."/>
+      <w:lvlJc w:val="right"/>
+      <w:pPr>
+        <w:ind w:left="3780" w:hanging="420"/>
+      </w:pPr>
+    </w:lvl>
+  </w:abstractNum>
+  <w:abstractNum w:abstractNumId="20">
+    <w:nsid w:val="6B1F5107"/>
+    <w:multiLevelType w:val="hybridMultilevel"/>
+    <w:tmpl w:val="7F7072C8"/>
+    <w:lvl w:ilvl="0" w:tplc="0409000F">
+      <w:start w:val="1"/>
+      <w:numFmt w:val="decimal"/>
+      <w:lvlText w:val="%1."/>
+      <w:lvlJc w:val="left"/>
+      <w:pPr>
+        <w:ind w:left="420" w:hanging="420"/>
+      </w:pPr>
+    </w:lvl>
+    <w:lvl w:ilvl="1" w:tplc="04090019" w:tentative="1">
+      <w:start w:val="1"/>
+      <w:numFmt w:val="lowerLetter"/>
+      <w:lvlText w:val="%2)"/>
+      <w:lvlJc w:val="left"/>
+      <w:pPr>
+        <w:ind w:left="840" w:hanging="420"/>
+      </w:pPr>
+    </w:lvl>
+    <w:lvl w:ilvl="2" w:tplc="0409001B" w:tentative="1">
+      <w:start w:val="1"/>
+      <w:numFmt w:val="lowerRoman"/>
+      <w:lvlText w:val="%3."/>
+      <w:lvlJc w:val="right"/>
+      <w:pPr>
+        <w:ind w:left="1260" w:hanging="420"/>
+      </w:pPr>
+    </w:lvl>
+    <w:lvl w:ilvl="3" w:tplc="0409000F" w:tentative="1">
+      <w:start w:val="1"/>
+      <w:numFmt w:val="decimal"/>
+      <w:lvlText w:val="%4."/>
+      <w:lvlJc w:val="left"/>
+      <w:pPr>
+        <w:ind w:left="1680" w:hanging="420"/>
+      </w:pPr>
+    </w:lvl>
+    <w:lvl w:ilvl="4" w:tplc="04090019" w:tentative="1">
+      <w:start w:val="1"/>
+      <w:numFmt w:val="lowerLetter"/>
+      <w:lvlText w:val="%5)"/>
+      <w:lvlJc w:val="left"/>
+      <w:pPr>
+        <w:ind w:left="2100" w:hanging="420"/>
+      </w:pPr>
+    </w:lvl>
+    <w:lvl w:ilvl="5" w:tplc="0409001B" w:tentative="1">
+      <w:start w:val="1"/>
+      <w:numFmt w:val="lowerRoman"/>
+      <w:lvlText w:val="%6."/>
+      <w:lvlJc w:val="right"/>
+      <w:pPr>
+        <w:ind w:left="2520" w:hanging="420"/>
+      </w:pPr>
+    </w:lvl>
+    <w:lvl w:ilvl="6" w:tplc="0409000F" w:tentative="1">
+      <w:start w:val="1"/>
+      <w:numFmt w:val="decimal"/>
+      <w:lvlText w:val="%7."/>
+      <w:lvlJc w:val="left"/>
+      <w:pPr>
+        <w:ind w:left="2940" w:hanging="420"/>
+      </w:pPr>
+    </w:lvl>
+    <w:lvl w:ilvl="7" w:tplc="04090019" w:tentative="1">
+      <w:start w:val="1"/>
+      <w:numFmt w:val="lowerLetter"/>
+      <w:lvlText w:val="%8)"/>
+      <w:lvlJc w:val="left"/>
+      <w:pPr>
+        <w:ind w:left="3360" w:hanging="420"/>
+      </w:pPr>
+    </w:lvl>
+    <w:lvl w:ilvl="8" w:tplc="0409001B" w:tentative="1">
+      <w:start w:val="1"/>
+      <w:numFmt w:val="lowerRoman"/>
+      <w:lvlText w:val="%9."/>
+      <w:lvlJc w:val="right"/>
+      <w:pPr>
+        <w:ind w:left="3780" w:hanging="420"/>
+      </w:pPr>
+    </w:lvl>
+  </w:abstractNum>
+  <w:abstractNum w:abstractNumId="21">
+    <w:nsid w:val="72377DAE"/>
+    <w:multiLevelType w:val="hybridMultilevel"/>
+    <w:tmpl w:val="8772AE4E"/>
+    <w:lvl w:ilvl="0" w:tplc="04090017">
+      <w:start w:val="1"/>
+      <w:numFmt w:val="chineseCountingThousand"/>
+      <w:lvlText w:val="(%1)"/>
+      <w:lvlJc w:val="left"/>
+      <w:pPr>
+        <w:ind w:left="420" w:hanging="420"/>
+      </w:pPr>
+    </w:lvl>
+    <w:lvl w:ilvl="1" w:tplc="04090019" w:tentative="1">
+      <w:start w:val="1"/>
+      <w:numFmt w:val="lowerLetter"/>
+      <w:lvlText w:val="%2)"/>
+      <w:lvlJc w:val="left"/>
+      <w:pPr>
+        <w:ind w:left="840" w:hanging="420"/>
+      </w:pPr>
+    </w:lvl>
+    <w:lvl w:ilvl="2" w:tplc="0409001B" w:tentative="1">
+      <w:start w:val="1"/>
+      <w:numFmt w:val="lowerRoman"/>
+      <w:lvlText w:val="%3."/>
+      <w:lvlJc w:val="right"/>
+      <w:pPr>
+        <w:ind w:left="1260" w:hanging="420"/>
+      </w:pPr>
+    </w:lvl>
+    <w:lvl w:ilvl="3" w:tplc="0409000F" w:tentative="1">
+      <w:start w:val="1"/>
+      <w:numFmt w:val="decimal"/>
+      <w:lvlText w:val="%4."/>
+      <w:lvlJc w:val="left"/>
+      <w:pPr>
+        <w:ind w:left="1680" w:hanging="420"/>
+      </w:pPr>
+    </w:lvl>
+    <w:lvl w:ilvl="4" w:tplc="04090019" w:tentative="1">
+      <w:start w:val="1"/>
+      <w:numFmt w:val="lowerLetter"/>
+      <w:lvlText w:val="%5)"/>
+      <w:lvlJc w:val="left"/>
+      <w:pPr>
+        <w:ind w:left="2100" w:hanging="420"/>
+      </w:pPr>
+    </w:lvl>
+    <w:lvl w:ilvl="5" w:tplc="0409001B" w:tentative="1">
+      <w:start w:val="1"/>
+      <w:numFmt w:val="lowerRoman"/>
+      <w:lvlText w:val="%6."/>
+      <w:lvlJc w:val="right"/>
+      <w:pPr>
+        <w:ind w:left="2520" w:hanging="420"/>
+      </w:pPr>
+    </w:lvl>
+    <w:lvl w:ilvl="6" w:tplc="0409000F" w:tentative="1">
+      <w:start w:val="1"/>
+      <w:numFmt w:val="decimal"/>
+      <w:lvlText w:val="%7."/>
+      <w:lvlJc w:val="left"/>
+      <w:pPr>
+        <w:ind w:left="2940" w:hanging="420"/>
+      </w:pPr>
+    </w:lvl>
+    <w:lvl w:ilvl="7" w:tplc="04090019" w:tentative="1">
+      <w:start w:val="1"/>
+      <w:numFmt w:val="lowerLetter"/>
+      <w:lvlText w:val="%8)"/>
+      <w:lvlJc w:val="left"/>
+      <w:pPr>
+        <w:ind w:left="3360" w:hanging="420"/>
+      </w:pPr>
+    </w:lvl>
+    <w:lvl w:ilvl="8" w:tplc="0409001B" w:tentative="1">
+      <w:start w:val="1"/>
+      <w:numFmt w:val="lowerRoman"/>
+      <w:lvlText w:val="%9."/>
+      <w:lvlJc w:val="right"/>
+      <w:pPr>
+        <w:ind w:left="3780" w:hanging="420"/>
+      </w:pPr>
+    </w:lvl>
+  </w:abstractNum>
+  <w:num w:numId="1">
+    <w:abstractNumId w:val="0"/>
+  </w:num>
+  <w:num w:numId="2">
+    <w:abstractNumId w:val="20"/>
+  </w:num>
+  <w:num w:numId="3">
+    <w:abstractNumId w:val="1"/>
+  </w:num>
+  <w:num w:numId="4">
+    <w:abstractNumId w:val="4"/>
+  </w:num>
+  <w:num w:numId="5">
+    <w:abstractNumId w:val="7"/>
+  </w:num>
+  <w:num w:numId="6">
+    <w:abstractNumId w:val="11"/>
+  </w:num>
+  <w:num w:numId="7">
+    <w:abstractNumId w:val="3"/>
+  </w:num>
+  <w:num w:numId="8">
+    <w:abstractNumId w:val="8"/>
+  </w:num>
+  <w:num w:numId="9">
+    <w:abstractNumId w:val="5"/>
+  </w:num>
+  <w:num w:numId="10">
+    <w:abstractNumId w:val="13"/>
+  </w:num>
+  <w:num w:numId="11">
+    <w:abstractNumId w:val="17"/>
+  </w:num>
+  <w:num w:numId="12">
+    <w:abstractNumId w:val="9"/>
+  </w:num>
+  <w:num w:numId="13">
+    <w:abstractNumId w:val="16"/>
+  </w:num>
+  <w:num w:numId="14">
+    <w:abstractNumId w:val="2"/>
+  </w:num>
+  <w:num w:numId="15">
+    <w:abstractNumId w:val="14"/>
+  </w:num>
+  <w:num w:numId="16">
+    <w:abstractNumId w:val="18"/>
+  </w:num>
+  <w:num w:numId="17">
+    <w:abstractNumId w:val="6"/>
+  </w:num>
+  <w:num w:numId="18">
+    <w:abstractNumId w:val="21"/>
+  </w:num>
+  <w:num w:numId="19">
+    <w:abstractNumId w:val="15"/>
+  </w:num>
+  <w:num w:numId="20">
+    <w:abstractNumId w:val="10"/>
+  </w:num>
+  <w:num w:numId="21">
+    <w:abstractNumId w:val="12"/>
+  </w:num>
+  <w:num w:numId="22">
+    <w:abstractNumId w:val="19"/>
+  </w:num>
+</w:numbering>
 </file>
 
 <file path=word/styles.xml><?xml version="1.0" encoding="utf-8"?>
@@ -2333,6 +6958,16 @@
     <w:semiHidden/>
     <w:unhideWhenUsed/>
   </w:style>
+  <w:style w:type="paragraph" w:styleId="a3">
+    <w:name w:val="List Paragraph"/>
+    <w:basedOn w:val="a"/>
+    <w:uiPriority w:val="34"/>
+    <w:qFormat/>
+    <w:rsid w:val="005F28C6"/>
+    <w:pPr>
+      <w:ind w:firstLineChars="200" w:firstLine="420"/>
+    </w:pPr>
+  </w:style>
 </w:styles>
 </file>
 
